--- a/Documentación.docx
+++ b/Documentación.docx
@@ -7,6 +7,7 @@
       <w:r>
         <w:rPr>
           <w:noProof/>
+          <w:lang w:eastAsia="es-ES"/>
         </w:rPr>
         <mc:AlternateContent>
           <mc:Choice Requires="wps">
@@ -107,7 +108,6 @@
                 <v:path gradientshapeok="t" o:connecttype="rect"/>
               </v:shapetype>
               <v:shape id="Cuadro de texto 2" o:spid="_x0000_s1026" type="#_x0000_t202" style="position:absolute;margin-left:112.95pt;margin-top:1.25pt;width:2in;height:2in;z-index:251661312;visibility:visible;mso-wrap-style:none;mso-wrap-distance-left:9pt;mso-wrap-distance-top:0;mso-wrap-distance-right:9pt;mso-wrap-distance-bottom:0;mso-position-horizontal:absolute;mso-position-horizontal-relative:margin;mso-position-vertical:absolute;mso-position-vertical-relative:text;v-text-anchor:top" o:gfxdata="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" filled="f" stroked="f">
-                <v:fill o:detectmouseclick="t"/>
                 <v:textbox style="mso-fit-shape-to-text:t">
                   <w:txbxContent>
                     <w:p>
@@ -176,6 +176,7 @@
       <w:r>
         <w:rPr>
           <w:noProof/>
+          <w:lang w:eastAsia="es-ES"/>
         </w:rPr>
         <mc:AlternateContent>
           <mc:Choice Requires="wps">
@@ -274,7 +275,6 @@
           <mc:Fallback>
             <w:pict>
               <v:shape w14:anchorId="3433C708" id="Cuadro de texto 1" o:spid="_x0000_s1027" type="#_x0000_t202" style="position:absolute;left:0;text-align:left;margin-left:35.5pt;margin-top:18.7pt;width:2in;height:2in;z-index:251659264;visibility:visible;mso-wrap-style:none;mso-wrap-distance-left:9pt;mso-wrap-distance-top:0;mso-wrap-distance-right:9pt;mso-wrap-distance-bottom:0;mso-position-horizontal:absolute;mso-position-horizontal-relative:margin;mso-position-vertical:absolute;mso-position-vertical-relative:text;v-text-anchor:top" o:gfxdata="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" filled="f" stroked="f">
-                <v:fill o:detectmouseclick="t"/>
                 <v:textbox style="mso-fit-shape-to-text:t">
                   <w:txbxContent>
                     <w:p>
@@ -362,6 +362,7 @@
       <w:r>
         <w:rPr>
           <w:noProof/>
+          <w:lang w:eastAsia="es-ES"/>
         </w:rPr>
         <mc:AlternateContent>
           <mc:Choice Requires="wps">
@@ -1021,7 +1022,7 @@
     </w:p>
     <w:p>
       <w:pPr>
-        <w:spacing w:line="360" w:lineRule="auto"/>
+        <w:spacing w:after="0" w:line="360" w:lineRule="auto"/>
         <w:rPr>
           <w:rFonts w:ascii="Arial" w:hAnsi="Arial" w:cs="Arial"/>
           <w:b/>
@@ -1042,7 +1043,7 @@
     </w:p>
     <w:p>
       <w:pPr>
-        <w:spacing w:line="360" w:lineRule="auto"/>
+        <w:spacing w:after="0" w:line="360" w:lineRule="auto"/>
         <w:rPr>
           <w:rFonts w:ascii="Arial" w:hAnsi="Arial" w:cs="Arial"/>
           <w:b/>
@@ -1053,7 +1054,7 @@
     </w:p>
     <w:p>
       <w:pPr>
-        <w:spacing w:line="360" w:lineRule="auto"/>
+        <w:spacing w:after="0" w:line="360" w:lineRule="auto"/>
         <w:rPr>
           <w:rFonts w:ascii="Arial" w:hAnsi="Arial" w:cs="Arial"/>
           <w:b/>
@@ -1096,7 +1097,7 @@
           <w:ilvl w:val="0"/>
           <w:numId w:val="2"/>
         </w:numPr>
-        <w:spacing w:line="360" w:lineRule="auto"/>
+        <w:spacing w:after="0" w:line="360" w:lineRule="auto"/>
         <w:rPr>
           <w:rFonts w:ascii="Arial" w:hAnsi="Arial" w:cs="Arial"/>
           <w:sz w:val="24"/>
@@ -1114,7 +1115,7 @@
     </w:p>
     <w:p>
       <w:pPr>
-        <w:spacing w:line="360" w:lineRule="auto"/>
+        <w:spacing w:after="0" w:line="360" w:lineRule="auto"/>
         <w:rPr>
           <w:rFonts w:ascii="Arial" w:hAnsi="Arial" w:cs="Arial"/>
           <w:b/>
@@ -1125,7 +1126,7 @@
     </w:p>
     <w:p>
       <w:pPr>
-        <w:spacing w:line="360" w:lineRule="auto"/>
+        <w:spacing w:after="0" w:line="360" w:lineRule="auto"/>
         <w:rPr>
           <w:rFonts w:ascii="Arial" w:hAnsi="Arial" w:cs="Arial"/>
           <w:b/>
@@ -1159,7 +1160,7 @@
           <w:ilvl w:val="0"/>
           <w:numId w:val="2"/>
         </w:numPr>
-        <w:spacing w:line="360" w:lineRule="auto"/>
+        <w:spacing w:after="0" w:line="360" w:lineRule="auto"/>
         <w:rPr>
           <w:rFonts w:ascii="Arial" w:hAnsi="Arial" w:cs="Arial"/>
           <w:sz w:val="24"/>
@@ -1177,7 +1178,7 @@
     </w:p>
     <w:p>
       <w:pPr>
-        <w:spacing w:line="360" w:lineRule="auto"/>
+        <w:spacing w:after="0" w:line="360" w:lineRule="auto"/>
         <w:rPr>
           <w:rFonts w:ascii="Arial" w:hAnsi="Arial" w:cs="Arial"/>
           <w:sz w:val="24"/>
@@ -1192,7 +1193,7 @@
           <w:ilvl w:val="0"/>
           <w:numId w:val="2"/>
         </w:numPr>
-        <w:spacing w:line="360" w:lineRule="auto"/>
+        <w:spacing w:after="0" w:line="360" w:lineRule="auto"/>
         <w:rPr>
           <w:rFonts w:ascii="Arial" w:hAnsi="Arial" w:cs="Arial"/>
           <w:sz w:val="24"/>
@@ -1210,7 +1211,7 @@
     </w:p>
     <w:p>
       <w:pPr>
-        <w:spacing w:line="360" w:lineRule="auto"/>
+        <w:spacing w:after="0" w:line="360" w:lineRule="auto"/>
         <w:rPr>
           <w:rFonts w:ascii="Arial" w:hAnsi="Arial" w:cs="Arial"/>
           <w:sz w:val="24"/>
@@ -1225,7 +1226,7 @@
           <w:ilvl w:val="0"/>
           <w:numId w:val="2"/>
         </w:numPr>
-        <w:spacing w:line="360" w:lineRule="auto"/>
+        <w:spacing w:after="0" w:line="360" w:lineRule="auto"/>
         <w:rPr>
           <w:rFonts w:ascii="Arial" w:hAnsi="Arial" w:cs="Arial"/>
           <w:sz w:val="24"/>
@@ -1259,7 +1260,7 @@
     </w:p>
     <w:p>
       <w:pPr>
-        <w:spacing w:line="360" w:lineRule="auto"/>
+        <w:spacing w:after="0" w:line="360" w:lineRule="auto"/>
         <w:rPr>
           <w:rFonts w:ascii="Arial" w:hAnsi="Arial" w:cs="Arial"/>
           <w:sz w:val="24"/>
@@ -1274,7 +1275,7 @@
           <w:ilvl w:val="0"/>
           <w:numId w:val="2"/>
         </w:numPr>
-        <w:spacing w:line="360" w:lineRule="auto"/>
+        <w:spacing w:after="0" w:line="360" w:lineRule="auto"/>
         <w:rPr>
           <w:rFonts w:ascii="Arial" w:hAnsi="Arial" w:cs="Arial"/>
           <w:sz w:val="24"/>
@@ -1292,7 +1293,7 @@
     </w:p>
     <w:p>
       <w:pPr>
-        <w:spacing w:line="360" w:lineRule="auto"/>
+        <w:spacing w:after="0" w:line="360" w:lineRule="auto"/>
         <w:rPr>
           <w:rFonts w:ascii="Arial" w:hAnsi="Arial" w:cs="Arial"/>
           <w:sz w:val="24"/>
@@ -1307,7 +1308,7 @@
           <w:ilvl w:val="0"/>
           <w:numId w:val="2"/>
         </w:numPr>
-        <w:spacing w:line="360" w:lineRule="auto"/>
+        <w:spacing w:after="0" w:line="360" w:lineRule="auto"/>
         <w:rPr>
           <w:rFonts w:ascii="Arial" w:hAnsi="Arial" w:cs="Arial"/>
           <w:sz w:val="24"/>
@@ -1325,7 +1326,7 @@
     </w:p>
     <w:p>
       <w:pPr>
-        <w:spacing w:line="360" w:lineRule="auto"/>
+        <w:spacing w:after="0" w:line="360" w:lineRule="auto"/>
         <w:rPr>
           <w:rFonts w:ascii="Arial" w:hAnsi="Arial" w:cs="Arial"/>
           <w:sz w:val="24"/>
@@ -1340,7 +1341,7 @@
           <w:ilvl w:val="0"/>
           <w:numId w:val="2"/>
         </w:numPr>
-        <w:spacing w:line="360" w:lineRule="auto"/>
+        <w:spacing w:after="0" w:line="360" w:lineRule="auto"/>
         <w:rPr>
           <w:rFonts w:ascii="Arial" w:hAnsi="Arial" w:cs="Arial"/>
           <w:sz w:val="24"/>
@@ -1358,7 +1359,7 @@
     </w:p>
     <w:p>
       <w:pPr>
-        <w:spacing w:line="360" w:lineRule="auto"/>
+        <w:spacing w:after="0" w:line="360" w:lineRule="auto"/>
         <w:rPr>
           <w:rFonts w:ascii="Arial" w:hAnsi="Arial" w:cs="Arial"/>
           <w:sz w:val="24"/>
@@ -1373,7 +1374,7 @@
           <w:ilvl w:val="0"/>
           <w:numId w:val="2"/>
         </w:numPr>
-        <w:spacing w:line="360" w:lineRule="auto"/>
+        <w:spacing w:after="0" w:line="360" w:lineRule="auto"/>
         <w:rPr>
           <w:rFonts w:ascii="Arial" w:hAnsi="Arial" w:cs="Arial"/>
           <w:sz w:val="24"/>
@@ -1407,7 +1408,7 @@
     </w:p>
     <w:p>
       <w:pPr>
-        <w:spacing w:line="360" w:lineRule="auto"/>
+        <w:spacing w:after="0" w:line="360" w:lineRule="auto"/>
         <w:rPr>
           <w:rFonts w:ascii="Arial" w:hAnsi="Arial" w:cs="Arial"/>
           <w:sz w:val="24"/>
@@ -1422,7 +1423,7 @@
           <w:ilvl w:val="0"/>
           <w:numId w:val="2"/>
         </w:numPr>
-        <w:spacing w:line="360" w:lineRule="auto"/>
+        <w:spacing w:after="0" w:line="360" w:lineRule="auto"/>
         <w:rPr>
           <w:rFonts w:ascii="Arial" w:hAnsi="Arial" w:cs="Arial"/>
           <w:sz w:val="24"/>
@@ -1453,7 +1454,7 @@
           <w:ilvl w:val="0"/>
           <w:numId w:val="2"/>
         </w:numPr>
-        <w:spacing w:line="360" w:lineRule="auto"/>
+        <w:spacing w:after="0" w:line="360" w:lineRule="auto"/>
       </w:pPr>
       <w:r>
         <w:br w:type="page"/>
@@ -1461,6 +1462,7 @@
     </w:p>
     <w:p>
       <w:pPr>
+        <w:spacing w:after="0" w:line="360" w:lineRule="auto"/>
         <w:jc w:val="center"/>
         <w:rPr>
           <w:rFonts w:ascii="Arial" w:hAnsi="Arial" w:cs="Arial"/>
@@ -1482,6 +1484,7 @@
     </w:p>
     <w:p>
       <w:pPr>
+        <w:spacing w:after="0" w:line="360" w:lineRule="auto"/>
         <w:rPr>
           <w:rFonts w:ascii="Arial" w:hAnsi="Arial" w:cs="Arial"/>
           <w:b/>
@@ -1763,6 +1766,7 @@
     </w:p>
     <w:p>
       <w:pPr>
+        <w:spacing w:after="0" w:line="360" w:lineRule="auto"/>
         <w:rPr>
           <w:b/>
           <w:sz w:val="28"/>
@@ -1780,6 +1784,7 @@
     </w:p>
     <w:p>
       <w:pPr>
+        <w:spacing w:after="0" w:line="360" w:lineRule="auto"/>
         <w:jc w:val="center"/>
         <w:rPr>
           <w:b/>
@@ -1799,7 +1804,7 @@
     </w:p>
     <w:p>
       <w:pPr>
-        <w:spacing w:line="360" w:lineRule="auto"/>
+        <w:spacing w:after="0" w:line="360" w:lineRule="auto"/>
         <w:jc w:val="both"/>
         <w:rPr>
           <w:rFonts w:ascii="Arial" w:hAnsi="Arial" w:cs="Arial"/>
@@ -1851,11 +1856,21 @@
     </w:p>
     <w:p>
       <w:pPr>
-        <w:spacing w:line="360" w:lineRule="auto"/>
+        <w:spacing w:after="0" w:line="360" w:lineRule="auto"/>
         <w:jc w:val="both"/>
         <w:rPr>
           <w:rFonts w:ascii="Arial" w:hAnsi="Arial" w:cs="Arial"/>
           <w:sz w:val="24"/>
+        </w:rPr>
+      </w:pPr>
+    </w:p>
+    <w:p>
+      <w:pPr>
+        <w:spacing w:after="0" w:line="360" w:lineRule="auto"/>
+        <w:jc w:val="both"/>
+        <w:rPr>
+          <w:rFonts w:ascii="Arial" w:hAnsi="Arial" w:cs="Arial"/>
+          <w:sz w:val="24"/>
           <w:szCs w:val="24"/>
         </w:rPr>
       </w:pPr>
@@ -1891,7 +1906,7 @@
     </w:p>
     <w:p>
       <w:pPr>
-        <w:spacing w:after="0"/>
+        <w:spacing w:after="0" w:line="360" w:lineRule="auto"/>
         <w:jc w:val="both"/>
         <w:rPr>
           <w:rFonts w:ascii="Arial" w:hAnsi="Arial" w:cs="Arial"/>
@@ -1907,7 +1922,7 @@
           <w:ilvl w:val="0"/>
           <w:numId w:val="7"/>
         </w:numPr>
-        <w:spacing w:after="0"/>
+        <w:spacing w:after="0" w:line="360" w:lineRule="auto"/>
         <w:jc w:val="both"/>
         <w:rPr>
           <w:rFonts w:ascii="Arial" w:hAnsi="Arial" w:cs="Arial"/>
@@ -1936,7 +1951,7 @@
     </w:p>
     <w:p>
       <w:pPr>
-        <w:spacing w:after="0"/>
+        <w:spacing w:after="0" w:line="360" w:lineRule="auto"/>
         <w:jc w:val="both"/>
         <w:rPr>
           <w:rFonts w:ascii="Arial" w:hAnsi="Arial" w:cs="Arial"/>
@@ -1952,7 +1967,7 @@
           <w:ilvl w:val="0"/>
           <w:numId w:val="7"/>
         </w:numPr>
-        <w:spacing w:after="0"/>
+        <w:spacing w:after="0" w:line="360" w:lineRule="auto"/>
         <w:jc w:val="both"/>
         <w:rPr>
           <w:rFonts w:ascii="Arial" w:hAnsi="Arial" w:cs="Arial"/>
@@ -1981,7 +1996,7 @@
     </w:p>
     <w:p>
       <w:pPr>
-        <w:spacing w:after="0"/>
+        <w:spacing w:after="0" w:line="360" w:lineRule="auto"/>
         <w:jc w:val="both"/>
         <w:rPr>
           <w:rFonts w:ascii="Arial" w:hAnsi="Arial" w:cs="Arial"/>
@@ -1997,7 +2012,7 @@
           <w:ilvl w:val="0"/>
           <w:numId w:val="7"/>
         </w:numPr>
-        <w:spacing w:after="0"/>
+        <w:spacing w:after="0" w:line="360" w:lineRule="auto"/>
         <w:jc w:val="both"/>
         <w:rPr>
           <w:rFonts w:ascii="Arial" w:hAnsi="Arial" w:cs="Arial"/>
@@ -2026,7 +2041,7 @@
     </w:p>
     <w:p>
       <w:pPr>
-        <w:spacing w:line="360" w:lineRule="auto"/>
+        <w:spacing w:after="0" w:line="360" w:lineRule="auto"/>
         <w:jc w:val="both"/>
         <w:rPr>
           <w:rFonts w:ascii="Arial" w:hAnsi="Arial" w:cs="Arial"/>
@@ -2036,7 +2051,7 @@
     </w:p>
     <w:p>
       <w:pPr>
-        <w:spacing w:line="360" w:lineRule="auto"/>
+        <w:spacing w:after="0" w:line="360" w:lineRule="auto"/>
         <w:jc w:val="both"/>
         <w:rPr>
           <w:rFonts w:ascii="Arial" w:hAnsi="Arial" w:cs="Arial"/>
@@ -2088,13 +2103,23 @@
     </w:p>
     <w:p>
       <w:pPr>
-        <w:spacing w:line="360" w:lineRule="auto"/>
+        <w:spacing w:after="0" w:line="360" w:lineRule="auto"/>
         <w:jc w:val="both"/>
         <w:rPr>
           <w:rFonts w:ascii="Arial" w:hAnsi="Arial" w:cs="Arial"/>
           <w:sz w:val="24"/>
         </w:rPr>
       </w:pPr>
+    </w:p>
+    <w:p>
+      <w:pPr>
+        <w:spacing w:after="0" w:line="360" w:lineRule="auto"/>
+        <w:jc w:val="both"/>
+        <w:rPr>
+          <w:rFonts w:ascii="Arial" w:hAnsi="Arial" w:cs="Arial"/>
+          <w:sz w:val="24"/>
+        </w:rPr>
+      </w:pPr>
       <w:r>
         <w:rPr>
           <w:rFonts w:ascii="Arial" w:hAnsi="Arial" w:cs="Arial"/>
@@ -2108,6 +2133,7 @@
     </w:p>
     <w:p>
       <w:pPr>
+        <w:spacing w:after="0" w:line="360" w:lineRule="auto"/>
         <w:rPr>
           <w:rFonts w:ascii="Arial" w:hAnsi="Arial" w:cs="Arial"/>
           <w:b/>
@@ -2128,135 +2154,5254 @@
     </w:p>
     <w:p>
       <w:pPr>
-        <w:rPr>
-          <w:rFonts w:ascii="Arial" w:hAnsi="Arial" w:cs="Arial"/>
-          <w:sz w:val="24"/>
-          <w:szCs w:val="24"/>
-        </w:rPr>
-      </w:pPr>
-      <w:r>
-        <w:rPr>
-          <w:rFonts w:ascii="Arial" w:hAnsi="Arial" w:cs="Arial"/>
-          <w:sz w:val="24"/>
-          <w:szCs w:val="24"/>
-        </w:rPr>
-        <w:t>1. ¿Usted dispone de correo electrónico?</w:t>
-      </w:r>
-      <w:r>
-        <w:rPr>
-          <w:rFonts w:ascii="Arial" w:hAnsi="Arial" w:cs="Arial"/>
-          <w:sz w:val="24"/>
-          <w:szCs w:val="24"/>
-        </w:rPr>
-        <w:t xml:space="preserve"> (Si/No)</w:t>
-      </w:r>
-    </w:p>
-    <w:p>
-      <w:pPr>
-        <w:rPr>
-          <w:rFonts w:ascii="Arial" w:hAnsi="Arial" w:cs="Arial"/>
-          <w:sz w:val="24"/>
-          <w:szCs w:val="24"/>
-        </w:rPr>
-      </w:pPr>
-      <w:r>
-        <w:rPr>
-          <w:rFonts w:ascii="Arial" w:hAnsi="Arial" w:cs="Arial"/>
-          <w:sz w:val="24"/>
-          <w:szCs w:val="24"/>
-        </w:rPr>
-        <w:t>2. ¿Usted considera importante invertir en TIC?</w:t>
-      </w:r>
-      <w:r>
-        <w:rPr>
-          <w:rFonts w:ascii="Arial" w:hAnsi="Arial" w:cs="Arial"/>
-          <w:sz w:val="24"/>
-          <w:szCs w:val="24"/>
-        </w:rPr>
-        <w:t xml:space="preserve"> </w:t>
-      </w:r>
-      <w:r>
-        <w:rPr>
-          <w:rFonts w:ascii="Arial" w:hAnsi="Arial" w:cs="Arial"/>
-          <w:sz w:val="24"/>
-          <w:szCs w:val="24"/>
-        </w:rPr>
-        <w:t>(Si/No)</w:t>
-      </w:r>
-    </w:p>
-    <w:p>
-      <w:pPr>
-        <w:rPr>
-          <w:rFonts w:ascii="Arial" w:hAnsi="Arial" w:cs="Arial"/>
-          <w:sz w:val="24"/>
-          <w:szCs w:val="24"/>
-        </w:rPr>
-      </w:pPr>
-      <w:r>
-        <w:rPr>
-          <w:rFonts w:ascii="Arial" w:hAnsi="Arial" w:cs="Arial"/>
-          <w:sz w:val="24"/>
-          <w:szCs w:val="24"/>
-        </w:rPr>
-        <w:t>3. ¿El nivel de tecnología en su institución educativa es?</w:t>
-      </w:r>
-      <w:r>
-        <w:rPr>
-          <w:rFonts w:ascii="Arial" w:hAnsi="Arial" w:cs="Arial"/>
-          <w:sz w:val="24"/>
-          <w:szCs w:val="24"/>
-        </w:rPr>
-        <w:t xml:space="preserve"> </w:t>
-      </w:r>
-      <w:r>
-        <w:rPr>
-          <w:rFonts w:ascii="Arial" w:hAnsi="Arial" w:cs="Arial"/>
-          <w:sz w:val="24"/>
-          <w:szCs w:val="24"/>
-        </w:rPr>
-        <w:t>(</w:t>
-      </w:r>
-      <w:r>
-        <w:rPr>
-          <w:rFonts w:ascii="Arial" w:hAnsi="Arial" w:cs="Arial"/>
-          <w:sz w:val="24"/>
-          <w:szCs w:val="24"/>
-        </w:rPr>
-        <w:t>Alta</w:t>
-      </w:r>
-      <w:r>
-        <w:rPr>
-          <w:rFonts w:ascii="Arial" w:hAnsi="Arial" w:cs="Arial"/>
-          <w:sz w:val="24"/>
-          <w:szCs w:val="24"/>
-        </w:rPr>
-        <w:t>/</w:t>
-      </w:r>
-      <w:r>
-        <w:rPr>
-          <w:rFonts w:ascii="Arial" w:hAnsi="Arial" w:cs="Arial"/>
-          <w:sz w:val="24"/>
-          <w:szCs w:val="24"/>
-        </w:rPr>
-        <w:t>Media/</w:t>
-      </w:r>
-      <w:proofErr w:type="gramStart"/>
-      <w:r>
-        <w:rPr>
-          <w:rFonts w:ascii="Arial" w:hAnsi="Arial" w:cs="Arial"/>
-          <w:sz w:val="24"/>
-          <w:szCs w:val="24"/>
-        </w:rPr>
-        <w:t>Baja</w:t>
-      </w:r>
-      <w:r>
-        <w:rPr>
-          <w:rFonts w:ascii="Arial" w:hAnsi="Arial" w:cs="Arial"/>
-          <w:sz w:val="24"/>
-          <w:szCs w:val="24"/>
-        </w:rPr>
-        <w:t xml:space="preserve"> </w:t>
-      </w:r>
+        <w:spacing w:after="0" w:line="360" w:lineRule="auto"/>
+        <w:rPr>
+          <w:rFonts w:ascii="Arial" w:hAnsi="Arial" w:cs="Arial"/>
+          <w:b/>
+          <w:sz w:val="24"/>
+          <w:szCs w:val="24"/>
+        </w:rPr>
+      </w:pPr>
+    </w:p>
+    <w:p>
+      <w:pPr>
+        <w:pStyle w:val="Prrafodelista"/>
+        <w:numPr>
+          <w:ilvl w:val="0"/>
+          <w:numId w:val="12"/>
+        </w:numPr>
+        <w:spacing w:after="0" w:line="360" w:lineRule="auto"/>
+        <w:rPr>
+          <w:rFonts w:ascii="Arial" w:hAnsi="Arial" w:cs="Arial"/>
+          <w:sz w:val="24"/>
+          <w:szCs w:val="24"/>
+        </w:rPr>
+      </w:pPr>
+      <w:r>
+        <w:rPr>
+          <w:rFonts w:ascii="Arial" w:hAnsi="Arial" w:cs="Arial"/>
+          <w:sz w:val="24"/>
+          <w:szCs w:val="24"/>
+        </w:rPr>
+        <w:t>¿Usted dispone de correo electrónico? (Si/No)</w:t>
+      </w:r>
+    </w:p>
+    <w:p>
+      <w:pPr>
+        <w:spacing w:after="0" w:line="360" w:lineRule="auto"/>
+        <w:rPr>
+          <w:rFonts w:ascii="Arial" w:hAnsi="Arial" w:cs="Arial"/>
+          <w:sz w:val="24"/>
+          <w:szCs w:val="24"/>
+        </w:rPr>
+      </w:pPr>
+    </w:p>
+    <w:p>
+      <w:pPr>
+        <w:pStyle w:val="Prrafodelista"/>
+        <w:numPr>
+          <w:ilvl w:val="0"/>
+          <w:numId w:val="12"/>
+        </w:numPr>
+        <w:spacing w:after="0" w:line="360" w:lineRule="auto"/>
+        <w:rPr>
+          <w:rFonts w:ascii="Arial" w:hAnsi="Arial" w:cs="Arial"/>
+          <w:sz w:val="24"/>
+          <w:szCs w:val="24"/>
+        </w:rPr>
+      </w:pPr>
+      <w:r>
+        <w:rPr>
+          <w:rFonts w:ascii="Arial" w:hAnsi="Arial" w:cs="Arial"/>
+          <w:sz w:val="24"/>
+          <w:szCs w:val="24"/>
+        </w:rPr>
+        <w:t>¿Usted considera importante invertir en TIC? (Si/No)</w:t>
+      </w:r>
+    </w:p>
+    <w:p>
+      <w:pPr>
+        <w:spacing w:after="0" w:line="360" w:lineRule="auto"/>
+        <w:rPr>
+          <w:rFonts w:ascii="Arial" w:hAnsi="Arial" w:cs="Arial"/>
+          <w:sz w:val="24"/>
+          <w:szCs w:val="24"/>
+        </w:rPr>
+      </w:pPr>
+    </w:p>
+    <w:p>
+      <w:pPr>
+        <w:pStyle w:val="Prrafodelista"/>
+        <w:numPr>
+          <w:ilvl w:val="0"/>
+          <w:numId w:val="12"/>
+        </w:numPr>
+        <w:spacing w:after="0" w:line="360" w:lineRule="auto"/>
+        <w:rPr>
+          <w:rFonts w:ascii="Arial" w:hAnsi="Arial" w:cs="Arial"/>
+          <w:sz w:val="24"/>
+          <w:szCs w:val="24"/>
+        </w:rPr>
+      </w:pPr>
+      <w:r>
+        <w:rPr>
+          <w:rFonts w:ascii="Arial" w:hAnsi="Arial" w:cs="Arial"/>
+          <w:sz w:val="24"/>
+          <w:szCs w:val="24"/>
+        </w:rPr>
+        <w:t>¿El nivel de tecnología en su institución educativa es? (Alta/Media/Baja)</w:t>
+      </w:r>
+    </w:p>
+    <w:p>
+      <w:pPr>
+        <w:spacing w:after="0" w:line="360" w:lineRule="auto"/>
+        <w:rPr>
+          <w:rFonts w:ascii="Arial" w:hAnsi="Arial" w:cs="Arial"/>
+          <w:sz w:val="24"/>
+          <w:szCs w:val="24"/>
+        </w:rPr>
+      </w:pPr>
+    </w:p>
+    <w:p>
+      <w:pPr>
+        <w:pStyle w:val="Prrafodelista"/>
+        <w:numPr>
+          <w:ilvl w:val="0"/>
+          <w:numId w:val="12"/>
+        </w:numPr>
+        <w:spacing w:after="0" w:line="360" w:lineRule="auto"/>
+        <w:rPr>
+          <w:rFonts w:ascii="Arial" w:hAnsi="Arial" w:cs="Arial"/>
+          <w:sz w:val="24"/>
+          <w:szCs w:val="24"/>
+        </w:rPr>
+      </w:pPr>
+      <w:r>
+        <w:rPr>
+          <w:rFonts w:ascii="Arial" w:hAnsi="Arial" w:cs="Arial"/>
+          <w:sz w:val="24"/>
+          <w:szCs w:val="24"/>
+        </w:rPr>
+        <w:t>¿Desde su experiencia, considera que la implementación de las TIC Propicia un mejor rendimiento académico? (Si/No)</w:t>
+      </w:r>
+    </w:p>
+    <w:p>
+      <w:pPr>
+        <w:spacing w:after="0" w:line="360" w:lineRule="auto"/>
+        <w:rPr>
+          <w:rFonts w:ascii="Arial" w:hAnsi="Arial" w:cs="Arial"/>
+          <w:sz w:val="24"/>
+          <w:szCs w:val="24"/>
+        </w:rPr>
+      </w:pPr>
+    </w:p>
+    <w:p>
+      <w:pPr>
+        <w:pStyle w:val="Prrafodelista"/>
+        <w:numPr>
+          <w:ilvl w:val="0"/>
+          <w:numId w:val="12"/>
+        </w:numPr>
+        <w:spacing w:after="0" w:line="360" w:lineRule="auto"/>
+        <w:rPr>
+          <w:rFonts w:ascii="Arial" w:hAnsi="Arial" w:cs="Arial"/>
+          <w:sz w:val="24"/>
+          <w:szCs w:val="24"/>
+        </w:rPr>
+      </w:pPr>
+      <w:r>
+        <w:rPr>
+          <w:rFonts w:ascii="Arial" w:hAnsi="Arial" w:cs="Arial"/>
+          <w:sz w:val="24"/>
+          <w:szCs w:val="24"/>
+        </w:rPr>
+        <w:t xml:space="preserve">¿Usted considera que los docentes de la institución educativa tienen una buena capacitación frente al uso de las </w:t>
+      </w:r>
+      <w:proofErr w:type="spellStart"/>
+      <w:r>
+        <w:rPr>
+          <w:rFonts w:ascii="Arial" w:hAnsi="Arial" w:cs="Arial"/>
+          <w:sz w:val="24"/>
+          <w:szCs w:val="24"/>
+        </w:rPr>
+        <w:t>TICs</w:t>
+      </w:r>
+      <w:proofErr w:type="spellEnd"/>
+      <w:r>
+        <w:rPr>
+          <w:rFonts w:ascii="Arial" w:hAnsi="Arial" w:cs="Arial"/>
+          <w:sz w:val="24"/>
+          <w:szCs w:val="24"/>
+        </w:rPr>
+        <w:t>? (Si/No)</w:t>
+      </w:r>
+    </w:p>
+    <w:p>
+      <w:pPr>
+        <w:spacing w:after="0" w:line="360" w:lineRule="auto"/>
+        <w:rPr>
+          <w:rFonts w:ascii="Arial" w:hAnsi="Arial" w:cs="Arial"/>
+          <w:sz w:val="24"/>
+          <w:szCs w:val="24"/>
+        </w:rPr>
+      </w:pPr>
+    </w:p>
+    <w:p>
+      <w:pPr>
+        <w:pStyle w:val="Prrafodelista"/>
+        <w:numPr>
+          <w:ilvl w:val="0"/>
+          <w:numId w:val="12"/>
+        </w:numPr>
+        <w:spacing w:after="0" w:line="360" w:lineRule="auto"/>
+        <w:rPr>
+          <w:rFonts w:ascii="Arial" w:hAnsi="Arial" w:cs="Arial"/>
+          <w:sz w:val="24"/>
+          <w:szCs w:val="24"/>
+        </w:rPr>
+      </w:pPr>
+      <w:r>
+        <w:rPr>
+          <w:rFonts w:ascii="Arial" w:hAnsi="Arial" w:cs="Arial"/>
+          <w:sz w:val="24"/>
+          <w:szCs w:val="24"/>
+        </w:rPr>
+        <w:t xml:space="preserve">¿Usted considera que las </w:t>
+      </w:r>
+      <w:proofErr w:type="spellStart"/>
+      <w:r>
+        <w:rPr>
+          <w:rFonts w:ascii="Arial" w:hAnsi="Arial" w:cs="Arial"/>
+          <w:sz w:val="24"/>
+          <w:szCs w:val="24"/>
+        </w:rPr>
+        <w:t>TICs</w:t>
+      </w:r>
+      <w:proofErr w:type="spellEnd"/>
+      <w:r>
+        <w:rPr>
+          <w:rFonts w:ascii="Arial" w:hAnsi="Arial" w:cs="Arial"/>
+          <w:sz w:val="24"/>
+          <w:szCs w:val="24"/>
+        </w:rPr>
+        <w:t xml:space="preserve"> permiten buenos procesos académicos? (Si/No)</w:t>
+      </w:r>
+    </w:p>
+    <w:p>
+      <w:pPr>
+        <w:spacing w:after="0" w:line="360" w:lineRule="auto"/>
+        <w:rPr>
+          <w:rFonts w:ascii="Arial" w:hAnsi="Arial" w:cs="Arial"/>
+          <w:sz w:val="24"/>
+          <w:szCs w:val="24"/>
+        </w:rPr>
+      </w:pPr>
+    </w:p>
+    <w:p>
+      <w:pPr>
+        <w:pStyle w:val="Prrafodelista"/>
+        <w:numPr>
+          <w:ilvl w:val="0"/>
+          <w:numId w:val="12"/>
+        </w:numPr>
+        <w:spacing w:after="0" w:line="360" w:lineRule="auto"/>
+        <w:rPr>
+          <w:rFonts w:ascii="Arial" w:hAnsi="Arial" w:cs="Arial"/>
+          <w:sz w:val="24"/>
+          <w:szCs w:val="24"/>
+        </w:rPr>
+      </w:pPr>
+      <w:r>
+        <w:rPr>
+          <w:rFonts w:ascii="Arial" w:hAnsi="Arial" w:cs="Arial"/>
+          <w:sz w:val="24"/>
+          <w:szCs w:val="24"/>
+        </w:rPr>
+        <w:t xml:space="preserve">¿Usted cree que la institución educativa cuenta con las herramientas necesarias para implementar adecuadamente las </w:t>
+      </w:r>
+      <w:proofErr w:type="spellStart"/>
+      <w:r>
+        <w:rPr>
+          <w:rFonts w:ascii="Arial" w:hAnsi="Arial" w:cs="Arial"/>
+          <w:sz w:val="24"/>
+          <w:szCs w:val="24"/>
+        </w:rPr>
+        <w:t>TICs</w:t>
+      </w:r>
+      <w:proofErr w:type="spellEnd"/>
+      <w:r>
+        <w:rPr>
+          <w:rFonts w:ascii="Arial" w:hAnsi="Arial" w:cs="Arial"/>
+          <w:sz w:val="24"/>
+          <w:szCs w:val="24"/>
+        </w:rPr>
+        <w:t xml:space="preserve"> en el aula de clase? (Si/No)</w:t>
+      </w:r>
+    </w:p>
+    <w:p>
+      <w:pPr>
+        <w:spacing w:after="0" w:line="360" w:lineRule="auto"/>
+        <w:rPr>
+          <w:rFonts w:ascii="Arial" w:hAnsi="Arial" w:cs="Arial"/>
+          <w:sz w:val="24"/>
+          <w:szCs w:val="24"/>
+        </w:rPr>
+      </w:pPr>
+    </w:p>
+    <w:p>
+      <w:pPr>
+        <w:pStyle w:val="Prrafodelista"/>
+        <w:numPr>
+          <w:ilvl w:val="0"/>
+          <w:numId w:val="12"/>
+        </w:numPr>
+        <w:spacing w:after="0" w:line="360" w:lineRule="auto"/>
+        <w:rPr>
+          <w:rFonts w:ascii="Arial" w:hAnsi="Arial" w:cs="Arial"/>
+          <w:sz w:val="24"/>
+          <w:szCs w:val="24"/>
+        </w:rPr>
+      </w:pPr>
+      <w:r>
+        <w:rPr>
+          <w:rFonts w:ascii="Arial" w:hAnsi="Arial" w:cs="Arial"/>
+          <w:sz w:val="24"/>
+          <w:szCs w:val="24"/>
+        </w:rPr>
+        <w:t>¿Usted cree que en la institución educativa se invierte el dinero necesario para la adecuación de las herramientas tecnológicas? (Si/No)</w:t>
+      </w:r>
+    </w:p>
+    <w:p>
+      <w:pPr>
+        <w:spacing w:after="0" w:line="360" w:lineRule="auto"/>
+        <w:rPr>
+          <w:rFonts w:ascii="Arial" w:hAnsi="Arial" w:cs="Arial"/>
+          <w:sz w:val="24"/>
+          <w:szCs w:val="24"/>
+        </w:rPr>
+      </w:pPr>
+    </w:p>
+    <w:p>
+      <w:pPr>
+        <w:pStyle w:val="Prrafodelista"/>
+        <w:numPr>
+          <w:ilvl w:val="0"/>
+          <w:numId w:val="12"/>
+        </w:numPr>
+        <w:spacing w:after="0" w:line="360" w:lineRule="auto"/>
+        <w:rPr>
+          <w:rFonts w:ascii="Arial" w:hAnsi="Arial" w:cs="Arial"/>
+          <w:sz w:val="24"/>
+          <w:szCs w:val="24"/>
+        </w:rPr>
+      </w:pPr>
+      <w:r>
+        <w:rPr>
+          <w:rFonts w:ascii="Arial" w:hAnsi="Arial" w:cs="Arial"/>
+          <w:sz w:val="24"/>
+          <w:szCs w:val="24"/>
+        </w:rPr>
+        <w:t xml:space="preserve">¿Usted cree que el gobierno informa bien en las instituciones educativas en cuanto al trabajo con las </w:t>
+      </w:r>
+      <w:proofErr w:type="spellStart"/>
+      <w:r>
+        <w:rPr>
+          <w:rFonts w:ascii="Arial" w:hAnsi="Arial" w:cs="Arial"/>
+          <w:sz w:val="24"/>
+          <w:szCs w:val="24"/>
+        </w:rPr>
+        <w:t>TICs</w:t>
+      </w:r>
+      <w:proofErr w:type="spellEnd"/>
+      <w:r>
+        <w:rPr>
+          <w:rFonts w:ascii="Arial" w:hAnsi="Arial" w:cs="Arial"/>
+          <w:sz w:val="24"/>
+          <w:szCs w:val="24"/>
+        </w:rPr>
+        <w:t xml:space="preserve"> en la educación? (Si/No)</w:t>
+      </w:r>
+    </w:p>
+    <w:p>
+      <w:pPr>
+        <w:spacing w:after="0" w:line="360" w:lineRule="auto"/>
+        <w:rPr>
+          <w:rFonts w:ascii="Arial" w:hAnsi="Arial" w:cs="Arial"/>
+          <w:sz w:val="24"/>
+          <w:szCs w:val="24"/>
+        </w:rPr>
+      </w:pPr>
+    </w:p>
+    <w:p>
+      <w:pPr>
+        <w:pStyle w:val="Prrafodelista"/>
+        <w:numPr>
+          <w:ilvl w:val="0"/>
+          <w:numId w:val="12"/>
+        </w:numPr>
+        <w:spacing w:after="0" w:line="360" w:lineRule="auto"/>
+        <w:rPr>
+          <w:rFonts w:ascii="Arial" w:hAnsi="Arial" w:cs="Arial"/>
+          <w:sz w:val="24"/>
+          <w:szCs w:val="24"/>
+        </w:rPr>
+      </w:pPr>
+      <w:r>
+        <w:rPr>
+          <w:rFonts w:ascii="Arial" w:hAnsi="Arial" w:cs="Arial"/>
+          <w:sz w:val="24"/>
+          <w:szCs w:val="24"/>
+        </w:rPr>
+        <w:t xml:space="preserve">¿Considera que las </w:t>
+      </w:r>
+      <w:proofErr w:type="spellStart"/>
+      <w:r>
+        <w:rPr>
+          <w:rFonts w:ascii="Arial" w:hAnsi="Arial" w:cs="Arial"/>
+          <w:sz w:val="24"/>
+          <w:szCs w:val="24"/>
+        </w:rPr>
+        <w:t>TICs</w:t>
+      </w:r>
+      <w:proofErr w:type="spellEnd"/>
+      <w:r>
+        <w:rPr>
+          <w:rFonts w:ascii="Arial" w:hAnsi="Arial" w:cs="Arial"/>
+          <w:sz w:val="24"/>
+          <w:szCs w:val="24"/>
+        </w:rPr>
+        <w:t xml:space="preserve"> mejoran las prácticas de enseñanza? (Si/No)</w:t>
+      </w:r>
+    </w:p>
+    <w:p>
+      <w:pPr>
+        <w:spacing w:after="0" w:line="360" w:lineRule="auto"/>
+        <w:rPr>
+          <w:rFonts w:ascii="Arial" w:hAnsi="Arial" w:cs="Arial"/>
+          <w:sz w:val="24"/>
+          <w:szCs w:val="24"/>
+        </w:rPr>
+      </w:pPr>
+      <w:r>
+        <w:rPr>
+          <w:rFonts w:ascii="Arial" w:hAnsi="Arial" w:cs="Arial"/>
+          <w:sz w:val="24"/>
+          <w:szCs w:val="24"/>
+        </w:rPr>
+        <w:br w:type="page"/>
+      </w:r>
+    </w:p>
+    <w:p>
+      <w:pPr>
+        <w:spacing w:after="0" w:line="360" w:lineRule="auto"/>
+        <w:rPr>
+          <w:rFonts w:ascii="Arial" w:hAnsi="Arial" w:cs="Arial"/>
+          <w:b/>
+          <w:sz w:val="24"/>
+          <w:szCs w:val="24"/>
+        </w:rPr>
+      </w:pPr>
+      <w:r>
+        <w:rPr>
+          <w:rFonts w:ascii="Arial" w:hAnsi="Arial" w:cs="Arial"/>
+          <w:b/>
+          <w:sz w:val="24"/>
+          <w:szCs w:val="24"/>
+        </w:rPr>
+        <w:lastRenderedPageBreak/>
+        <w:t>Requerimientos del Sistema:</w:t>
+      </w:r>
+    </w:p>
+    <w:p>
+      <w:pPr>
+        <w:spacing w:after="0" w:line="360" w:lineRule="auto"/>
+        <w:rPr>
+          <w:rFonts w:ascii="Arial" w:hAnsi="Arial" w:cs="Arial"/>
+          <w:sz w:val="24"/>
+          <w:szCs w:val="24"/>
+        </w:rPr>
+      </w:pPr>
+    </w:p>
+    <w:p>
+      <w:pPr>
+        <w:spacing w:after="0" w:line="360" w:lineRule="auto"/>
+        <w:rPr>
+          <w:rFonts w:ascii="Arial" w:hAnsi="Arial" w:cs="Arial"/>
+          <w:sz w:val="24"/>
+          <w:szCs w:val="24"/>
+        </w:rPr>
+      </w:pPr>
+      <w:r>
+        <w:rPr>
+          <w:rFonts w:ascii="Arial" w:hAnsi="Arial" w:cs="Arial"/>
+          <w:sz w:val="24"/>
+          <w:szCs w:val="24"/>
+        </w:rPr>
+        <w:t>Funcionales</w:t>
+      </w:r>
+    </w:p>
+    <w:p>
+      <w:pPr>
+        <w:spacing w:after="0" w:line="360" w:lineRule="auto"/>
+        <w:rPr>
+          <w:rFonts w:ascii="Arial" w:hAnsi="Arial" w:cs="Arial"/>
+          <w:sz w:val="24"/>
+          <w:szCs w:val="24"/>
+        </w:rPr>
+      </w:pPr>
+    </w:p>
+    <w:p>
+      <w:pPr>
+        <w:pStyle w:val="Prrafodelista"/>
+        <w:numPr>
+          <w:ilvl w:val="0"/>
+          <w:numId w:val="9"/>
+        </w:numPr>
+        <w:spacing w:after="0" w:line="360" w:lineRule="auto"/>
+        <w:jc w:val="both"/>
+        <w:rPr>
+          <w:rFonts w:ascii="Arial" w:hAnsi="Arial" w:cs="Arial"/>
+          <w:sz w:val="24"/>
+          <w:szCs w:val="24"/>
+        </w:rPr>
+      </w:pPr>
+      <w:r>
+        <w:rPr>
+          <w:rFonts w:ascii="Arial" w:hAnsi="Arial" w:cs="Arial"/>
+          <w:sz w:val="24"/>
+          <w:szCs w:val="24"/>
+        </w:rPr>
+        <w:t>El sistema debe facilitarnos un reporte semanal con los horarios correspondientes para cada responsable según las reservaciones que solicitaron los docentes.</w:t>
+      </w:r>
+    </w:p>
+    <w:p>
+      <w:pPr>
+        <w:pStyle w:val="Prrafodelista"/>
+        <w:numPr>
+          <w:ilvl w:val="0"/>
+          <w:numId w:val="9"/>
+        </w:numPr>
+        <w:spacing w:after="0" w:line="360" w:lineRule="auto"/>
+        <w:jc w:val="both"/>
+        <w:rPr>
+          <w:rFonts w:ascii="Arial" w:hAnsi="Arial" w:cs="Arial"/>
+          <w:sz w:val="24"/>
+          <w:szCs w:val="24"/>
+        </w:rPr>
+      </w:pPr>
+      <w:r>
+        <w:rPr>
+          <w:rFonts w:ascii="Arial" w:hAnsi="Arial" w:cs="Arial"/>
+          <w:sz w:val="24"/>
+          <w:szCs w:val="24"/>
+        </w:rPr>
+        <w:t xml:space="preserve">El sistema debe generar un reporte sobre </w:t>
+      </w:r>
+      <w:r>
+        <w:rPr>
+          <w:rFonts w:ascii="Arial" w:hAnsi="Arial" w:cs="Arial"/>
+          <w:sz w:val="24"/>
+          <w:szCs w:val="24"/>
+        </w:rPr>
+        <w:t>el estado de las máquinas y posibles diagnósticos que han dado los responsables.</w:t>
+      </w:r>
+    </w:p>
+    <w:p>
+      <w:pPr>
+        <w:pStyle w:val="Prrafodelista"/>
+        <w:numPr>
+          <w:ilvl w:val="0"/>
+          <w:numId w:val="9"/>
+        </w:numPr>
+        <w:spacing w:after="0" w:line="360" w:lineRule="auto"/>
+        <w:jc w:val="both"/>
+        <w:rPr>
+          <w:rFonts w:ascii="Arial" w:hAnsi="Arial" w:cs="Arial"/>
+          <w:sz w:val="24"/>
+          <w:szCs w:val="24"/>
+        </w:rPr>
+      </w:pPr>
+      <w:r>
+        <w:rPr>
+          <w:rFonts w:ascii="Arial" w:hAnsi="Arial" w:cs="Arial"/>
+          <w:sz w:val="24"/>
+          <w:szCs w:val="24"/>
+        </w:rPr>
+        <w:t>El sistema debe llevar un control de las lecciones impartidas en el aula y fuera del aula.</w:t>
+      </w:r>
+    </w:p>
+    <w:p>
+      <w:pPr>
+        <w:pStyle w:val="Prrafodelista"/>
+        <w:numPr>
+          <w:ilvl w:val="0"/>
+          <w:numId w:val="9"/>
+        </w:numPr>
+        <w:spacing w:after="0" w:line="360" w:lineRule="auto"/>
+        <w:jc w:val="both"/>
+        <w:rPr>
+          <w:rFonts w:ascii="Arial" w:hAnsi="Arial" w:cs="Arial"/>
+          <w:sz w:val="24"/>
+          <w:szCs w:val="24"/>
+        </w:rPr>
+      </w:pPr>
+      <w:r>
+        <w:rPr>
+          <w:rFonts w:ascii="Arial" w:hAnsi="Arial" w:cs="Arial"/>
+          <w:sz w:val="24"/>
+          <w:szCs w:val="24"/>
+        </w:rPr>
+        <w:t>Tiene que mantener un registro confiable de los materiales usados por los docentes para su rápido acceso.</w:t>
+      </w:r>
+    </w:p>
+    <w:p>
+      <w:pPr>
+        <w:pStyle w:val="Prrafodelista"/>
+        <w:numPr>
+          <w:ilvl w:val="0"/>
+          <w:numId w:val="9"/>
+        </w:numPr>
+        <w:spacing w:after="0" w:line="360" w:lineRule="auto"/>
+        <w:jc w:val="both"/>
+        <w:rPr>
+          <w:rFonts w:ascii="Arial" w:hAnsi="Arial" w:cs="Arial"/>
+          <w:sz w:val="24"/>
+          <w:szCs w:val="24"/>
+        </w:rPr>
+      </w:pPr>
+      <w:r>
+        <w:rPr>
+          <w:rFonts w:ascii="Arial" w:hAnsi="Arial" w:cs="Arial"/>
+          <w:sz w:val="24"/>
+          <w:szCs w:val="24"/>
+        </w:rPr>
+        <w:t>En el sistema se debe poder llevar un control de las horas por docente para que nadie acapare el uso del laboratorio.</w:t>
+      </w:r>
+    </w:p>
+    <w:p>
+      <w:pPr>
+        <w:pStyle w:val="Prrafodelista"/>
+        <w:numPr>
+          <w:ilvl w:val="0"/>
+          <w:numId w:val="9"/>
+        </w:numPr>
+        <w:spacing w:after="0" w:line="360" w:lineRule="auto"/>
+        <w:jc w:val="both"/>
+        <w:rPr>
+          <w:rFonts w:ascii="Arial" w:hAnsi="Arial" w:cs="Arial"/>
+          <w:sz w:val="24"/>
+          <w:szCs w:val="24"/>
+        </w:rPr>
+      </w:pPr>
+      <w:r>
+        <w:rPr>
+          <w:rFonts w:ascii="Arial" w:hAnsi="Arial" w:cs="Arial"/>
+          <w:sz w:val="24"/>
+          <w:szCs w:val="24"/>
+        </w:rPr>
+        <w:t xml:space="preserve">El sistema poseerá las características CRUD del acrónimo de Crear, Obtener, Actualizar y Borrar (del original en inglés: </w:t>
+      </w:r>
+      <w:proofErr w:type="spellStart"/>
+      <w:r>
+        <w:rPr>
+          <w:rFonts w:ascii="Arial" w:hAnsi="Arial" w:cs="Arial"/>
+          <w:sz w:val="24"/>
+          <w:szCs w:val="24"/>
+        </w:rPr>
+        <w:t>Create</w:t>
+      </w:r>
+      <w:proofErr w:type="spellEnd"/>
+      <w:r>
+        <w:rPr>
+          <w:rFonts w:ascii="Arial" w:hAnsi="Arial" w:cs="Arial"/>
+          <w:sz w:val="24"/>
+          <w:szCs w:val="24"/>
+        </w:rPr>
+        <w:t xml:space="preserve">, </w:t>
+      </w:r>
+      <w:proofErr w:type="spellStart"/>
+      <w:r>
+        <w:rPr>
+          <w:rFonts w:ascii="Arial" w:hAnsi="Arial" w:cs="Arial"/>
+          <w:sz w:val="24"/>
+          <w:szCs w:val="24"/>
+        </w:rPr>
+        <w:t>Read</w:t>
+      </w:r>
+      <w:proofErr w:type="spellEnd"/>
+      <w:r>
+        <w:rPr>
+          <w:rFonts w:ascii="Arial" w:hAnsi="Arial" w:cs="Arial"/>
+          <w:sz w:val="24"/>
+          <w:szCs w:val="24"/>
+        </w:rPr>
+        <w:t xml:space="preserve">, </w:t>
+      </w:r>
+      <w:proofErr w:type="spellStart"/>
+      <w:r>
+        <w:rPr>
+          <w:rFonts w:ascii="Arial" w:hAnsi="Arial" w:cs="Arial"/>
+          <w:sz w:val="24"/>
+          <w:szCs w:val="24"/>
+        </w:rPr>
+        <w:t>Update</w:t>
+      </w:r>
+      <w:proofErr w:type="spellEnd"/>
+      <w:r>
+        <w:rPr>
+          <w:rFonts w:ascii="Arial" w:hAnsi="Arial" w:cs="Arial"/>
+          <w:sz w:val="24"/>
+          <w:szCs w:val="24"/>
+        </w:rPr>
+        <w:t xml:space="preserve"> and </w:t>
+      </w:r>
+      <w:proofErr w:type="spellStart"/>
+      <w:r>
+        <w:rPr>
+          <w:rFonts w:ascii="Arial" w:hAnsi="Arial" w:cs="Arial"/>
+          <w:sz w:val="24"/>
+          <w:szCs w:val="24"/>
+        </w:rPr>
+        <w:t>Delete</w:t>
+      </w:r>
+      <w:proofErr w:type="spellEnd"/>
+      <w:r>
+        <w:rPr>
+          <w:rFonts w:ascii="Arial" w:hAnsi="Arial" w:cs="Arial"/>
+          <w:sz w:val="24"/>
+          <w:szCs w:val="24"/>
+        </w:rPr>
+        <w:t>). Se usa para referirse a las funciones básicas en bases de datos o la capa de persistencia en un software.</w:t>
+      </w:r>
+    </w:p>
+    <w:p>
+      <w:pPr>
+        <w:spacing w:after="0" w:line="360" w:lineRule="auto"/>
+        <w:rPr>
+          <w:rFonts w:ascii="Arial" w:hAnsi="Arial" w:cs="Arial"/>
+          <w:sz w:val="24"/>
+          <w:szCs w:val="24"/>
+        </w:rPr>
+      </w:pPr>
+    </w:p>
+    <w:p>
+      <w:pPr>
+        <w:spacing w:after="0" w:line="360" w:lineRule="auto"/>
+        <w:rPr>
+          <w:rFonts w:ascii="Arial" w:hAnsi="Arial" w:cs="Arial"/>
+          <w:sz w:val="24"/>
+          <w:szCs w:val="24"/>
+        </w:rPr>
+      </w:pPr>
+      <w:r>
+        <w:rPr>
+          <w:rFonts w:ascii="Arial" w:hAnsi="Arial" w:cs="Arial"/>
+          <w:sz w:val="24"/>
+          <w:szCs w:val="24"/>
+        </w:rPr>
+        <w:t>No Funcionales</w:t>
+      </w:r>
+    </w:p>
+    <w:p>
+      <w:pPr>
+        <w:spacing w:after="0" w:line="360" w:lineRule="auto"/>
+        <w:rPr>
+          <w:rFonts w:ascii="Arial" w:hAnsi="Arial" w:cs="Arial"/>
+          <w:sz w:val="24"/>
+          <w:szCs w:val="24"/>
+        </w:rPr>
+      </w:pPr>
+    </w:p>
+    <w:p>
+      <w:pPr>
+        <w:pStyle w:val="Prrafodelista"/>
+        <w:numPr>
+          <w:ilvl w:val="0"/>
+          <w:numId w:val="9"/>
+        </w:numPr>
+        <w:spacing w:after="0" w:line="360" w:lineRule="auto"/>
+        <w:jc w:val="both"/>
+        <w:rPr>
+          <w:rFonts w:ascii="Arial" w:hAnsi="Arial" w:cs="Arial"/>
+          <w:sz w:val="24"/>
+          <w:szCs w:val="24"/>
+        </w:rPr>
+      </w:pPr>
+      <w:r>
+        <w:rPr>
+          <w:rFonts w:ascii="Arial" w:hAnsi="Arial" w:cs="Arial"/>
+          <w:sz w:val="24"/>
+          <w:szCs w:val="24"/>
+        </w:rPr>
+        <w:t xml:space="preserve">El sistema se va a elaborar en </w:t>
+      </w:r>
+      <w:r>
+        <w:rPr>
+          <w:rFonts w:ascii="Arial" w:hAnsi="Arial" w:cs="Arial"/>
+          <w:sz w:val="24"/>
+          <w:szCs w:val="24"/>
+        </w:rPr>
+        <w:t>C</w:t>
+      </w:r>
+      <w:r>
+        <w:rPr>
+          <w:rFonts w:ascii="Arial" w:hAnsi="Arial" w:cs="Arial"/>
+          <w:sz w:val="24"/>
+          <w:szCs w:val="24"/>
+        </w:rPr>
+        <w:t xml:space="preserve"># ya que permite agilizar el desarrollo del sistema y </w:t>
+      </w:r>
+      <w:r>
+        <w:rPr>
+          <w:rFonts w:ascii="Arial" w:hAnsi="Arial" w:cs="Arial"/>
+          <w:sz w:val="24"/>
+          <w:szCs w:val="24"/>
+        </w:rPr>
+        <w:t xml:space="preserve">la </w:t>
+      </w:r>
+      <w:r>
+        <w:rPr>
+          <w:rFonts w:ascii="Arial" w:hAnsi="Arial" w:cs="Arial"/>
+          <w:sz w:val="24"/>
+          <w:szCs w:val="24"/>
+        </w:rPr>
+        <w:t xml:space="preserve">rápida </w:t>
+      </w:r>
+      <w:r>
+        <w:rPr>
+          <w:rFonts w:ascii="Arial" w:hAnsi="Arial" w:cs="Arial"/>
+          <w:sz w:val="24"/>
+          <w:szCs w:val="24"/>
+        </w:rPr>
+        <w:t>comprensión de la sintaxis.</w:t>
+      </w:r>
+    </w:p>
+    <w:p>
+      <w:pPr>
+        <w:pStyle w:val="Prrafodelista"/>
+        <w:numPr>
+          <w:ilvl w:val="0"/>
+          <w:numId w:val="9"/>
+        </w:numPr>
+        <w:spacing w:after="0" w:line="360" w:lineRule="auto"/>
+        <w:jc w:val="both"/>
+        <w:rPr>
+          <w:rFonts w:ascii="Arial" w:hAnsi="Arial" w:cs="Arial"/>
+          <w:sz w:val="24"/>
+          <w:szCs w:val="24"/>
+        </w:rPr>
+      </w:pPr>
+      <w:r>
+        <w:rPr>
+          <w:rFonts w:ascii="Arial" w:hAnsi="Arial" w:cs="Arial"/>
+          <w:sz w:val="24"/>
+          <w:szCs w:val="24"/>
+        </w:rPr>
+        <w:t>El gestor de base de datos en la cual se basara el sistema es SQL server 2014.</w:t>
+      </w:r>
+    </w:p>
+    <w:p>
+      <w:pPr>
+        <w:pStyle w:val="Prrafodelista"/>
+        <w:numPr>
+          <w:ilvl w:val="0"/>
+          <w:numId w:val="9"/>
+        </w:numPr>
+        <w:spacing w:after="0" w:line="360" w:lineRule="auto"/>
+        <w:jc w:val="both"/>
+        <w:rPr>
+          <w:rFonts w:ascii="Arial" w:hAnsi="Arial" w:cs="Arial"/>
+          <w:sz w:val="24"/>
+          <w:szCs w:val="24"/>
+        </w:rPr>
+      </w:pPr>
+      <w:r>
+        <w:rPr>
+          <w:rFonts w:ascii="Arial" w:hAnsi="Arial" w:cs="Arial"/>
+          <w:sz w:val="24"/>
+          <w:szCs w:val="24"/>
+        </w:rPr>
+        <w:t>Tiene que tener una interfaz de usuario amigable y minimalista.</w:t>
+      </w:r>
+    </w:p>
+    <w:p>
+      <w:pPr>
+        <w:pStyle w:val="Prrafodelista"/>
+        <w:numPr>
+          <w:ilvl w:val="0"/>
+          <w:numId w:val="9"/>
+        </w:numPr>
+        <w:spacing w:after="0" w:line="360" w:lineRule="auto"/>
+        <w:jc w:val="both"/>
+        <w:rPr>
+          <w:rFonts w:ascii="Arial" w:hAnsi="Arial" w:cs="Arial"/>
+          <w:sz w:val="24"/>
+          <w:szCs w:val="24"/>
+        </w:rPr>
+      </w:pPr>
+      <w:r>
+        <w:rPr>
+          <w:rFonts w:ascii="Arial" w:hAnsi="Arial" w:cs="Arial"/>
+          <w:sz w:val="24"/>
+          <w:szCs w:val="24"/>
+        </w:rPr>
+        <w:t xml:space="preserve">El sistema tiene que tener un </w:t>
+      </w:r>
+      <w:proofErr w:type="spellStart"/>
+      <w:r>
+        <w:rPr>
+          <w:rFonts w:ascii="Arial" w:hAnsi="Arial" w:cs="Arial"/>
+          <w:sz w:val="24"/>
+          <w:szCs w:val="24"/>
+        </w:rPr>
+        <w:t>d</w:t>
+      </w:r>
+      <w:r>
+        <w:rPr>
+          <w:rFonts w:ascii="Arial" w:hAnsi="Arial" w:cs="Arial"/>
+          <w:sz w:val="24"/>
+          <w:szCs w:val="24"/>
+        </w:rPr>
+        <w:t>ash</w:t>
+      </w:r>
+      <w:r>
+        <w:rPr>
+          <w:rFonts w:ascii="Arial" w:hAnsi="Arial" w:cs="Arial"/>
+          <w:sz w:val="24"/>
+          <w:szCs w:val="24"/>
+        </w:rPr>
+        <w:t>b</w:t>
+      </w:r>
+      <w:r>
+        <w:rPr>
+          <w:rFonts w:ascii="Arial" w:hAnsi="Arial" w:cs="Arial"/>
+          <w:sz w:val="24"/>
+          <w:szCs w:val="24"/>
+        </w:rPr>
+        <w:t>oard</w:t>
+      </w:r>
+      <w:proofErr w:type="spellEnd"/>
+      <w:r>
+        <w:rPr>
+          <w:rFonts w:ascii="Arial" w:hAnsi="Arial" w:cs="Arial"/>
+          <w:sz w:val="24"/>
+          <w:szCs w:val="24"/>
+        </w:rPr>
+        <w:t xml:space="preserve"> en cuanto uno inicia para hacer las acciones más recurrentes.</w:t>
+      </w:r>
+    </w:p>
+    <w:p>
+      <w:pPr>
+        <w:rPr>
+          <w:rFonts w:ascii="Arial" w:hAnsi="Arial" w:cs="Arial"/>
+          <w:sz w:val="24"/>
+          <w:szCs w:val="24"/>
+        </w:rPr>
+      </w:pPr>
+      <w:r>
+        <w:rPr>
+          <w:rFonts w:ascii="Arial" w:hAnsi="Arial" w:cs="Arial"/>
+          <w:sz w:val="24"/>
+          <w:szCs w:val="24"/>
+        </w:rPr>
+        <w:br w:type="page"/>
+      </w:r>
+    </w:p>
+    <w:p>
+      <w:pPr>
+        <w:spacing w:after="0" w:line="360" w:lineRule="auto"/>
+        <w:rPr>
+          <w:rFonts w:ascii="Arial" w:hAnsi="Arial" w:cs="Arial"/>
+          <w:sz w:val="24"/>
+          <w:szCs w:val="24"/>
+        </w:rPr>
+      </w:pPr>
+    </w:p>
+    <w:p>
+      <w:pPr>
+        <w:spacing w:after="0" w:line="360" w:lineRule="auto"/>
+        <w:rPr>
+          <w:rFonts w:ascii="Arial" w:hAnsi="Arial" w:cs="Arial"/>
+          <w:b/>
+          <w:sz w:val="24"/>
+          <w:szCs w:val="24"/>
+        </w:rPr>
+      </w:pPr>
+      <w:r>
+        <w:rPr>
+          <w:rFonts w:ascii="Arial" w:hAnsi="Arial" w:cs="Arial"/>
+          <w:b/>
+          <w:sz w:val="24"/>
+          <w:szCs w:val="24"/>
+        </w:rPr>
+        <w:t>Estudio de Factibilidad</w:t>
+      </w:r>
+    </w:p>
+    <w:p>
+      <w:pPr>
+        <w:spacing w:after="0" w:line="360" w:lineRule="auto"/>
+        <w:rPr>
+          <w:rFonts w:ascii="Arial" w:hAnsi="Arial" w:cs="Arial"/>
+          <w:sz w:val="24"/>
+          <w:szCs w:val="24"/>
+        </w:rPr>
+      </w:pPr>
+    </w:p>
+    <w:p>
+      <w:pPr>
+        <w:spacing w:after="0" w:line="360" w:lineRule="auto"/>
+        <w:rPr>
+          <w:rFonts w:ascii="Arial" w:hAnsi="Arial" w:cs="Arial"/>
+          <w:sz w:val="24"/>
+          <w:szCs w:val="24"/>
+        </w:rPr>
+      </w:pPr>
+      <w:r>
+        <w:rPr>
+          <w:rFonts w:ascii="Arial" w:hAnsi="Arial" w:cs="Arial"/>
+          <w:sz w:val="24"/>
+          <w:szCs w:val="24"/>
+        </w:rPr>
+        <w:t>Factibilidad Técnica</w:t>
+      </w:r>
+    </w:p>
+    <w:p>
+      <w:pPr>
+        <w:spacing w:after="0" w:line="360" w:lineRule="auto"/>
+        <w:rPr>
+          <w:rFonts w:ascii="Arial" w:hAnsi="Arial" w:cs="Arial"/>
+          <w:sz w:val="24"/>
+          <w:szCs w:val="24"/>
+        </w:rPr>
+      </w:pPr>
+    </w:p>
+    <w:p>
+      <w:pPr>
+        <w:spacing w:after="0" w:line="360" w:lineRule="auto"/>
+        <w:jc w:val="both"/>
+        <w:rPr>
+          <w:rFonts w:ascii="Arial" w:hAnsi="Arial" w:cs="Arial"/>
+          <w:sz w:val="24"/>
+          <w:szCs w:val="24"/>
+        </w:rPr>
+      </w:pPr>
+      <w:r>
+        <w:rPr>
+          <w:rFonts w:ascii="Arial" w:hAnsi="Arial" w:cs="Arial"/>
+          <w:sz w:val="24"/>
+          <w:szCs w:val="24"/>
+        </w:rPr>
+        <w:t>Se realizó una evaluación de las tecnologías existente recolectando información sobre los componentes técnicos que el colegio posee actualmente y la posibilidad de hacer uso de los mismos en el desarrollo e implementación del sistema y de ser necesario,  los requerimientos tecnológicos que se deben adquirir para el desarrollo e implantación de dicho sistema. Se evaluaron los siguientes aspectos:</w:t>
+      </w:r>
+    </w:p>
+    <w:p>
+      <w:pPr>
+        <w:spacing w:after="0" w:line="360" w:lineRule="auto"/>
+        <w:jc w:val="both"/>
+        <w:rPr>
+          <w:rFonts w:ascii="Arial" w:hAnsi="Arial" w:cs="Arial"/>
+          <w:sz w:val="24"/>
+          <w:szCs w:val="24"/>
+        </w:rPr>
+      </w:pPr>
+    </w:p>
+    <w:p>
+      <w:pPr>
+        <w:spacing w:after="0" w:line="360" w:lineRule="auto"/>
+        <w:jc w:val="both"/>
+        <w:rPr>
+          <w:rFonts w:ascii="Arial" w:hAnsi="Arial" w:cs="Arial"/>
+          <w:sz w:val="24"/>
+          <w:szCs w:val="24"/>
+        </w:rPr>
+      </w:pPr>
+      <w:r>
+        <w:rPr>
+          <w:rFonts w:ascii="Arial" w:hAnsi="Arial" w:cs="Arial"/>
+          <w:sz w:val="24"/>
+          <w:szCs w:val="24"/>
+        </w:rPr>
+        <w:t>Hardware</w:t>
+      </w:r>
+    </w:p>
+    <w:p>
+      <w:pPr>
+        <w:spacing w:after="0" w:line="360" w:lineRule="auto"/>
+        <w:jc w:val="both"/>
+        <w:rPr>
+          <w:rFonts w:ascii="Arial" w:hAnsi="Arial" w:cs="Arial"/>
+          <w:sz w:val="24"/>
+          <w:szCs w:val="24"/>
+        </w:rPr>
+      </w:pPr>
+    </w:p>
+    <w:tbl>
+      <w:tblPr>
+        <w:tblStyle w:val="Tablaconcuadrcula"/>
+        <w:tblW w:w="5000" w:type="pct"/>
+        <w:jc w:val="center"/>
+        <w:tblLook w:val="04A0" w:firstRow="1" w:lastRow="0" w:firstColumn="1" w:lastColumn="0" w:noHBand="0" w:noVBand="1"/>
+      </w:tblPr>
+      <w:tblGrid>
+        <w:gridCol w:w="1072"/>
+        <w:gridCol w:w="1528"/>
+        <w:gridCol w:w="5894"/>
+      </w:tblGrid>
+      <w:tr>
+        <w:trPr>
+          <w:jc w:val="center"/>
+        </w:trPr>
+        <w:tc>
+          <w:tcPr>
+            <w:tcW w:w="477" w:type="pct"/>
+            <w:vAlign w:val="center"/>
+          </w:tcPr>
+          <w:p>
+            <w:pPr>
+              <w:spacing w:line="360" w:lineRule="auto"/>
+              <w:jc w:val="both"/>
+              <w:rPr>
+                <w:rFonts w:ascii="Arial" w:hAnsi="Arial" w:cs="Arial"/>
+                <w:b/>
+                <w:sz w:val="20"/>
+                <w:szCs w:val="24"/>
+              </w:rPr>
+            </w:pPr>
+            <w:r>
+              <w:rPr>
+                <w:rFonts w:ascii="Arial" w:hAnsi="Arial" w:cs="Arial"/>
+                <w:b/>
+                <w:sz w:val="20"/>
+                <w:szCs w:val="24"/>
+              </w:rPr>
+              <w:t>Cant</w:t>
+            </w:r>
+            <w:r>
+              <w:rPr>
+                <w:rFonts w:ascii="Arial" w:hAnsi="Arial" w:cs="Arial"/>
+                <w:b/>
+                <w:sz w:val="20"/>
+                <w:szCs w:val="24"/>
+              </w:rPr>
+              <w:t>idad</w:t>
+            </w:r>
+          </w:p>
+        </w:tc>
+        <w:tc>
+          <w:tcPr>
+            <w:tcW w:w="944" w:type="pct"/>
+            <w:vAlign w:val="center"/>
+          </w:tcPr>
+          <w:p>
+            <w:pPr>
+              <w:spacing w:line="360" w:lineRule="auto"/>
+              <w:jc w:val="both"/>
+              <w:rPr>
+                <w:rFonts w:ascii="Arial" w:hAnsi="Arial" w:cs="Arial"/>
+                <w:b/>
+                <w:sz w:val="20"/>
+                <w:szCs w:val="24"/>
+              </w:rPr>
+            </w:pPr>
+            <w:r>
+              <w:rPr>
+                <w:rFonts w:ascii="Arial" w:hAnsi="Arial" w:cs="Arial"/>
+                <w:b/>
+                <w:sz w:val="20"/>
+                <w:szCs w:val="24"/>
+              </w:rPr>
+              <w:t>Equipo</w:t>
+            </w:r>
+          </w:p>
+        </w:tc>
+        <w:tc>
+          <w:tcPr>
+            <w:tcW w:w="3579" w:type="pct"/>
+            <w:vAlign w:val="center"/>
+          </w:tcPr>
+          <w:p>
+            <w:pPr>
+              <w:spacing w:line="360" w:lineRule="auto"/>
+              <w:jc w:val="both"/>
+              <w:rPr>
+                <w:rFonts w:ascii="Arial" w:hAnsi="Arial" w:cs="Arial"/>
+                <w:b/>
+                <w:sz w:val="20"/>
+                <w:szCs w:val="24"/>
+              </w:rPr>
+            </w:pPr>
+            <w:r>
+              <w:rPr>
+                <w:rFonts w:ascii="Arial" w:hAnsi="Arial" w:cs="Arial"/>
+                <w:b/>
+                <w:sz w:val="20"/>
+                <w:szCs w:val="24"/>
+              </w:rPr>
+              <w:t>Especificaciones</w:t>
+            </w:r>
+          </w:p>
+        </w:tc>
+      </w:tr>
+      <w:tr>
+        <w:trPr>
+          <w:jc w:val="center"/>
+        </w:trPr>
+        <w:tc>
+          <w:tcPr>
+            <w:tcW w:w="477" w:type="pct"/>
+            <w:vAlign w:val="center"/>
+          </w:tcPr>
+          <w:p>
+            <w:pPr>
+              <w:spacing w:line="360" w:lineRule="auto"/>
+              <w:jc w:val="both"/>
+              <w:rPr>
+                <w:rFonts w:ascii="Arial" w:hAnsi="Arial" w:cs="Arial"/>
+                <w:sz w:val="20"/>
+                <w:szCs w:val="24"/>
+              </w:rPr>
+            </w:pPr>
+            <w:r>
+              <w:rPr>
+                <w:rFonts w:ascii="Arial" w:hAnsi="Arial" w:cs="Arial"/>
+                <w:sz w:val="20"/>
+                <w:szCs w:val="24"/>
+              </w:rPr>
+              <w:t>24</w:t>
+            </w:r>
+          </w:p>
+        </w:tc>
+        <w:tc>
+          <w:tcPr>
+            <w:tcW w:w="944" w:type="pct"/>
+            <w:vAlign w:val="center"/>
+          </w:tcPr>
+          <w:p>
+            <w:pPr>
+              <w:spacing w:line="360" w:lineRule="auto"/>
+              <w:jc w:val="both"/>
+              <w:rPr>
+                <w:rFonts w:ascii="Arial" w:hAnsi="Arial" w:cs="Arial"/>
+                <w:sz w:val="20"/>
+                <w:szCs w:val="24"/>
+              </w:rPr>
+            </w:pPr>
+            <w:r>
+              <w:rPr>
+                <w:rFonts w:ascii="Arial" w:hAnsi="Arial" w:cs="Arial"/>
+                <w:sz w:val="20"/>
+                <w:szCs w:val="24"/>
+              </w:rPr>
+              <w:t>Computadoras</w:t>
+            </w:r>
+          </w:p>
+        </w:tc>
+        <w:tc>
+          <w:tcPr>
+            <w:tcW w:w="3579" w:type="pct"/>
+            <w:vAlign w:val="center"/>
+          </w:tcPr>
+          <w:p>
+            <w:pPr>
+              <w:pStyle w:val="Prrafodelista"/>
+              <w:numPr>
+                <w:ilvl w:val="0"/>
+                <w:numId w:val="10"/>
+              </w:numPr>
+              <w:spacing w:line="360" w:lineRule="auto"/>
+              <w:jc w:val="both"/>
+              <w:rPr>
+                <w:rFonts w:ascii="Arial" w:hAnsi="Arial" w:cs="Arial"/>
+                <w:sz w:val="20"/>
+                <w:szCs w:val="24"/>
+              </w:rPr>
+            </w:pPr>
+            <w:r>
+              <w:rPr>
+                <w:rFonts w:ascii="Arial" w:hAnsi="Arial" w:cs="Arial"/>
+                <w:sz w:val="20"/>
+                <w:szCs w:val="24"/>
+              </w:rPr>
+              <w:t xml:space="preserve">Tarjeta Madre </w:t>
+            </w:r>
+            <w:proofErr w:type="spellStart"/>
+            <w:r>
+              <w:rPr>
+                <w:rFonts w:ascii="Arial" w:hAnsi="Arial" w:cs="Arial"/>
+                <w:sz w:val="20"/>
+                <w:szCs w:val="24"/>
+              </w:rPr>
+              <w:t>Asrock</w:t>
+            </w:r>
+            <w:proofErr w:type="spellEnd"/>
+            <w:r>
+              <w:rPr>
+                <w:rFonts w:ascii="Arial" w:hAnsi="Arial" w:cs="Arial"/>
+                <w:sz w:val="20"/>
+                <w:szCs w:val="24"/>
+              </w:rPr>
+              <w:t xml:space="preserve"> H81M VG4</w:t>
+            </w:r>
+          </w:p>
+          <w:p>
+            <w:pPr>
+              <w:pStyle w:val="Prrafodelista"/>
+              <w:numPr>
+                <w:ilvl w:val="0"/>
+                <w:numId w:val="10"/>
+              </w:numPr>
+              <w:spacing w:line="360" w:lineRule="auto"/>
+              <w:jc w:val="both"/>
+              <w:rPr>
+                <w:rFonts w:ascii="Arial" w:hAnsi="Arial" w:cs="Arial"/>
+                <w:sz w:val="20"/>
+                <w:szCs w:val="24"/>
+              </w:rPr>
+            </w:pPr>
+            <w:r>
+              <w:rPr>
+                <w:rFonts w:ascii="Arial" w:hAnsi="Arial" w:cs="Arial"/>
+                <w:sz w:val="20"/>
+                <w:szCs w:val="24"/>
+              </w:rPr>
+              <w:t xml:space="preserve">Intel </w:t>
+            </w:r>
+            <w:proofErr w:type="spellStart"/>
+            <w:r>
+              <w:rPr>
+                <w:rFonts w:ascii="Arial" w:hAnsi="Arial" w:cs="Arial"/>
+                <w:sz w:val="20"/>
+                <w:szCs w:val="24"/>
+              </w:rPr>
+              <w:t>Core</w:t>
+            </w:r>
+            <w:proofErr w:type="spellEnd"/>
+            <w:r>
+              <w:rPr>
+                <w:rFonts w:ascii="Arial" w:hAnsi="Arial" w:cs="Arial"/>
+                <w:sz w:val="20"/>
+                <w:szCs w:val="24"/>
+              </w:rPr>
+              <w:t xml:space="preserve"> I3 4130 3.46 </w:t>
+            </w:r>
+            <w:proofErr w:type="spellStart"/>
+            <w:r>
+              <w:rPr>
+                <w:rFonts w:ascii="Arial" w:hAnsi="Arial" w:cs="Arial"/>
+                <w:sz w:val="20"/>
+                <w:szCs w:val="24"/>
+              </w:rPr>
+              <w:t>Ghz</w:t>
+            </w:r>
+            <w:proofErr w:type="spellEnd"/>
+          </w:p>
+          <w:p>
+            <w:pPr>
+              <w:pStyle w:val="Prrafodelista"/>
+              <w:numPr>
+                <w:ilvl w:val="0"/>
+                <w:numId w:val="10"/>
+              </w:numPr>
+              <w:spacing w:line="360" w:lineRule="auto"/>
+              <w:jc w:val="both"/>
+              <w:rPr>
+                <w:rFonts w:ascii="Arial" w:hAnsi="Arial" w:cs="Arial"/>
+                <w:sz w:val="20"/>
+                <w:szCs w:val="24"/>
+              </w:rPr>
+            </w:pPr>
+            <w:r>
+              <w:rPr>
+                <w:rFonts w:ascii="Arial" w:hAnsi="Arial" w:cs="Arial"/>
+                <w:sz w:val="20"/>
+                <w:szCs w:val="24"/>
+              </w:rPr>
+              <w:t xml:space="preserve">4GB </w:t>
+            </w:r>
+            <w:proofErr w:type="spellStart"/>
+            <w:r>
+              <w:rPr>
+                <w:rFonts w:ascii="Arial" w:hAnsi="Arial" w:cs="Arial"/>
+                <w:sz w:val="20"/>
+                <w:szCs w:val="24"/>
+              </w:rPr>
+              <w:t>Ram</w:t>
+            </w:r>
+            <w:proofErr w:type="spellEnd"/>
+          </w:p>
+          <w:p>
+            <w:pPr>
+              <w:pStyle w:val="Prrafodelista"/>
+              <w:numPr>
+                <w:ilvl w:val="0"/>
+                <w:numId w:val="10"/>
+              </w:numPr>
+              <w:spacing w:line="360" w:lineRule="auto"/>
+              <w:jc w:val="both"/>
+              <w:rPr>
+                <w:rFonts w:ascii="Arial" w:hAnsi="Arial" w:cs="Arial"/>
+                <w:sz w:val="20"/>
+                <w:szCs w:val="24"/>
+              </w:rPr>
+            </w:pPr>
+            <w:r>
+              <w:rPr>
+                <w:rFonts w:ascii="Arial" w:hAnsi="Arial" w:cs="Arial"/>
+                <w:sz w:val="20"/>
+                <w:szCs w:val="24"/>
+              </w:rPr>
+              <w:t>500 GB HDD SATA 3.5</w:t>
+            </w:r>
+          </w:p>
+          <w:p>
+            <w:pPr>
+              <w:pStyle w:val="Prrafodelista"/>
+              <w:numPr>
+                <w:ilvl w:val="0"/>
+                <w:numId w:val="10"/>
+              </w:numPr>
+              <w:spacing w:line="360" w:lineRule="auto"/>
+              <w:jc w:val="both"/>
+              <w:rPr>
+                <w:rFonts w:ascii="Arial" w:hAnsi="Arial" w:cs="Arial"/>
+                <w:sz w:val="20"/>
+                <w:szCs w:val="24"/>
+              </w:rPr>
+            </w:pPr>
+            <w:r>
+              <w:rPr>
+                <w:rFonts w:ascii="Arial" w:hAnsi="Arial" w:cs="Arial"/>
+                <w:sz w:val="20"/>
+                <w:szCs w:val="24"/>
+              </w:rPr>
+              <w:t>DVD-RW</w:t>
+            </w:r>
+          </w:p>
+          <w:p>
+            <w:pPr>
+              <w:pStyle w:val="Prrafodelista"/>
+              <w:numPr>
+                <w:ilvl w:val="0"/>
+                <w:numId w:val="10"/>
+              </w:numPr>
+              <w:spacing w:line="360" w:lineRule="auto"/>
+              <w:jc w:val="both"/>
+              <w:rPr>
+                <w:rFonts w:ascii="Arial" w:hAnsi="Arial" w:cs="Arial"/>
+                <w:sz w:val="20"/>
+                <w:szCs w:val="24"/>
+              </w:rPr>
+            </w:pPr>
+            <w:r>
+              <w:rPr>
+                <w:rFonts w:ascii="Arial" w:hAnsi="Arial" w:cs="Arial"/>
+                <w:sz w:val="20"/>
+                <w:szCs w:val="24"/>
+              </w:rPr>
+              <w:t>Teclado USB Estándar OMEGA</w:t>
+            </w:r>
+          </w:p>
+          <w:p>
+            <w:pPr>
+              <w:pStyle w:val="Prrafodelista"/>
+              <w:numPr>
+                <w:ilvl w:val="0"/>
+                <w:numId w:val="10"/>
+              </w:numPr>
+              <w:spacing w:line="360" w:lineRule="auto"/>
+              <w:jc w:val="both"/>
+              <w:rPr>
+                <w:rFonts w:ascii="Arial" w:hAnsi="Arial" w:cs="Arial"/>
+                <w:sz w:val="20"/>
+                <w:szCs w:val="24"/>
+              </w:rPr>
+            </w:pPr>
+            <w:r>
+              <w:rPr>
+                <w:rFonts w:ascii="Arial" w:hAnsi="Arial" w:cs="Arial"/>
+                <w:sz w:val="20"/>
+                <w:szCs w:val="24"/>
+                <w:lang w:val="en-US"/>
+              </w:rPr>
+              <w:t xml:space="preserve">Mouse </w:t>
+            </w:r>
+            <w:proofErr w:type="spellStart"/>
+            <w:r>
+              <w:rPr>
+                <w:rFonts w:ascii="Arial" w:hAnsi="Arial" w:cs="Arial"/>
+                <w:sz w:val="20"/>
+                <w:szCs w:val="24"/>
+                <w:lang w:val="en-US"/>
+              </w:rPr>
+              <w:t>Óptico</w:t>
+            </w:r>
+            <w:proofErr w:type="spellEnd"/>
+            <w:r>
+              <w:rPr>
+                <w:rFonts w:ascii="Arial" w:hAnsi="Arial" w:cs="Arial"/>
+                <w:sz w:val="20"/>
+                <w:szCs w:val="24"/>
+                <w:lang w:val="en-US"/>
+              </w:rPr>
+              <w:t xml:space="preserve"> USB OMEGA</w:t>
+            </w:r>
+          </w:p>
+          <w:p>
+            <w:pPr>
+              <w:pStyle w:val="Prrafodelista"/>
+              <w:numPr>
+                <w:ilvl w:val="0"/>
+                <w:numId w:val="10"/>
+              </w:numPr>
+              <w:spacing w:line="360" w:lineRule="auto"/>
+              <w:jc w:val="both"/>
+              <w:rPr>
+                <w:rFonts w:ascii="Arial" w:hAnsi="Arial" w:cs="Arial"/>
+                <w:sz w:val="20"/>
+                <w:szCs w:val="24"/>
+              </w:rPr>
+            </w:pPr>
+            <w:r>
+              <w:rPr>
+                <w:rFonts w:ascii="Arial" w:hAnsi="Arial" w:cs="Arial"/>
+                <w:sz w:val="20"/>
+                <w:szCs w:val="24"/>
+                <w:lang w:val="en-US"/>
+              </w:rPr>
+              <w:t>Monitor LED AOC 15</w:t>
+            </w:r>
+          </w:p>
+        </w:tc>
+      </w:tr>
+      <w:tr>
+        <w:trPr>
+          <w:jc w:val="center"/>
+        </w:trPr>
+        <w:tc>
+          <w:tcPr>
+            <w:tcW w:w="477" w:type="pct"/>
+            <w:vAlign w:val="center"/>
+          </w:tcPr>
+          <w:p>
+            <w:pPr>
+              <w:spacing w:line="360" w:lineRule="auto"/>
+              <w:jc w:val="both"/>
+              <w:rPr>
+                <w:rFonts w:ascii="Arial" w:hAnsi="Arial" w:cs="Arial"/>
+                <w:sz w:val="20"/>
+                <w:szCs w:val="24"/>
+              </w:rPr>
+            </w:pPr>
+            <w:r>
+              <w:rPr>
+                <w:rFonts w:ascii="Arial" w:hAnsi="Arial" w:cs="Arial"/>
+                <w:sz w:val="20"/>
+                <w:szCs w:val="24"/>
+              </w:rPr>
+              <w:t>1</w:t>
+            </w:r>
+          </w:p>
+        </w:tc>
+        <w:tc>
+          <w:tcPr>
+            <w:tcW w:w="944" w:type="pct"/>
+            <w:vAlign w:val="center"/>
+          </w:tcPr>
+          <w:p>
+            <w:pPr>
+              <w:spacing w:line="360" w:lineRule="auto"/>
+              <w:jc w:val="both"/>
+              <w:rPr>
+                <w:rFonts w:ascii="Arial" w:hAnsi="Arial" w:cs="Arial"/>
+                <w:sz w:val="20"/>
+                <w:szCs w:val="24"/>
+              </w:rPr>
+            </w:pPr>
+            <w:r>
+              <w:rPr>
+                <w:rFonts w:ascii="Arial" w:hAnsi="Arial" w:cs="Arial"/>
+                <w:sz w:val="20"/>
+                <w:szCs w:val="24"/>
+              </w:rPr>
+              <w:t>Servidor</w:t>
+            </w:r>
+          </w:p>
+        </w:tc>
+        <w:tc>
+          <w:tcPr>
+            <w:tcW w:w="3579" w:type="pct"/>
+            <w:vAlign w:val="center"/>
+          </w:tcPr>
+          <w:p>
+            <w:pPr>
+              <w:pStyle w:val="Prrafodelista"/>
+              <w:numPr>
+                <w:ilvl w:val="0"/>
+                <w:numId w:val="10"/>
+              </w:numPr>
+              <w:spacing w:line="360" w:lineRule="auto"/>
+              <w:jc w:val="both"/>
+              <w:rPr>
+                <w:rFonts w:ascii="Arial" w:hAnsi="Arial" w:cs="Arial"/>
+                <w:sz w:val="20"/>
+                <w:szCs w:val="24"/>
+              </w:rPr>
+            </w:pPr>
+            <w:r>
+              <w:rPr>
+                <w:rFonts w:ascii="Arial" w:hAnsi="Arial" w:cs="Arial"/>
+                <w:sz w:val="20"/>
+                <w:szCs w:val="24"/>
+              </w:rPr>
+              <w:t>Servidor HP ML310e</w:t>
+            </w:r>
+          </w:p>
+          <w:p>
+            <w:pPr>
+              <w:pStyle w:val="Prrafodelista"/>
+              <w:numPr>
+                <w:ilvl w:val="0"/>
+                <w:numId w:val="10"/>
+              </w:numPr>
+              <w:spacing w:line="360" w:lineRule="auto"/>
+              <w:jc w:val="both"/>
+              <w:rPr>
+                <w:rFonts w:ascii="Arial" w:hAnsi="Arial" w:cs="Arial"/>
+                <w:sz w:val="20"/>
+                <w:szCs w:val="24"/>
+              </w:rPr>
+            </w:pPr>
+            <w:r>
+              <w:rPr>
+                <w:rFonts w:ascii="Arial" w:hAnsi="Arial" w:cs="Arial"/>
+                <w:sz w:val="20"/>
+                <w:szCs w:val="24"/>
+              </w:rPr>
+              <w:t xml:space="preserve">Intel </w:t>
+            </w:r>
+            <w:proofErr w:type="spellStart"/>
+            <w:r>
+              <w:rPr>
+                <w:rFonts w:ascii="Arial" w:hAnsi="Arial" w:cs="Arial"/>
+                <w:sz w:val="20"/>
+                <w:szCs w:val="24"/>
+              </w:rPr>
+              <w:t>Xeon</w:t>
+            </w:r>
+            <w:proofErr w:type="spellEnd"/>
+            <w:r>
+              <w:rPr>
+                <w:rFonts w:ascii="Arial" w:hAnsi="Arial" w:cs="Arial"/>
+                <w:sz w:val="20"/>
+                <w:szCs w:val="24"/>
+              </w:rPr>
+              <w:t xml:space="preserve"> </w:t>
+            </w:r>
+            <w:proofErr w:type="spellStart"/>
+            <w:r>
+              <w:rPr>
+                <w:rFonts w:ascii="Arial" w:hAnsi="Arial" w:cs="Arial"/>
+                <w:sz w:val="20"/>
+                <w:szCs w:val="24"/>
+              </w:rPr>
+              <w:t>QuadCore</w:t>
+            </w:r>
+            <w:proofErr w:type="spellEnd"/>
+            <w:r>
+              <w:rPr>
+                <w:rFonts w:ascii="Arial" w:hAnsi="Arial" w:cs="Arial"/>
+                <w:sz w:val="20"/>
+                <w:szCs w:val="24"/>
+              </w:rPr>
+              <w:t xml:space="preserve"> E3-1240 - 3.4 </w:t>
+            </w:r>
+            <w:proofErr w:type="spellStart"/>
+            <w:r>
+              <w:rPr>
+                <w:rFonts w:ascii="Arial" w:hAnsi="Arial" w:cs="Arial"/>
+                <w:sz w:val="20"/>
+                <w:szCs w:val="24"/>
+              </w:rPr>
+              <w:t>Ghz</w:t>
+            </w:r>
+            <w:proofErr w:type="spellEnd"/>
+          </w:p>
+          <w:p>
+            <w:pPr>
+              <w:pStyle w:val="Prrafodelista"/>
+              <w:numPr>
+                <w:ilvl w:val="0"/>
+                <w:numId w:val="10"/>
+              </w:numPr>
+              <w:spacing w:line="360" w:lineRule="auto"/>
+              <w:jc w:val="both"/>
+              <w:rPr>
+                <w:rFonts w:ascii="Arial" w:hAnsi="Arial" w:cs="Arial"/>
+                <w:sz w:val="20"/>
+                <w:szCs w:val="24"/>
+              </w:rPr>
+            </w:pPr>
+            <w:r>
+              <w:rPr>
+                <w:rFonts w:ascii="Arial" w:hAnsi="Arial" w:cs="Arial"/>
+                <w:sz w:val="20"/>
+                <w:szCs w:val="24"/>
+              </w:rPr>
+              <w:t xml:space="preserve">8GB </w:t>
+            </w:r>
+            <w:proofErr w:type="spellStart"/>
+            <w:r>
+              <w:rPr>
+                <w:rFonts w:ascii="Arial" w:hAnsi="Arial" w:cs="Arial"/>
+                <w:sz w:val="20"/>
+                <w:szCs w:val="24"/>
+              </w:rPr>
+              <w:t>Ram</w:t>
+            </w:r>
+            <w:proofErr w:type="spellEnd"/>
+          </w:p>
+          <w:p>
+            <w:pPr>
+              <w:pStyle w:val="Prrafodelista"/>
+              <w:numPr>
+                <w:ilvl w:val="0"/>
+                <w:numId w:val="10"/>
+              </w:numPr>
+              <w:spacing w:line="360" w:lineRule="auto"/>
+              <w:jc w:val="both"/>
+              <w:rPr>
+                <w:rFonts w:ascii="Arial" w:hAnsi="Arial" w:cs="Arial"/>
+                <w:sz w:val="20"/>
+                <w:szCs w:val="24"/>
+              </w:rPr>
+            </w:pPr>
+            <w:r>
+              <w:rPr>
+                <w:rFonts w:ascii="Arial" w:hAnsi="Arial" w:cs="Arial"/>
+                <w:sz w:val="20"/>
+                <w:szCs w:val="24"/>
+              </w:rPr>
+              <w:t>2TB Disco</w:t>
+            </w:r>
+          </w:p>
+          <w:p>
+            <w:pPr>
+              <w:pStyle w:val="Prrafodelista"/>
+              <w:numPr>
+                <w:ilvl w:val="0"/>
+                <w:numId w:val="10"/>
+              </w:numPr>
+              <w:spacing w:line="360" w:lineRule="auto"/>
+              <w:jc w:val="both"/>
+              <w:rPr>
+                <w:rFonts w:ascii="Arial" w:hAnsi="Arial" w:cs="Arial"/>
+                <w:sz w:val="20"/>
+                <w:szCs w:val="24"/>
+              </w:rPr>
+            </w:pPr>
+            <w:r>
+              <w:rPr>
+                <w:rFonts w:ascii="Arial" w:hAnsi="Arial" w:cs="Arial"/>
+                <w:sz w:val="20"/>
+                <w:szCs w:val="24"/>
+              </w:rPr>
+              <w:t>2TB Disco</w:t>
+            </w:r>
+          </w:p>
+          <w:p>
+            <w:pPr>
+              <w:pStyle w:val="Prrafodelista"/>
+              <w:numPr>
+                <w:ilvl w:val="0"/>
+                <w:numId w:val="10"/>
+              </w:numPr>
+              <w:spacing w:line="360" w:lineRule="auto"/>
+              <w:jc w:val="both"/>
+              <w:rPr>
+                <w:rFonts w:ascii="Arial" w:hAnsi="Arial" w:cs="Arial"/>
+                <w:sz w:val="20"/>
+                <w:szCs w:val="24"/>
+              </w:rPr>
+            </w:pPr>
+            <w:r>
+              <w:rPr>
+                <w:rFonts w:ascii="Arial" w:hAnsi="Arial" w:cs="Arial"/>
+                <w:sz w:val="20"/>
+                <w:szCs w:val="24"/>
+              </w:rPr>
+              <w:t>DVD-RW</w:t>
+            </w:r>
+          </w:p>
+        </w:tc>
+      </w:tr>
+      <w:tr>
+        <w:trPr>
+          <w:jc w:val="center"/>
+        </w:trPr>
+        <w:tc>
+          <w:tcPr>
+            <w:tcW w:w="477" w:type="pct"/>
+            <w:vAlign w:val="center"/>
+          </w:tcPr>
+          <w:p>
+            <w:pPr>
+              <w:spacing w:line="360" w:lineRule="auto"/>
+              <w:jc w:val="both"/>
+              <w:rPr>
+                <w:rFonts w:ascii="Arial" w:hAnsi="Arial" w:cs="Arial"/>
+                <w:sz w:val="20"/>
+                <w:szCs w:val="24"/>
+              </w:rPr>
+            </w:pPr>
+            <w:r>
+              <w:rPr>
+                <w:rFonts w:ascii="Arial" w:hAnsi="Arial" w:cs="Arial"/>
+                <w:sz w:val="20"/>
+                <w:szCs w:val="24"/>
+              </w:rPr>
+              <w:t>2</w:t>
+            </w:r>
+          </w:p>
+        </w:tc>
+        <w:tc>
+          <w:tcPr>
+            <w:tcW w:w="944" w:type="pct"/>
+            <w:vAlign w:val="center"/>
+          </w:tcPr>
+          <w:p>
+            <w:pPr>
+              <w:spacing w:line="360" w:lineRule="auto"/>
+              <w:jc w:val="both"/>
+              <w:rPr>
+                <w:rFonts w:ascii="Arial" w:hAnsi="Arial" w:cs="Arial"/>
+                <w:sz w:val="20"/>
+                <w:szCs w:val="24"/>
+              </w:rPr>
+            </w:pPr>
+            <w:proofErr w:type="spellStart"/>
+            <w:r>
+              <w:rPr>
+                <w:rFonts w:ascii="Arial" w:hAnsi="Arial" w:cs="Arial"/>
+                <w:sz w:val="20"/>
+                <w:szCs w:val="24"/>
+                <w:lang w:val="en-US"/>
+              </w:rPr>
+              <w:t>Impresora</w:t>
+            </w:r>
+            <w:proofErr w:type="spellEnd"/>
+          </w:p>
+        </w:tc>
+        <w:tc>
+          <w:tcPr>
+            <w:tcW w:w="3579" w:type="pct"/>
+            <w:vAlign w:val="center"/>
+          </w:tcPr>
+          <w:p>
+            <w:pPr>
+              <w:pStyle w:val="Prrafodelista"/>
+              <w:numPr>
+                <w:ilvl w:val="0"/>
+                <w:numId w:val="11"/>
+              </w:numPr>
+              <w:spacing w:line="360" w:lineRule="auto"/>
+              <w:jc w:val="both"/>
+              <w:rPr>
+                <w:rFonts w:ascii="Arial" w:hAnsi="Arial" w:cs="Arial"/>
+                <w:sz w:val="20"/>
+                <w:szCs w:val="24"/>
+                <w:lang w:val="en-US"/>
+              </w:rPr>
+            </w:pPr>
+            <w:r>
+              <w:rPr>
+                <w:rFonts w:ascii="Arial" w:hAnsi="Arial" w:cs="Arial"/>
+                <w:sz w:val="20"/>
+                <w:szCs w:val="24"/>
+              </w:rPr>
+              <w:t xml:space="preserve">Canon PIXMA MP230 </w:t>
+            </w:r>
+            <w:proofErr w:type="spellStart"/>
+            <w:r>
+              <w:rPr>
+                <w:rFonts w:ascii="Arial" w:hAnsi="Arial" w:cs="Arial"/>
+                <w:sz w:val="20"/>
+                <w:szCs w:val="24"/>
+              </w:rPr>
+              <w:t>Inkjet</w:t>
+            </w:r>
+            <w:proofErr w:type="spellEnd"/>
+            <w:r>
+              <w:rPr>
+                <w:rFonts w:ascii="Arial" w:hAnsi="Arial" w:cs="Arial"/>
+                <w:sz w:val="20"/>
+                <w:szCs w:val="24"/>
+              </w:rPr>
+              <w:t xml:space="preserve"> </w:t>
+            </w:r>
+            <w:proofErr w:type="spellStart"/>
+            <w:r>
+              <w:rPr>
+                <w:rFonts w:ascii="Arial" w:hAnsi="Arial" w:cs="Arial"/>
+                <w:sz w:val="20"/>
+                <w:szCs w:val="24"/>
+              </w:rPr>
+              <w:t>Photo</w:t>
+            </w:r>
+            <w:proofErr w:type="spellEnd"/>
+            <w:r>
+              <w:rPr>
+                <w:rFonts w:ascii="Arial" w:hAnsi="Arial" w:cs="Arial"/>
+                <w:sz w:val="20"/>
+                <w:szCs w:val="24"/>
+              </w:rPr>
+              <w:t xml:space="preserve"> </w:t>
+            </w:r>
+            <w:proofErr w:type="spellStart"/>
+            <w:r>
+              <w:rPr>
+                <w:rFonts w:ascii="Arial" w:hAnsi="Arial" w:cs="Arial"/>
+                <w:sz w:val="20"/>
+                <w:szCs w:val="24"/>
+              </w:rPr>
+              <w:t>All</w:t>
+            </w:r>
+            <w:proofErr w:type="spellEnd"/>
+            <w:r>
+              <w:rPr>
+                <w:rFonts w:ascii="Arial" w:hAnsi="Arial" w:cs="Arial"/>
+                <w:sz w:val="20"/>
+                <w:szCs w:val="24"/>
+              </w:rPr>
+              <w:t>-In-</w:t>
+            </w:r>
+            <w:proofErr w:type="spellStart"/>
+            <w:r>
+              <w:rPr>
+                <w:rFonts w:ascii="Arial" w:hAnsi="Arial" w:cs="Arial"/>
+                <w:sz w:val="20"/>
+                <w:szCs w:val="24"/>
+              </w:rPr>
+              <w:t>One</w:t>
+            </w:r>
+            <w:proofErr w:type="spellEnd"/>
+            <w:r>
+              <w:rPr>
+                <w:rFonts w:ascii="Arial" w:hAnsi="Arial" w:cs="Arial"/>
+                <w:sz w:val="20"/>
+                <w:szCs w:val="24"/>
+              </w:rPr>
+              <w:t xml:space="preserve"> </w:t>
+            </w:r>
+            <w:proofErr w:type="spellStart"/>
+            <w:r>
+              <w:rPr>
+                <w:rFonts w:ascii="Arial" w:hAnsi="Arial" w:cs="Arial"/>
+                <w:sz w:val="20"/>
+                <w:szCs w:val="24"/>
+              </w:rPr>
+              <w:t>Printer</w:t>
+            </w:r>
+            <w:proofErr w:type="spellEnd"/>
+          </w:p>
+          <w:p>
+            <w:pPr>
+              <w:pStyle w:val="Prrafodelista"/>
+              <w:numPr>
+                <w:ilvl w:val="0"/>
+                <w:numId w:val="11"/>
+              </w:numPr>
+              <w:spacing w:line="360" w:lineRule="auto"/>
+              <w:jc w:val="both"/>
+              <w:rPr>
+                <w:rFonts w:ascii="Arial" w:hAnsi="Arial" w:cs="Arial"/>
+                <w:sz w:val="20"/>
+                <w:szCs w:val="24"/>
+                <w:lang w:val="en-US"/>
+              </w:rPr>
+            </w:pPr>
+            <w:r>
+              <w:rPr>
+                <w:rFonts w:ascii="Arial" w:hAnsi="Arial" w:cs="Arial"/>
+                <w:sz w:val="20"/>
+                <w:szCs w:val="24"/>
+                <w:lang w:val="en-US"/>
+              </w:rPr>
+              <w:t xml:space="preserve">7.0 </w:t>
+            </w:r>
+            <w:proofErr w:type="spellStart"/>
+            <w:r>
+              <w:rPr>
+                <w:rFonts w:ascii="Arial" w:hAnsi="Arial" w:cs="Arial"/>
+                <w:sz w:val="20"/>
+                <w:szCs w:val="24"/>
+                <w:lang w:val="en-US"/>
+              </w:rPr>
+              <w:t>ipm</w:t>
+            </w:r>
+            <w:proofErr w:type="spellEnd"/>
+            <w:r>
+              <w:rPr>
+                <w:rFonts w:ascii="Arial" w:hAnsi="Arial" w:cs="Arial"/>
+                <w:sz w:val="20"/>
+                <w:szCs w:val="24"/>
+                <w:lang w:val="en-US"/>
+              </w:rPr>
+              <w:t xml:space="preserve"> Black /4.8 </w:t>
+            </w:r>
+            <w:proofErr w:type="spellStart"/>
+            <w:r>
+              <w:rPr>
+                <w:rFonts w:ascii="Arial" w:hAnsi="Arial" w:cs="Arial"/>
+                <w:sz w:val="20"/>
+                <w:szCs w:val="24"/>
+                <w:lang w:val="en-US"/>
+              </w:rPr>
+              <w:t>ipm</w:t>
+            </w:r>
+            <w:proofErr w:type="spellEnd"/>
+            <w:r>
+              <w:rPr>
+                <w:rFonts w:ascii="Arial" w:hAnsi="Arial" w:cs="Arial"/>
+                <w:sz w:val="20"/>
+                <w:szCs w:val="24"/>
+                <w:lang w:val="en-US"/>
+              </w:rPr>
+              <w:t xml:space="preserve"> Color ESAT Print Speed</w:t>
+            </w:r>
+          </w:p>
+          <w:p>
+            <w:pPr>
+              <w:pStyle w:val="Prrafodelista"/>
+              <w:numPr>
+                <w:ilvl w:val="0"/>
+                <w:numId w:val="11"/>
+              </w:numPr>
+              <w:spacing w:line="360" w:lineRule="auto"/>
+              <w:jc w:val="both"/>
+              <w:rPr>
+                <w:rFonts w:ascii="Arial" w:hAnsi="Arial" w:cs="Arial"/>
+                <w:sz w:val="20"/>
+                <w:szCs w:val="24"/>
+                <w:lang w:val="en-US"/>
+              </w:rPr>
+            </w:pPr>
+            <w:r>
+              <w:rPr>
+                <w:rFonts w:ascii="Arial" w:hAnsi="Arial" w:cs="Arial"/>
+                <w:sz w:val="20"/>
+                <w:szCs w:val="24"/>
+                <w:lang w:val="en-US"/>
+              </w:rPr>
+              <w:t>100 Tray Capacity</w:t>
+            </w:r>
+          </w:p>
+          <w:p>
+            <w:pPr>
+              <w:pStyle w:val="Prrafodelista"/>
+              <w:numPr>
+                <w:ilvl w:val="0"/>
+                <w:numId w:val="11"/>
+              </w:numPr>
+              <w:spacing w:line="360" w:lineRule="auto"/>
+              <w:jc w:val="both"/>
+              <w:rPr>
+                <w:rFonts w:ascii="Arial" w:hAnsi="Arial" w:cs="Arial"/>
+                <w:sz w:val="20"/>
+                <w:szCs w:val="24"/>
+                <w:lang w:val="en-US"/>
+              </w:rPr>
+            </w:pPr>
+            <w:r>
+              <w:rPr>
+                <w:rFonts w:ascii="Arial" w:hAnsi="Arial" w:cs="Arial"/>
+                <w:sz w:val="20"/>
+                <w:szCs w:val="24"/>
+                <w:lang w:val="en-US"/>
+              </w:rPr>
+              <w:t>USB 2.0 - Print, Copy, Scan</w:t>
+            </w:r>
+          </w:p>
+        </w:tc>
+      </w:tr>
+      <w:tr>
+        <w:trPr>
+          <w:jc w:val="center"/>
+        </w:trPr>
+        <w:tc>
+          <w:tcPr>
+            <w:tcW w:w="477" w:type="pct"/>
+            <w:vAlign w:val="center"/>
+          </w:tcPr>
+          <w:p>
+            <w:pPr>
+              <w:spacing w:line="360" w:lineRule="auto"/>
+              <w:jc w:val="both"/>
+              <w:rPr>
+                <w:rFonts w:ascii="Arial" w:hAnsi="Arial" w:cs="Arial"/>
+                <w:sz w:val="20"/>
+                <w:szCs w:val="24"/>
+                <w:lang w:val="en-US"/>
+              </w:rPr>
+            </w:pPr>
+            <w:r>
+              <w:rPr>
+                <w:rFonts w:ascii="Arial" w:hAnsi="Arial" w:cs="Arial"/>
+                <w:sz w:val="20"/>
+                <w:szCs w:val="24"/>
+                <w:lang w:val="en-US"/>
+              </w:rPr>
+              <w:t>4</w:t>
+            </w:r>
+          </w:p>
+        </w:tc>
+        <w:tc>
+          <w:tcPr>
+            <w:tcW w:w="944" w:type="pct"/>
+            <w:vAlign w:val="center"/>
+          </w:tcPr>
+          <w:p>
+            <w:pPr>
+              <w:spacing w:line="360" w:lineRule="auto"/>
+              <w:jc w:val="both"/>
+              <w:rPr>
+                <w:rFonts w:ascii="Arial" w:hAnsi="Arial" w:cs="Arial"/>
+                <w:sz w:val="20"/>
+                <w:szCs w:val="24"/>
+                <w:lang w:val="en-US"/>
+              </w:rPr>
+            </w:pPr>
+            <w:r>
+              <w:rPr>
+                <w:rFonts w:ascii="Arial" w:hAnsi="Arial" w:cs="Arial"/>
+                <w:sz w:val="20"/>
+                <w:szCs w:val="24"/>
+                <w:lang w:val="en-US"/>
+              </w:rPr>
+              <w:t>UPS</w:t>
+            </w:r>
+          </w:p>
+        </w:tc>
+        <w:tc>
+          <w:tcPr>
+            <w:tcW w:w="3579" w:type="pct"/>
+            <w:vAlign w:val="center"/>
+          </w:tcPr>
+          <w:p>
+            <w:pPr>
+              <w:spacing w:line="360" w:lineRule="auto"/>
+              <w:jc w:val="both"/>
+              <w:rPr>
+                <w:rFonts w:ascii="Arial" w:hAnsi="Arial" w:cs="Arial"/>
+                <w:sz w:val="20"/>
+                <w:szCs w:val="24"/>
+                <w:lang w:val="en-US"/>
+              </w:rPr>
+            </w:pPr>
+            <w:r>
+              <w:rPr>
+                <w:rFonts w:ascii="Arial" w:hAnsi="Arial" w:cs="Arial"/>
+                <w:sz w:val="20"/>
+                <w:szCs w:val="24"/>
+                <w:lang w:val="en-US"/>
+              </w:rPr>
+              <w:t>UPS Smart FX-1500LCD 1500VA / 840W / 6 Tomas</w:t>
+            </w:r>
+          </w:p>
+        </w:tc>
+      </w:tr>
+      <w:tr>
+        <w:trPr>
+          <w:jc w:val="center"/>
+        </w:trPr>
+        <w:tc>
+          <w:tcPr>
+            <w:tcW w:w="477" w:type="pct"/>
+            <w:vAlign w:val="center"/>
+          </w:tcPr>
+          <w:p>
+            <w:pPr>
+              <w:spacing w:line="360" w:lineRule="auto"/>
+              <w:jc w:val="both"/>
+              <w:rPr>
+                <w:rFonts w:ascii="Arial" w:hAnsi="Arial" w:cs="Arial"/>
+                <w:sz w:val="20"/>
+                <w:szCs w:val="24"/>
+                <w:lang w:val="en-US"/>
+              </w:rPr>
+            </w:pPr>
+            <w:r>
+              <w:rPr>
+                <w:rFonts w:ascii="Arial" w:hAnsi="Arial" w:cs="Arial"/>
+                <w:sz w:val="20"/>
+                <w:szCs w:val="24"/>
+                <w:lang w:val="en-US"/>
+              </w:rPr>
+              <w:t>1</w:t>
+            </w:r>
+          </w:p>
+        </w:tc>
+        <w:tc>
+          <w:tcPr>
+            <w:tcW w:w="944" w:type="pct"/>
+            <w:vAlign w:val="center"/>
+          </w:tcPr>
+          <w:p>
+            <w:pPr>
+              <w:spacing w:line="360" w:lineRule="auto"/>
+              <w:jc w:val="both"/>
+              <w:rPr>
+                <w:rFonts w:ascii="Arial" w:hAnsi="Arial" w:cs="Arial"/>
+                <w:sz w:val="20"/>
+                <w:szCs w:val="24"/>
+                <w:lang w:val="en-US"/>
+              </w:rPr>
+            </w:pPr>
+            <w:r>
+              <w:rPr>
+                <w:rFonts w:ascii="Arial" w:hAnsi="Arial" w:cs="Arial"/>
+                <w:sz w:val="20"/>
+                <w:szCs w:val="24"/>
+                <w:lang w:val="en-US"/>
+              </w:rPr>
+              <w:t>UPS</w:t>
+            </w:r>
+          </w:p>
+        </w:tc>
+        <w:tc>
+          <w:tcPr>
+            <w:tcW w:w="3579" w:type="pct"/>
+            <w:vAlign w:val="center"/>
+          </w:tcPr>
+          <w:p>
+            <w:pPr>
+              <w:spacing w:line="360" w:lineRule="auto"/>
+              <w:jc w:val="both"/>
+              <w:rPr>
+                <w:rFonts w:ascii="Arial" w:hAnsi="Arial" w:cs="Arial"/>
+                <w:sz w:val="20"/>
+                <w:szCs w:val="24"/>
+                <w:lang w:val="en-US"/>
+              </w:rPr>
+            </w:pPr>
+            <w:proofErr w:type="spellStart"/>
+            <w:r>
+              <w:rPr>
+                <w:rFonts w:ascii="Arial" w:hAnsi="Arial" w:cs="Arial"/>
+                <w:sz w:val="20"/>
+                <w:szCs w:val="24"/>
+                <w:lang w:val="en-US"/>
+              </w:rPr>
+              <w:t>Forza</w:t>
+            </w:r>
+            <w:proofErr w:type="spellEnd"/>
+            <w:r>
+              <w:rPr>
+                <w:rFonts w:ascii="Arial" w:hAnsi="Arial" w:cs="Arial"/>
+                <w:sz w:val="20"/>
+                <w:szCs w:val="24"/>
+                <w:lang w:val="en-US"/>
+              </w:rPr>
+              <w:t xml:space="preserve"> UPS Atlas3KVA/2400W  </w:t>
+            </w:r>
+          </w:p>
+        </w:tc>
+      </w:tr>
+      <w:tr>
+        <w:trPr>
+          <w:jc w:val="center"/>
+        </w:trPr>
+        <w:tc>
+          <w:tcPr>
+            <w:tcW w:w="477" w:type="pct"/>
+            <w:vAlign w:val="center"/>
+          </w:tcPr>
+          <w:p>
+            <w:pPr>
+              <w:spacing w:line="360" w:lineRule="auto"/>
+              <w:jc w:val="both"/>
+              <w:rPr>
+                <w:rFonts w:ascii="Arial" w:hAnsi="Arial" w:cs="Arial"/>
+                <w:sz w:val="20"/>
+                <w:szCs w:val="24"/>
+                <w:lang w:val="en-US"/>
+              </w:rPr>
+            </w:pPr>
+            <w:r>
+              <w:rPr>
+                <w:rFonts w:ascii="Arial" w:hAnsi="Arial" w:cs="Arial"/>
+                <w:sz w:val="20"/>
+                <w:szCs w:val="24"/>
+              </w:rPr>
+              <w:t>300 m</w:t>
+            </w:r>
+          </w:p>
+        </w:tc>
+        <w:tc>
+          <w:tcPr>
+            <w:tcW w:w="944" w:type="pct"/>
+            <w:vAlign w:val="center"/>
+          </w:tcPr>
+          <w:p>
+            <w:pPr>
+              <w:spacing w:line="360" w:lineRule="auto"/>
+              <w:jc w:val="both"/>
+              <w:rPr>
+                <w:rFonts w:ascii="Arial" w:hAnsi="Arial" w:cs="Arial"/>
+                <w:sz w:val="20"/>
+                <w:szCs w:val="24"/>
+                <w:lang w:val="en-US"/>
+              </w:rPr>
+            </w:pPr>
+            <w:r>
+              <w:rPr>
+                <w:rFonts w:ascii="Arial" w:hAnsi="Arial" w:cs="Arial"/>
+                <w:sz w:val="20"/>
+                <w:szCs w:val="24"/>
+              </w:rPr>
+              <w:t>Cable de red</w:t>
+            </w:r>
+          </w:p>
+        </w:tc>
+        <w:tc>
+          <w:tcPr>
+            <w:tcW w:w="3579" w:type="pct"/>
+            <w:vAlign w:val="center"/>
+          </w:tcPr>
+          <w:p>
+            <w:pPr>
+              <w:spacing w:line="360" w:lineRule="auto"/>
+              <w:jc w:val="both"/>
+              <w:rPr>
+                <w:rFonts w:ascii="Arial" w:hAnsi="Arial" w:cs="Arial"/>
+                <w:sz w:val="20"/>
+                <w:szCs w:val="24"/>
+              </w:rPr>
+            </w:pPr>
+            <w:r>
+              <w:rPr>
+                <w:rFonts w:ascii="Arial" w:hAnsi="Arial" w:cs="Arial"/>
+                <w:sz w:val="20"/>
+                <w:szCs w:val="24"/>
+              </w:rPr>
+              <w:t>UTP CAT6e Par Trenzado 100 MHz Clase D</w:t>
+            </w:r>
+          </w:p>
+        </w:tc>
+      </w:tr>
+      <w:tr>
+        <w:trPr>
+          <w:jc w:val="center"/>
+        </w:trPr>
+        <w:tc>
+          <w:tcPr>
+            <w:tcW w:w="477" w:type="pct"/>
+            <w:vAlign w:val="center"/>
+          </w:tcPr>
+          <w:p>
+            <w:pPr>
+              <w:spacing w:line="360" w:lineRule="auto"/>
+              <w:jc w:val="both"/>
+              <w:rPr>
+                <w:rFonts w:ascii="Arial" w:hAnsi="Arial" w:cs="Arial"/>
+                <w:sz w:val="20"/>
+                <w:szCs w:val="24"/>
+              </w:rPr>
+            </w:pPr>
+            <w:r>
+              <w:rPr>
+                <w:rFonts w:ascii="Arial" w:hAnsi="Arial" w:cs="Arial"/>
+                <w:sz w:val="20"/>
+                <w:szCs w:val="24"/>
+              </w:rPr>
+              <w:lastRenderedPageBreak/>
+              <w:t>50</w:t>
+            </w:r>
+          </w:p>
+        </w:tc>
+        <w:tc>
+          <w:tcPr>
+            <w:tcW w:w="944" w:type="pct"/>
+            <w:vAlign w:val="center"/>
+          </w:tcPr>
+          <w:p>
+            <w:pPr>
+              <w:spacing w:line="360" w:lineRule="auto"/>
+              <w:jc w:val="both"/>
+              <w:rPr>
+                <w:rFonts w:ascii="Arial" w:hAnsi="Arial" w:cs="Arial"/>
+                <w:sz w:val="20"/>
+                <w:szCs w:val="24"/>
+              </w:rPr>
+            </w:pPr>
+            <w:r>
+              <w:rPr>
+                <w:rFonts w:ascii="Arial" w:hAnsi="Arial" w:cs="Arial"/>
+                <w:sz w:val="20"/>
+                <w:szCs w:val="24"/>
+              </w:rPr>
+              <w:t>Conectores de Red</w:t>
+            </w:r>
+          </w:p>
+        </w:tc>
+        <w:tc>
+          <w:tcPr>
+            <w:tcW w:w="3579" w:type="pct"/>
+            <w:vAlign w:val="center"/>
+          </w:tcPr>
+          <w:p>
+            <w:pPr>
+              <w:spacing w:line="360" w:lineRule="auto"/>
+              <w:jc w:val="both"/>
+              <w:rPr>
+                <w:rFonts w:ascii="Arial" w:hAnsi="Arial" w:cs="Arial"/>
+                <w:sz w:val="20"/>
+                <w:szCs w:val="24"/>
+              </w:rPr>
+            </w:pPr>
+            <w:r>
+              <w:rPr>
+                <w:rFonts w:ascii="Arial" w:hAnsi="Arial" w:cs="Arial"/>
+                <w:sz w:val="20"/>
+                <w:szCs w:val="24"/>
+              </w:rPr>
+              <w:t>RJ45- CAT6e [</w:t>
+            </w:r>
+            <w:proofErr w:type="spellStart"/>
+            <w:r>
+              <w:rPr>
+                <w:rFonts w:ascii="Arial" w:hAnsi="Arial" w:cs="Arial"/>
+                <w:sz w:val="20"/>
+                <w:szCs w:val="24"/>
+              </w:rPr>
+              <w:t>Next</w:t>
+            </w:r>
+            <w:proofErr w:type="spellEnd"/>
+            <w:r>
+              <w:rPr>
+                <w:rFonts w:ascii="Arial" w:hAnsi="Arial" w:cs="Arial"/>
+                <w:sz w:val="20"/>
+                <w:szCs w:val="24"/>
+              </w:rPr>
+              <w:t>]</w:t>
+            </w:r>
+          </w:p>
+        </w:tc>
+      </w:tr>
+      <w:tr>
+        <w:trPr>
+          <w:jc w:val="center"/>
+        </w:trPr>
+        <w:tc>
+          <w:tcPr>
+            <w:tcW w:w="477" w:type="pct"/>
+            <w:vAlign w:val="center"/>
+          </w:tcPr>
+          <w:p>
+            <w:pPr>
+              <w:spacing w:line="360" w:lineRule="auto"/>
+              <w:jc w:val="both"/>
+              <w:rPr>
+                <w:rFonts w:ascii="Arial" w:hAnsi="Arial" w:cs="Arial"/>
+                <w:sz w:val="20"/>
+                <w:szCs w:val="24"/>
+              </w:rPr>
+            </w:pPr>
+            <w:r>
+              <w:rPr>
+                <w:rFonts w:ascii="Arial" w:hAnsi="Arial" w:cs="Arial"/>
+                <w:sz w:val="20"/>
+                <w:szCs w:val="24"/>
+                <w:lang w:val="en-US"/>
+              </w:rPr>
+              <w:t>2</w:t>
+            </w:r>
+          </w:p>
+        </w:tc>
+        <w:tc>
+          <w:tcPr>
+            <w:tcW w:w="944" w:type="pct"/>
+            <w:vAlign w:val="center"/>
+          </w:tcPr>
+          <w:p>
+            <w:pPr>
+              <w:spacing w:line="360" w:lineRule="auto"/>
+              <w:jc w:val="both"/>
+              <w:rPr>
+                <w:rFonts w:ascii="Arial" w:hAnsi="Arial" w:cs="Arial"/>
+                <w:sz w:val="20"/>
+                <w:szCs w:val="24"/>
+              </w:rPr>
+            </w:pPr>
+            <w:r>
+              <w:rPr>
+                <w:rFonts w:ascii="Arial" w:hAnsi="Arial" w:cs="Arial"/>
+                <w:sz w:val="20"/>
+                <w:szCs w:val="24"/>
+                <w:lang w:val="en-US"/>
+              </w:rPr>
+              <w:t>Switch</w:t>
+            </w:r>
+          </w:p>
+        </w:tc>
+        <w:tc>
+          <w:tcPr>
+            <w:tcW w:w="3579" w:type="pct"/>
+            <w:vAlign w:val="center"/>
+          </w:tcPr>
+          <w:p>
+            <w:pPr>
+              <w:spacing w:line="360" w:lineRule="auto"/>
+              <w:jc w:val="both"/>
+              <w:rPr>
+                <w:rFonts w:ascii="Arial" w:hAnsi="Arial" w:cs="Arial"/>
+                <w:sz w:val="20"/>
+                <w:szCs w:val="24"/>
+              </w:rPr>
+            </w:pPr>
+            <w:r>
+              <w:rPr>
+                <w:rFonts w:ascii="Arial" w:hAnsi="Arial" w:cs="Arial"/>
+                <w:sz w:val="20"/>
+                <w:szCs w:val="24"/>
+                <w:lang w:val="en-US"/>
+              </w:rPr>
+              <w:t>Switch LINKSYS SE3008 8 PORT</w:t>
+            </w:r>
+          </w:p>
+        </w:tc>
+      </w:tr>
+      <w:tr>
+        <w:trPr>
+          <w:jc w:val="center"/>
+        </w:trPr>
+        <w:tc>
+          <w:tcPr>
+            <w:tcW w:w="477" w:type="pct"/>
+            <w:vAlign w:val="center"/>
+          </w:tcPr>
+          <w:p>
+            <w:pPr>
+              <w:spacing w:line="360" w:lineRule="auto"/>
+              <w:jc w:val="both"/>
+              <w:rPr>
+                <w:rFonts w:ascii="Arial" w:hAnsi="Arial" w:cs="Arial"/>
+                <w:sz w:val="20"/>
+                <w:szCs w:val="24"/>
+              </w:rPr>
+            </w:pPr>
+            <w:r>
+              <w:rPr>
+                <w:rFonts w:ascii="Arial" w:hAnsi="Arial" w:cs="Arial"/>
+                <w:sz w:val="20"/>
+                <w:szCs w:val="24"/>
+              </w:rPr>
+              <w:t>1</w:t>
+            </w:r>
+          </w:p>
+        </w:tc>
+        <w:tc>
+          <w:tcPr>
+            <w:tcW w:w="944" w:type="pct"/>
+            <w:vAlign w:val="center"/>
+          </w:tcPr>
+          <w:p>
+            <w:pPr>
+              <w:spacing w:line="360" w:lineRule="auto"/>
+              <w:jc w:val="both"/>
+              <w:rPr>
+                <w:rFonts w:ascii="Arial" w:hAnsi="Arial" w:cs="Arial"/>
+                <w:sz w:val="20"/>
+                <w:szCs w:val="24"/>
+              </w:rPr>
+            </w:pPr>
+            <w:r>
+              <w:rPr>
+                <w:rFonts w:ascii="Arial" w:hAnsi="Arial" w:cs="Arial"/>
+                <w:sz w:val="20"/>
+                <w:szCs w:val="24"/>
+                <w:lang w:val="en-US"/>
+              </w:rPr>
+              <w:t>Router</w:t>
+            </w:r>
+          </w:p>
+        </w:tc>
+        <w:tc>
+          <w:tcPr>
+            <w:tcW w:w="3579" w:type="pct"/>
+            <w:vAlign w:val="center"/>
+          </w:tcPr>
+          <w:p>
+            <w:pPr>
+              <w:spacing w:line="360" w:lineRule="auto"/>
+              <w:jc w:val="both"/>
+              <w:rPr>
+                <w:rFonts w:ascii="Arial" w:hAnsi="Arial" w:cs="Arial"/>
+                <w:sz w:val="20"/>
+                <w:szCs w:val="24"/>
+                <w:lang w:val="en-US"/>
+              </w:rPr>
+            </w:pPr>
+            <w:r>
+              <w:rPr>
+                <w:rFonts w:ascii="Arial" w:hAnsi="Arial" w:cs="Arial"/>
+                <w:sz w:val="20"/>
+                <w:szCs w:val="24"/>
+                <w:lang w:val="en-US"/>
+              </w:rPr>
+              <w:t>Router LINKSYS WRT1900 AC WIRELESS</w:t>
+            </w:r>
+          </w:p>
+        </w:tc>
+      </w:tr>
+    </w:tbl>
+    <w:p>
+      <w:pPr>
+        <w:spacing w:after="0" w:line="360" w:lineRule="auto"/>
+        <w:jc w:val="both"/>
+        <w:rPr>
+          <w:rFonts w:ascii="Arial" w:hAnsi="Arial" w:cs="Arial"/>
+          <w:sz w:val="24"/>
+          <w:szCs w:val="24"/>
+        </w:rPr>
+      </w:pPr>
+    </w:p>
+    <w:p>
+      <w:pPr>
+        <w:spacing w:after="0" w:line="360" w:lineRule="auto"/>
+        <w:jc w:val="both"/>
+        <w:rPr>
+          <w:rFonts w:ascii="Arial" w:hAnsi="Arial" w:cs="Arial"/>
+          <w:sz w:val="24"/>
+          <w:szCs w:val="24"/>
+        </w:rPr>
+      </w:pPr>
+      <w:r>
+        <w:rPr>
+          <w:rFonts w:ascii="Arial" w:hAnsi="Arial" w:cs="Arial"/>
+          <w:sz w:val="24"/>
+          <w:szCs w:val="24"/>
+        </w:rPr>
+        <w:t>Software</w:t>
+      </w:r>
+    </w:p>
+    <w:p>
+      <w:pPr>
+        <w:spacing w:after="0" w:line="360" w:lineRule="auto"/>
+        <w:jc w:val="both"/>
+        <w:rPr>
+          <w:rFonts w:ascii="Arial" w:hAnsi="Arial" w:cs="Arial"/>
+          <w:sz w:val="24"/>
+          <w:szCs w:val="24"/>
+        </w:rPr>
+      </w:pPr>
+    </w:p>
+    <w:tbl>
+      <w:tblPr>
+        <w:tblStyle w:val="Tablaconcuadrcula"/>
+        <w:tblW w:w="0" w:type="auto"/>
+        <w:tblLook w:val="04A0" w:firstRow="1" w:lastRow="0" w:firstColumn="1" w:lastColumn="0" w:noHBand="0" w:noVBand="1"/>
+      </w:tblPr>
+      <w:tblGrid>
+        <w:gridCol w:w="1072"/>
+        <w:gridCol w:w="2214"/>
+        <w:gridCol w:w="5208"/>
+      </w:tblGrid>
+      <w:tr>
+        <w:tc>
+          <w:tcPr>
+            <w:tcW w:w="0" w:type="auto"/>
+            <w:vAlign w:val="center"/>
+          </w:tcPr>
+          <w:p>
+            <w:pPr>
+              <w:spacing w:line="360" w:lineRule="auto"/>
+              <w:jc w:val="both"/>
+              <w:rPr>
+                <w:rFonts w:ascii="Arial" w:hAnsi="Arial" w:cs="Arial"/>
+                <w:b/>
+                <w:sz w:val="20"/>
+                <w:szCs w:val="24"/>
+              </w:rPr>
+            </w:pPr>
+            <w:r>
+              <w:rPr>
+                <w:rFonts w:ascii="Arial" w:hAnsi="Arial" w:cs="Arial"/>
+                <w:b/>
+                <w:sz w:val="20"/>
+                <w:szCs w:val="24"/>
+              </w:rPr>
+              <w:t>Cant</w:t>
+            </w:r>
+            <w:r>
+              <w:rPr>
+                <w:rFonts w:ascii="Arial" w:hAnsi="Arial" w:cs="Arial"/>
+                <w:b/>
+                <w:sz w:val="20"/>
+                <w:szCs w:val="24"/>
+              </w:rPr>
+              <w:t>idad</w:t>
+            </w:r>
+          </w:p>
+        </w:tc>
+        <w:tc>
+          <w:tcPr>
+            <w:tcW w:w="0" w:type="auto"/>
+            <w:vAlign w:val="center"/>
+          </w:tcPr>
+          <w:p>
+            <w:pPr>
+              <w:spacing w:line="360" w:lineRule="auto"/>
+              <w:jc w:val="both"/>
+              <w:rPr>
+                <w:rFonts w:ascii="Arial" w:hAnsi="Arial" w:cs="Arial"/>
+                <w:b/>
+                <w:sz w:val="20"/>
+                <w:szCs w:val="24"/>
+              </w:rPr>
+            </w:pPr>
+            <w:r>
+              <w:rPr>
+                <w:rFonts w:ascii="Arial" w:hAnsi="Arial" w:cs="Arial"/>
+                <w:b/>
+                <w:sz w:val="20"/>
+                <w:szCs w:val="24"/>
+              </w:rPr>
+              <w:t>Equipo</w:t>
+            </w:r>
+          </w:p>
+        </w:tc>
+        <w:tc>
+          <w:tcPr>
+            <w:tcW w:w="0" w:type="auto"/>
+            <w:vAlign w:val="center"/>
+          </w:tcPr>
+          <w:p>
+            <w:pPr>
+              <w:spacing w:line="360" w:lineRule="auto"/>
+              <w:jc w:val="both"/>
+              <w:rPr>
+                <w:rFonts w:ascii="Arial" w:hAnsi="Arial" w:cs="Arial"/>
+                <w:b/>
+                <w:sz w:val="20"/>
+                <w:szCs w:val="24"/>
+              </w:rPr>
+            </w:pPr>
+            <w:r>
+              <w:rPr>
+                <w:rFonts w:ascii="Arial" w:hAnsi="Arial" w:cs="Arial"/>
+                <w:b/>
+                <w:sz w:val="20"/>
+                <w:szCs w:val="24"/>
+              </w:rPr>
+              <w:t>Especificaciones</w:t>
+            </w:r>
+          </w:p>
+        </w:tc>
+      </w:tr>
+      <w:tr>
+        <w:tc>
+          <w:tcPr>
+            <w:tcW w:w="0" w:type="auto"/>
+            <w:vAlign w:val="center"/>
+          </w:tcPr>
+          <w:p>
+            <w:pPr>
+              <w:spacing w:line="360" w:lineRule="auto"/>
+              <w:jc w:val="both"/>
+              <w:rPr>
+                <w:rFonts w:ascii="Arial" w:hAnsi="Arial" w:cs="Arial"/>
+                <w:sz w:val="20"/>
+                <w:szCs w:val="24"/>
+              </w:rPr>
+            </w:pPr>
+            <w:r>
+              <w:rPr>
+                <w:rFonts w:ascii="Arial" w:hAnsi="Arial" w:cs="Arial"/>
+                <w:sz w:val="20"/>
+                <w:szCs w:val="24"/>
+              </w:rPr>
+              <w:t>25</w:t>
+            </w:r>
+          </w:p>
+        </w:tc>
+        <w:tc>
+          <w:tcPr>
+            <w:tcW w:w="0" w:type="auto"/>
+            <w:vAlign w:val="center"/>
+          </w:tcPr>
+          <w:p>
+            <w:pPr>
+              <w:spacing w:line="360" w:lineRule="auto"/>
+              <w:jc w:val="both"/>
+              <w:rPr>
+                <w:rFonts w:ascii="Arial" w:hAnsi="Arial" w:cs="Arial"/>
+                <w:sz w:val="20"/>
+                <w:szCs w:val="24"/>
+              </w:rPr>
+            </w:pPr>
+            <w:r>
+              <w:rPr>
+                <w:rFonts w:ascii="Arial" w:hAnsi="Arial" w:cs="Arial"/>
+                <w:sz w:val="20"/>
+                <w:szCs w:val="24"/>
+              </w:rPr>
+              <w:t xml:space="preserve">Antivirus  </w:t>
+            </w:r>
+          </w:p>
+        </w:tc>
+        <w:tc>
+          <w:tcPr>
+            <w:tcW w:w="0" w:type="auto"/>
+            <w:vAlign w:val="center"/>
+          </w:tcPr>
+          <w:p>
+            <w:pPr>
+              <w:spacing w:line="360" w:lineRule="auto"/>
+              <w:jc w:val="both"/>
+              <w:rPr>
+                <w:rFonts w:ascii="Arial" w:hAnsi="Arial" w:cs="Arial"/>
+                <w:sz w:val="20"/>
+                <w:szCs w:val="24"/>
+              </w:rPr>
+            </w:pPr>
+            <w:proofErr w:type="spellStart"/>
+            <w:r>
+              <w:rPr>
+                <w:rFonts w:ascii="Arial" w:hAnsi="Arial" w:cs="Arial"/>
+                <w:sz w:val="20"/>
+                <w:szCs w:val="24"/>
+              </w:rPr>
+              <w:t>Karperky</w:t>
+            </w:r>
+            <w:proofErr w:type="spellEnd"/>
+            <w:r>
+              <w:rPr>
+                <w:rFonts w:ascii="Arial" w:hAnsi="Arial" w:cs="Arial"/>
+                <w:sz w:val="20"/>
+                <w:szCs w:val="24"/>
+              </w:rPr>
+              <w:t xml:space="preserve"> Antivirus</w:t>
+            </w:r>
+            <w:r>
+              <w:rPr>
+                <w:rFonts w:ascii="Arial" w:hAnsi="Arial" w:cs="Arial"/>
+                <w:sz w:val="20"/>
+                <w:szCs w:val="24"/>
+              </w:rPr>
+              <w:t xml:space="preserve"> (Licencia por 1 año)</w:t>
+            </w:r>
+          </w:p>
+        </w:tc>
+      </w:tr>
+      <w:tr>
+        <w:tc>
+          <w:tcPr>
+            <w:tcW w:w="0" w:type="auto"/>
+            <w:vAlign w:val="center"/>
+          </w:tcPr>
+          <w:p>
+            <w:pPr>
+              <w:spacing w:line="360" w:lineRule="auto"/>
+              <w:jc w:val="both"/>
+              <w:rPr>
+                <w:rFonts w:ascii="Arial" w:hAnsi="Arial" w:cs="Arial"/>
+                <w:sz w:val="20"/>
+                <w:szCs w:val="24"/>
+              </w:rPr>
+            </w:pPr>
+          </w:p>
+        </w:tc>
+        <w:tc>
+          <w:tcPr>
+            <w:tcW w:w="0" w:type="auto"/>
+            <w:vAlign w:val="center"/>
+          </w:tcPr>
+          <w:p>
+            <w:pPr>
+              <w:spacing w:line="360" w:lineRule="auto"/>
+              <w:jc w:val="both"/>
+              <w:rPr>
+                <w:rFonts w:ascii="Arial" w:hAnsi="Arial" w:cs="Arial"/>
+                <w:sz w:val="20"/>
+                <w:szCs w:val="24"/>
+              </w:rPr>
+            </w:pPr>
+            <w:r>
+              <w:rPr>
+                <w:rFonts w:ascii="Arial" w:hAnsi="Arial" w:cs="Arial"/>
+                <w:sz w:val="20"/>
+                <w:szCs w:val="24"/>
+              </w:rPr>
+              <w:t>Sistema Operativo</w:t>
+            </w:r>
+          </w:p>
+        </w:tc>
+        <w:tc>
+          <w:tcPr>
+            <w:tcW w:w="0" w:type="auto"/>
+            <w:vAlign w:val="center"/>
+          </w:tcPr>
+          <w:p>
+            <w:pPr>
+              <w:spacing w:line="360" w:lineRule="auto"/>
+              <w:jc w:val="both"/>
+              <w:rPr>
+                <w:rFonts w:ascii="Arial" w:hAnsi="Arial" w:cs="Arial"/>
+                <w:sz w:val="20"/>
+                <w:szCs w:val="24"/>
+              </w:rPr>
+            </w:pPr>
+            <w:r>
+              <w:rPr>
+                <w:rFonts w:ascii="Arial" w:hAnsi="Arial" w:cs="Arial"/>
+                <w:sz w:val="20"/>
+                <w:szCs w:val="24"/>
+              </w:rPr>
+              <w:t>Microsoft Windows 8.1 Pro</w:t>
+            </w:r>
+          </w:p>
+        </w:tc>
+      </w:tr>
+      <w:tr>
+        <w:tc>
+          <w:tcPr>
+            <w:tcW w:w="0" w:type="auto"/>
+            <w:vAlign w:val="center"/>
+          </w:tcPr>
+          <w:p>
+            <w:pPr>
+              <w:spacing w:line="360" w:lineRule="auto"/>
+              <w:jc w:val="both"/>
+              <w:rPr>
+                <w:rFonts w:ascii="Arial" w:hAnsi="Arial" w:cs="Arial"/>
+                <w:sz w:val="20"/>
+                <w:szCs w:val="24"/>
+              </w:rPr>
+            </w:pPr>
+          </w:p>
+        </w:tc>
+        <w:tc>
+          <w:tcPr>
+            <w:tcW w:w="0" w:type="auto"/>
+            <w:vAlign w:val="center"/>
+          </w:tcPr>
+          <w:p>
+            <w:pPr>
+              <w:spacing w:line="360" w:lineRule="auto"/>
+              <w:jc w:val="both"/>
+              <w:rPr>
+                <w:rFonts w:ascii="Arial" w:hAnsi="Arial" w:cs="Arial"/>
+                <w:sz w:val="20"/>
+                <w:szCs w:val="24"/>
+              </w:rPr>
+            </w:pPr>
+            <w:r>
+              <w:rPr>
+                <w:rFonts w:ascii="Arial" w:hAnsi="Arial" w:cs="Arial"/>
+                <w:sz w:val="20"/>
+                <w:szCs w:val="24"/>
+              </w:rPr>
+              <w:t>Sistema Operativo</w:t>
+            </w:r>
+          </w:p>
+        </w:tc>
+        <w:tc>
+          <w:tcPr>
+            <w:tcW w:w="0" w:type="auto"/>
+            <w:vAlign w:val="center"/>
+          </w:tcPr>
+          <w:p>
+            <w:pPr>
+              <w:spacing w:line="360" w:lineRule="auto"/>
+              <w:jc w:val="both"/>
+              <w:rPr>
+                <w:rFonts w:ascii="Arial" w:hAnsi="Arial" w:cs="Arial"/>
+                <w:sz w:val="20"/>
+                <w:szCs w:val="24"/>
+              </w:rPr>
+            </w:pPr>
+            <w:r>
+              <w:rPr>
+                <w:rFonts w:ascii="Arial" w:hAnsi="Arial" w:cs="Arial"/>
+                <w:sz w:val="20"/>
+                <w:szCs w:val="24"/>
+              </w:rPr>
+              <w:t>Windows Server 2012</w:t>
+            </w:r>
+            <w:r>
+              <w:rPr>
+                <w:rFonts w:ascii="Arial" w:hAnsi="Arial" w:cs="Arial"/>
+                <w:sz w:val="20"/>
+                <w:szCs w:val="24"/>
+              </w:rPr>
+              <w:t xml:space="preserve"> R2</w:t>
+            </w:r>
+          </w:p>
+        </w:tc>
+      </w:tr>
+      <w:tr>
+        <w:tc>
+          <w:tcPr>
+            <w:tcW w:w="0" w:type="auto"/>
+            <w:vAlign w:val="center"/>
+          </w:tcPr>
+          <w:p>
+            <w:pPr>
+              <w:spacing w:line="360" w:lineRule="auto"/>
+              <w:jc w:val="both"/>
+              <w:rPr>
+                <w:rFonts w:ascii="Arial" w:hAnsi="Arial" w:cs="Arial"/>
+                <w:sz w:val="20"/>
+                <w:szCs w:val="24"/>
+              </w:rPr>
+            </w:pPr>
+          </w:p>
+        </w:tc>
+        <w:tc>
+          <w:tcPr>
+            <w:tcW w:w="0" w:type="auto"/>
+            <w:vAlign w:val="center"/>
+          </w:tcPr>
+          <w:p>
+            <w:pPr>
+              <w:spacing w:line="360" w:lineRule="auto"/>
+              <w:rPr>
+                <w:rFonts w:ascii="Arial" w:hAnsi="Arial" w:cs="Arial"/>
+                <w:sz w:val="20"/>
+                <w:szCs w:val="24"/>
+              </w:rPr>
+            </w:pPr>
+            <w:r>
+              <w:rPr>
+                <w:rFonts w:ascii="Arial" w:hAnsi="Arial" w:cs="Arial"/>
+                <w:sz w:val="20"/>
+                <w:szCs w:val="24"/>
+              </w:rPr>
+              <w:t>Gestor de Base de Datos</w:t>
+            </w:r>
+          </w:p>
+        </w:tc>
+        <w:tc>
+          <w:tcPr>
+            <w:tcW w:w="0" w:type="auto"/>
+            <w:vAlign w:val="center"/>
+          </w:tcPr>
+          <w:p>
+            <w:pPr>
+              <w:spacing w:line="360" w:lineRule="auto"/>
+              <w:jc w:val="both"/>
+              <w:rPr>
+                <w:rFonts w:ascii="Arial" w:hAnsi="Arial" w:cs="Arial"/>
+                <w:sz w:val="20"/>
+                <w:szCs w:val="24"/>
+              </w:rPr>
+            </w:pPr>
+            <w:r>
+              <w:rPr>
+                <w:rFonts w:ascii="Arial" w:hAnsi="Arial" w:cs="Arial"/>
+                <w:sz w:val="20"/>
+                <w:szCs w:val="24"/>
+              </w:rPr>
+              <w:t>SQL Server 2014</w:t>
+            </w:r>
+            <w:r>
+              <w:rPr>
+                <w:rFonts w:ascii="Arial" w:hAnsi="Arial" w:cs="Arial"/>
+                <w:sz w:val="20"/>
+                <w:szCs w:val="24"/>
+              </w:rPr>
+              <w:t xml:space="preserve"> Edición Estándar (Licencia de Servidor + CAL)</w:t>
+            </w:r>
+          </w:p>
+        </w:tc>
+      </w:tr>
+      <w:tr>
+        <w:tc>
+          <w:tcPr>
+            <w:tcW w:w="0" w:type="auto"/>
+            <w:vAlign w:val="center"/>
+          </w:tcPr>
+          <w:p>
+            <w:pPr>
+              <w:spacing w:line="360" w:lineRule="auto"/>
+              <w:jc w:val="both"/>
+              <w:rPr>
+                <w:rFonts w:ascii="Arial" w:hAnsi="Arial" w:cs="Arial"/>
+                <w:sz w:val="20"/>
+                <w:szCs w:val="24"/>
+              </w:rPr>
+            </w:pPr>
+          </w:p>
+        </w:tc>
+        <w:tc>
+          <w:tcPr>
+            <w:tcW w:w="0" w:type="auto"/>
+            <w:vAlign w:val="center"/>
+          </w:tcPr>
+          <w:p>
+            <w:pPr>
+              <w:spacing w:line="360" w:lineRule="auto"/>
+              <w:jc w:val="both"/>
+              <w:rPr>
+                <w:rFonts w:ascii="Arial" w:hAnsi="Arial" w:cs="Arial"/>
+                <w:sz w:val="20"/>
+                <w:szCs w:val="24"/>
+              </w:rPr>
+            </w:pPr>
+            <w:r>
+              <w:rPr>
+                <w:rFonts w:ascii="Arial" w:hAnsi="Arial" w:cs="Arial"/>
+                <w:sz w:val="20"/>
+                <w:szCs w:val="24"/>
+              </w:rPr>
+              <w:t>IDE</w:t>
+            </w:r>
+          </w:p>
+        </w:tc>
+        <w:tc>
+          <w:tcPr>
+            <w:tcW w:w="0" w:type="auto"/>
+            <w:vAlign w:val="center"/>
+          </w:tcPr>
+          <w:p>
+            <w:pPr>
+              <w:spacing w:line="360" w:lineRule="auto"/>
+              <w:jc w:val="both"/>
+              <w:rPr>
+                <w:rFonts w:ascii="Arial" w:hAnsi="Arial" w:cs="Arial"/>
+                <w:sz w:val="20"/>
+                <w:szCs w:val="24"/>
+              </w:rPr>
+            </w:pPr>
+            <w:r>
+              <w:rPr>
+                <w:rFonts w:ascii="Arial" w:hAnsi="Arial" w:cs="Arial"/>
+                <w:sz w:val="20"/>
+                <w:szCs w:val="24"/>
+              </w:rPr>
+              <w:t>Visual Studio 2014</w:t>
+            </w:r>
+          </w:p>
+        </w:tc>
+      </w:tr>
+    </w:tbl>
+    <w:p>
+      <w:pPr>
+        <w:jc w:val="both"/>
+        <w:rPr>
+          <w:rFonts w:ascii="Arial" w:hAnsi="Arial" w:cs="Arial"/>
+          <w:sz w:val="24"/>
+          <w:szCs w:val="24"/>
+        </w:rPr>
+      </w:pPr>
+    </w:p>
+    <w:p>
+      <w:pPr>
+        <w:jc w:val="both"/>
+        <w:rPr>
+          <w:rFonts w:ascii="Arial" w:hAnsi="Arial" w:cs="Arial"/>
+          <w:sz w:val="24"/>
+          <w:szCs w:val="24"/>
+        </w:rPr>
+      </w:pPr>
+      <w:r>
+        <w:rPr>
+          <w:rFonts w:ascii="Arial" w:hAnsi="Arial" w:cs="Arial"/>
+          <w:sz w:val="24"/>
+          <w:szCs w:val="24"/>
+        </w:rPr>
+        <w:t>Factibilidad Económica</w:t>
+      </w:r>
+    </w:p>
+    <w:p>
+      <w:pPr>
+        <w:jc w:val="both"/>
+        <w:rPr>
+          <w:rFonts w:ascii="Arial" w:hAnsi="Arial" w:cs="Arial"/>
+          <w:sz w:val="24"/>
+          <w:szCs w:val="24"/>
+        </w:rPr>
+      </w:pPr>
+      <w:r>
+        <w:rPr>
+          <w:rFonts w:ascii="Arial" w:hAnsi="Arial" w:cs="Arial"/>
+          <w:sz w:val="24"/>
+          <w:szCs w:val="24"/>
+        </w:rPr>
+        <w:t>Gastos de Hardware</w:t>
+      </w:r>
+    </w:p>
+    <w:tbl>
+      <w:tblPr>
+        <w:tblStyle w:val="Tablaconcuadrcula"/>
+        <w:tblW w:w="0" w:type="auto"/>
+        <w:jc w:val="center"/>
+        <w:tblLook w:val="04A0" w:firstRow="1" w:lastRow="0" w:firstColumn="1" w:lastColumn="0" w:noHBand="0" w:noVBand="1"/>
+      </w:tblPr>
+      <w:tblGrid>
+        <w:gridCol w:w="1528"/>
+        <w:gridCol w:w="716"/>
+        <w:gridCol w:w="1139"/>
+        <w:gridCol w:w="1251"/>
+      </w:tblGrid>
+      <w:tr>
+        <w:trPr>
+          <w:jc w:val="center"/>
+        </w:trPr>
+        <w:tc>
+          <w:tcPr>
+            <w:tcW w:w="0" w:type="auto"/>
+          </w:tcPr>
+          <w:p>
+            <w:pPr>
+              <w:jc w:val="both"/>
+              <w:rPr>
+                <w:rFonts w:ascii="Arial" w:hAnsi="Arial" w:cs="Arial"/>
+                <w:b/>
+                <w:sz w:val="20"/>
+                <w:szCs w:val="24"/>
+              </w:rPr>
+            </w:pPr>
+            <w:r>
+              <w:rPr>
+                <w:rFonts w:ascii="Arial" w:hAnsi="Arial" w:cs="Arial"/>
+                <w:b/>
+                <w:sz w:val="20"/>
+                <w:szCs w:val="24"/>
+              </w:rPr>
+              <w:t>Hardware</w:t>
+            </w:r>
+          </w:p>
+        </w:tc>
+        <w:tc>
+          <w:tcPr>
+            <w:tcW w:w="0" w:type="auto"/>
+          </w:tcPr>
+          <w:p>
+            <w:pPr>
+              <w:jc w:val="both"/>
+              <w:rPr>
+                <w:rFonts w:ascii="Arial" w:hAnsi="Arial" w:cs="Arial"/>
+                <w:b/>
+                <w:sz w:val="20"/>
+                <w:szCs w:val="24"/>
+              </w:rPr>
+            </w:pPr>
+            <w:proofErr w:type="spellStart"/>
+            <w:r>
+              <w:rPr>
+                <w:rFonts w:ascii="Arial" w:hAnsi="Arial" w:cs="Arial"/>
+                <w:b/>
+                <w:sz w:val="20"/>
+                <w:szCs w:val="24"/>
+              </w:rPr>
+              <w:t>Cant</w:t>
+            </w:r>
+            <w:proofErr w:type="spellEnd"/>
+            <w:r>
+              <w:rPr>
+                <w:rFonts w:ascii="Arial" w:hAnsi="Arial" w:cs="Arial"/>
+                <w:b/>
+                <w:sz w:val="20"/>
+                <w:szCs w:val="24"/>
+              </w:rPr>
+              <w:t>.</w:t>
+            </w:r>
+          </w:p>
+        </w:tc>
+        <w:tc>
+          <w:tcPr>
+            <w:tcW w:w="0" w:type="auto"/>
+          </w:tcPr>
+          <w:p>
+            <w:pPr>
+              <w:jc w:val="both"/>
+              <w:rPr>
+                <w:rFonts w:ascii="Arial" w:hAnsi="Arial" w:cs="Arial"/>
+                <w:b/>
+                <w:sz w:val="20"/>
+                <w:szCs w:val="24"/>
+              </w:rPr>
+            </w:pPr>
+            <w:r>
+              <w:rPr>
+                <w:rFonts w:ascii="Arial" w:hAnsi="Arial" w:cs="Arial"/>
+                <w:b/>
+                <w:sz w:val="20"/>
+                <w:szCs w:val="24"/>
+              </w:rPr>
+              <w:t xml:space="preserve">Costo </w:t>
+            </w:r>
+          </w:p>
+        </w:tc>
+        <w:tc>
+          <w:tcPr>
+            <w:tcW w:w="0" w:type="auto"/>
+          </w:tcPr>
+          <w:p>
+            <w:pPr>
+              <w:jc w:val="both"/>
+              <w:rPr>
+                <w:rFonts w:ascii="Arial" w:hAnsi="Arial" w:cs="Arial"/>
+                <w:b/>
+                <w:sz w:val="20"/>
+                <w:szCs w:val="24"/>
+              </w:rPr>
+            </w:pPr>
+            <w:r>
+              <w:rPr>
+                <w:rFonts w:ascii="Arial" w:hAnsi="Arial" w:cs="Arial"/>
+                <w:b/>
+                <w:sz w:val="20"/>
+                <w:szCs w:val="24"/>
+              </w:rPr>
+              <w:t xml:space="preserve">Total </w:t>
+            </w:r>
+          </w:p>
+        </w:tc>
+      </w:tr>
+      <w:tr>
+        <w:trPr>
+          <w:jc w:val="center"/>
+        </w:trPr>
+        <w:tc>
+          <w:tcPr>
+            <w:tcW w:w="0" w:type="auto"/>
+          </w:tcPr>
+          <w:p>
+            <w:pPr>
+              <w:jc w:val="both"/>
+              <w:rPr>
+                <w:rFonts w:ascii="Arial" w:hAnsi="Arial" w:cs="Arial"/>
+                <w:sz w:val="20"/>
+                <w:szCs w:val="24"/>
+              </w:rPr>
+            </w:pPr>
+            <w:r>
+              <w:rPr>
+                <w:rFonts w:ascii="Arial" w:hAnsi="Arial" w:cs="Arial"/>
+                <w:sz w:val="20"/>
+                <w:szCs w:val="24"/>
+              </w:rPr>
+              <w:t>Computadoras</w:t>
+            </w:r>
+          </w:p>
+        </w:tc>
+        <w:tc>
+          <w:tcPr>
+            <w:tcW w:w="0" w:type="auto"/>
+          </w:tcPr>
+          <w:p>
+            <w:pPr>
+              <w:jc w:val="both"/>
+              <w:rPr>
+                <w:rFonts w:ascii="Arial" w:hAnsi="Arial" w:cs="Arial"/>
+                <w:sz w:val="20"/>
+                <w:szCs w:val="24"/>
+              </w:rPr>
+            </w:pPr>
+            <w:r>
+              <w:rPr>
+                <w:rFonts w:ascii="Arial" w:hAnsi="Arial" w:cs="Arial"/>
+                <w:sz w:val="20"/>
+                <w:szCs w:val="24"/>
+              </w:rPr>
+              <w:t>25</w:t>
+            </w:r>
+          </w:p>
+        </w:tc>
+        <w:tc>
+          <w:tcPr>
+            <w:tcW w:w="0" w:type="auto"/>
+          </w:tcPr>
+          <w:p>
+            <w:pPr>
+              <w:jc w:val="both"/>
+              <w:rPr>
+                <w:rFonts w:ascii="Arial" w:hAnsi="Arial" w:cs="Arial"/>
+                <w:sz w:val="20"/>
+                <w:szCs w:val="24"/>
+              </w:rPr>
+            </w:pPr>
+            <w:r>
+              <w:rPr>
+                <w:rFonts w:ascii="Arial" w:hAnsi="Arial" w:cs="Arial"/>
+                <w:sz w:val="20"/>
+                <w:szCs w:val="24"/>
+              </w:rPr>
+              <w:t>U$ 449.99</w:t>
+            </w:r>
+          </w:p>
+        </w:tc>
+        <w:tc>
+          <w:tcPr>
+            <w:tcW w:w="0" w:type="auto"/>
+          </w:tcPr>
+          <w:p>
+            <w:pPr>
+              <w:jc w:val="both"/>
+              <w:rPr>
+                <w:rFonts w:ascii="Arial" w:hAnsi="Arial" w:cs="Arial"/>
+                <w:sz w:val="20"/>
+                <w:szCs w:val="24"/>
+              </w:rPr>
+            </w:pPr>
+            <w:r>
+              <w:rPr>
+                <w:rFonts w:ascii="Arial" w:hAnsi="Arial" w:cs="Arial"/>
+                <w:sz w:val="20"/>
+                <w:szCs w:val="24"/>
+              </w:rPr>
+              <w:t>U$ 1799.96</w:t>
+            </w:r>
+          </w:p>
+        </w:tc>
+      </w:tr>
+      <w:tr>
+        <w:trPr>
+          <w:jc w:val="center"/>
+        </w:trPr>
+        <w:tc>
+          <w:tcPr>
+            <w:tcW w:w="0" w:type="auto"/>
+          </w:tcPr>
+          <w:p>
+            <w:pPr>
+              <w:jc w:val="both"/>
+              <w:rPr>
+                <w:rFonts w:ascii="Arial" w:hAnsi="Arial" w:cs="Arial"/>
+                <w:sz w:val="20"/>
+                <w:szCs w:val="24"/>
+              </w:rPr>
+            </w:pPr>
+            <w:r>
+              <w:rPr>
+                <w:rFonts w:ascii="Arial" w:hAnsi="Arial" w:cs="Arial"/>
+                <w:sz w:val="20"/>
+                <w:szCs w:val="24"/>
+              </w:rPr>
+              <w:t>Servidor</w:t>
+            </w:r>
+          </w:p>
+        </w:tc>
+        <w:tc>
+          <w:tcPr>
+            <w:tcW w:w="0" w:type="auto"/>
+          </w:tcPr>
+          <w:p>
+            <w:pPr>
+              <w:jc w:val="both"/>
+              <w:rPr>
+                <w:rFonts w:ascii="Arial" w:hAnsi="Arial" w:cs="Arial"/>
+                <w:sz w:val="20"/>
+                <w:szCs w:val="24"/>
+              </w:rPr>
+            </w:pPr>
+            <w:r>
+              <w:rPr>
+                <w:rFonts w:ascii="Arial" w:hAnsi="Arial" w:cs="Arial"/>
+                <w:sz w:val="20"/>
+                <w:szCs w:val="24"/>
+              </w:rPr>
+              <w:t>1</w:t>
+            </w:r>
+          </w:p>
+        </w:tc>
+        <w:tc>
+          <w:tcPr>
+            <w:tcW w:w="0" w:type="auto"/>
+          </w:tcPr>
+          <w:p>
+            <w:pPr>
+              <w:jc w:val="both"/>
+              <w:rPr>
+                <w:rFonts w:ascii="Arial" w:hAnsi="Arial" w:cs="Arial"/>
+                <w:sz w:val="20"/>
+                <w:szCs w:val="24"/>
+              </w:rPr>
+            </w:pPr>
+            <w:r>
+              <w:rPr>
+                <w:rFonts w:ascii="Arial" w:hAnsi="Arial" w:cs="Arial"/>
+                <w:sz w:val="20"/>
+                <w:szCs w:val="24"/>
+              </w:rPr>
+              <w:t>U$ 999</w:t>
+            </w:r>
+          </w:p>
+        </w:tc>
+        <w:tc>
+          <w:tcPr>
+            <w:tcW w:w="0" w:type="auto"/>
+          </w:tcPr>
+          <w:p>
+            <w:pPr>
+              <w:jc w:val="both"/>
+              <w:rPr>
+                <w:rFonts w:ascii="Arial" w:hAnsi="Arial" w:cs="Arial"/>
+                <w:sz w:val="20"/>
+                <w:szCs w:val="24"/>
+              </w:rPr>
+            </w:pPr>
+            <w:r>
+              <w:rPr>
+                <w:rFonts w:ascii="Arial" w:hAnsi="Arial" w:cs="Arial"/>
+                <w:sz w:val="20"/>
+                <w:szCs w:val="24"/>
+              </w:rPr>
+              <w:t>U$ 999</w:t>
+            </w:r>
+          </w:p>
+        </w:tc>
+      </w:tr>
+      <w:tr>
+        <w:trPr>
+          <w:jc w:val="center"/>
+        </w:trPr>
+        <w:tc>
+          <w:tcPr>
+            <w:tcW w:w="0" w:type="auto"/>
+          </w:tcPr>
+          <w:p>
+            <w:pPr>
+              <w:jc w:val="both"/>
+              <w:rPr>
+                <w:rFonts w:ascii="Arial" w:hAnsi="Arial" w:cs="Arial"/>
+                <w:sz w:val="20"/>
+                <w:szCs w:val="24"/>
+              </w:rPr>
+            </w:pPr>
+            <w:r>
+              <w:rPr>
+                <w:rFonts w:ascii="Arial" w:hAnsi="Arial" w:cs="Arial"/>
+                <w:sz w:val="20"/>
+                <w:szCs w:val="24"/>
+              </w:rPr>
+              <w:t>Impresora</w:t>
+            </w:r>
+          </w:p>
+        </w:tc>
+        <w:tc>
+          <w:tcPr>
+            <w:tcW w:w="0" w:type="auto"/>
+          </w:tcPr>
+          <w:p>
+            <w:pPr>
+              <w:jc w:val="both"/>
+              <w:rPr>
+                <w:rFonts w:ascii="Arial" w:hAnsi="Arial" w:cs="Arial"/>
+                <w:sz w:val="20"/>
+                <w:szCs w:val="24"/>
+              </w:rPr>
+            </w:pPr>
+            <w:r>
+              <w:rPr>
+                <w:rFonts w:ascii="Arial" w:hAnsi="Arial" w:cs="Arial"/>
+                <w:sz w:val="20"/>
+                <w:szCs w:val="24"/>
+              </w:rPr>
+              <w:t>2</w:t>
+            </w:r>
+          </w:p>
+        </w:tc>
+        <w:tc>
+          <w:tcPr>
+            <w:tcW w:w="0" w:type="auto"/>
+          </w:tcPr>
+          <w:p>
+            <w:pPr>
+              <w:jc w:val="both"/>
+              <w:rPr>
+                <w:rFonts w:ascii="Arial" w:hAnsi="Arial" w:cs="Arial"/>
+                <w:sz w:val="20"/>
+                <w:szCs w:val="24"/>
+              </w:rPr>
+            </w:pPr>
+            <w:r>
+              <w:rPr>
+                <w:rFonts w:ascii="Arial" w:hAnsi="Arial" w:cs="Arial"/>
+                <w:sz w:val="20"/>
+                <w:szCs w:val="24"/>
+              </w:rPr>
+              <w:t>U$ 119</w:t>
+            </w:r>
+          </w:p>
+        </w:tc>
+        <w:tc>
+          <w:tcPr>
+            <w:tcW w:w="0" w:type="auto"/>
+          </w:tcPr>
+          <w:p>
+            <w:pPr>
+              <w:jc w:val="both"/>
+              <w:rPr>
+                <w:rFonts w:ascii="Arial" w:hAnsi="Arial" w:cs="Arial"/>
+                <w:sz w:val="20"/>
+                <w:szCs w:val="24"/>
+              </w:rPr>
+            </w:pPr>
+            <w:r>
+              <w:rPr>
+                <w:rFonts w:ascii="Arial" w:hAnsi="Arial" w:cs="Arial"/>
+                <w:sz w:val="20"/>
+                <w:szCs w:val="24"/>
+              </w:rPr>
+              <w:t>U$ 238</w:t>
+            </w:r>
+          </w:p>
+        </w:tc>
+      </w:tr>
+      <w:tr>
+        <w:trPr>
+          <w:jc w:val="center"/>
+        </w:trPr>
+        <w:tc>
+          <w:tcPr>
+            <w:tcW w:w="0" w:type="auto"/>
+          </w:tcPr>
+          <w:p>
+            <w:pPr>
+              <w:jc w:val="both"/>
+              <w:rPr>
+                <w:rFonts w:ascii="Arial" w:hAnsi="Arial" w:cs="Arial"/>
+                <w:sz w:val="20"/>
+                <w:szCs w:val="24"/>
+              </w:rPr>
+            </w:pPr>
+            <w:r>
+              <w:rPr>
+                <w:rFonts w:ascii="Arial" w:hAnsi="Arial" w:cs="Arial"/>
+                <w:sz w:val="20"/>
+                <w:szCs w:val="24"/>
+              </w:rPr>
+              <w:t>UPS Smart</w:t>
+            </w:r>
+          </w:p>
+        </w:tc>
+        <w:tc>
+          <w:tcPr>
+            <w:tcW w:w="0" w:type="auto"/>
+          </w:tcPr>
+          <w:p>
+            <w:pPr>
+              <w:jc w:val="both"/>
+              <w:rPr>
+                <w:rFonts w:ascii="Arial" w:hAnsi="Arial" w:cs="Arial"/>
+                <w:sz w:val="20"/>
+                <w:szCs w:val="24"/>
+              </w:rPr>
+            </w:pPr>
+            <w:r>
+              <w:rPr>
+                <w:rFonts w:ascii="Arial" w:hAnsi="Arial" w:cs="Arial"/>
+                <w:sz w:val="20"/>
+                <w:szCs w:val="24"/>
+              </w:rPr>
+              <w:t>4</w:t>
+            </w:r>
+          </w:p>
+        </w:tc>
+        <w:tc>
+          <w:tcPr>
+            <w:tcW w:w="0" w:type="auto"/>
+          </w:tcPr>
+          <w:p>
+            <w:pPr>
+              <w:jc w:val="both"/>
+              <w:rPr>
+                <w:rFonts w:ascii="Arial" w:hAnsi="Arial" w:cs="Arial"/>
+                <w:sz w:val="20"/>
+                <w:szCs w:val="24"/>
+              </w:rPr>
+            </w:pPr>
+            <w:r>
+              <w:rPr>
+                <w:rFonts w:ascii="Arial" w:hAnsi="Arial" w:cs="Arial"/>
+                <w:sz w:val="20"/>
+                <w:szCs w:val="24"/>
+              </w:rPr>
+              <w:t>U$ 155</w:t>
+            </w:r>
+          </w:p>
+        </w:tc>
+        <w:tc>
+          <w:tcPr>
+            <w:tcW w:w="0" w:type="auto"/>
+          </w:tcPr>
+          <w:p>
+            <w:pPr>
+              <w:jc w:val="both"/>
+              <w:rPr>
+                <w:rFonts w:ascii="Arial" w:hAnsi="Arial" w:cs="Arial"/>
+                <w:sz w:val="20"/>
+                <w:szCs w:val="24"/>
+              </w:rPr>
+            </w:pPr>
+            <w:r>
+              <w:rPr>
+                <w:rFonts w:ascii="Arial" w:hAnsi="Arial" w:cs="Arial"/>
+                <w:sz w:val="20"/>
+                <w:szCs w:val="24"/>
+              </w:rPr>
+              <w:t>U$ 620</w:t>
+            </w:r>
+          </w:p>
+        </w:tc>
+      </w:tr>
+      <w:tr>
+        <w:trPr>
+          <w:jc w:val="center"/>
+        </w:trPr>
+        <w:tc>
+          <w:tcPr>
+            <w:tcW w:w="0" w:type="auto"/>
+          </w:tcPr>
+          <w:p>
+            <w:pPr>
+              <w:jc w:val="both"/>
+              <w:rPr>
+                <w:rFonts w:ascii="Arial" w:hAnsi="Arial" w:cs="Arial"/>
+                <w:sz w:val="20"/>
+                <w:szCs w:val="24"/>
+              </w:rPr>
+            </w:pPr>
+            <w:r>
+              <w:rPr>
+                <w:rFonts w:ascii="Arial" w:hAnsi="Arial" w:cs="Arial"/>
+                <w:sz w:val="20"/>
+                <w:szCs w:val="24"/>
+              </w:rPr>
+              <w:t>UPS Atlas</w:t>
+            </w:r>
+          </w:p>
+        </w:tc>
+        <w:tc>
+          <w:tcPr>
+            <w:tcW w:w="0" w:type="auto"/>
+          </w:tcPr>
+          <w:p>
+            <w:pPr>
+              <w:jc w:val="both"/>
+              <w:rPr>
+                <w:rFonts w:ascii="Arial" w:hAnsi="Arial" w:cs="Arial"/>
+                <w:sz w:val="20"/>
+                <w:szCs w:val="24"/>
+              </w:rPr>
+            </w:pPr>
+            <w:r>
+              <w:rPr>
+                <w:rFonts w:ascii="Arial" w:hAnsi="Arial" w:cs="Arial"/>
+                <w:sz w:val="20"/>
+                <w:szCs w:val="24"/>
+              </w:rPr>
+              <w:t>1</w:t>
+            </w:r>
+          </w:p>
+        </w:tc>
+        <w:tc>
+          <w:tcPr>
+            <w:tcW w:w="0" w:type="auto"/>
+          </w:tcPr>
+          <w:p>
+            <w:pPr>
+              <w:jc w:val="both"/>
+              <w:rPr>
+                <w:rFonts w:ascii="Arial" w:hAnsi="Arial" w:cs="Arial"/>
+                <w:sz w:val="20"/>
+                <w:szCs w:val="24"/>
+              </w:rPr>
+            </w:pPr>
+            <w:r>
+              <w:rPr>
+                <w:rFonts w:ascii="Arial" w:hAnsi="Arial" w:cs="Arial"/>
+                <w:sz w:val="20"/>
+                <w:szCs w:val="24"/>
+              </w:rPr>
+              <w:t>U$ 725</w:t>
+            </w:r>
+          </w:p>
+        </w:tc>
+        <w:tc>
+          <w:tcPr>
+            <w:tcW w:w="0" w:type="auto"/>
+          </w:tcPr>
+          <w:p>
+            <w:pPr>
+              <w:jc w:val="both"/>
+              <w:rPr>
+                <w:rFonts w:ascii="Arial" w:hAnsi="Arial" w:cs="Arial"/>
+                <w:sz w:val="20"/>
+                <w:szCs w:val="24"/>
+              </w:rPr>
+            </w:pPr>
+            <w:r>
+              <w:rPr>
+                <w:rFonts w:ascii="Arial" w:hAnsi="Arial" w:cs="Arial"/>
+                <w:sz w:val="20"/>
+                <w:szCs w:val="24"/>
+              </w:rPr>
+              <w:t>U$ 725</w:t>
+            </w:r>
+          </w:p>
+        </w:tc>
+      </w:tr>
+      <w:tr>
+        <w:trPr>
+          <w:jc w:val="center"/>
+        </w:trPr>
+        <w:tc>
+          <w:tcPr>
+            <w:tcW w:w="0" w:type="auto"/>
+          </w:tcPr>
+          <w:p>
+            <w:pPr>
+              <w:jc w:val="both"/>
+              <w:rPr>
+                <w:rFonts w:ascii="Arial" w:hAnsi="Arial" w:cs="Arial"/>
+                <w:sz w:val="20"/>
+                <w:szCs w:val="24"/>
+              </w:rPr>
+            </w:pPr>
+            <w:proofErr w:type="spellStart"/>
+            <w:r>
+              <w:rPr>
+                <w:rFonts w:ascii="Arial" w:hAnsi="Arial" w:cs="Arial"/>
+                <w:sz w:val="20"/>
+                <w:szCs w:val="24"/>
+              </w:rPr>
+              <w:t>Switch</w:t>
+            </w:r>
+            <w:proofErr w:type="spellEnd"/>
+          </w:p>
+        </w:tc>
+        <w:tc>
+          <w:tcPr>
+            <w:tcW w:w="0" w:type="auto"/>
+          </w:tcPr>
+          <w:p>
+            <w:pPr>
+              <w:jc w:val="both"/>
+              <w:rPr>
+                <w:rFonts w:ascii="Arial" w:hAnsi="Arial" w:cs="Arial"/>
+                <w:sz w:val="20"/>
+                <w:szCs w:val="24"/>
+              </w:rPr>
+            </w:pPr>
+            <w:r>
+              <w:rPr>
+                <w:rFonts w:ascii="Arial" w:hAnsi="Arial" w:cs="Arial"/>
+                <w:sz w:val="20"/>
+                <w:szCs w:val="24"/>
+              </w:rPr>
+              <w:t>2</w:t>
+            </w:r>
+          </w:p>
+        </w:tc>
+        <w:tc>
+          <w:tcPr>
+            <w:tcW w:w="0" w:type="auto"/>
+          </w:tcPr>
+          <w:p>
+            <w:pPr>
+              <w:jc w:val="both"/>
+              <w:rPr>
+                <w:rFonts w:ascii="Arial" w:hAnsi="Arial" w:cs="Arial"/>
+                <w:sz w:val="20"/>
+                <w:szCs w:val="24"/>
+              </w:rPr>
+            </w:pPr>
+            <w:r>
+              <w:rPr>
+                <w:rFonts w:ascii="Arial" w:hAnsi="Arial" w:cs="Arial"/>
+                <w:sz w:val="20"/>
+                <w:szCs w:val="24"/>
+              </w:rPr>
+              <w:t>U$ 39.99</w:t>
+            </w:r>
+          </w:p>
+        </w:tc>
+        <w:tc>
+          <w:tcPr>
+            <w:tcW w:w="0" w:type="auto"/>
+          </w:tcPr>
+          <w:p>
+            <w:pPr>
+              <w:jc w:val="both"/>
+              <w:rPr>
+                <w:rFonts w:ascii="Arial" w:hAnsi="Arial" w:cs="Arial"/>
+                <w:sz w:val="20"/>
+                <w:szCs w:val="24"/>
+              </w:rPr>
+            </w:pPr>
+            <w:r>
+              <w:rPr>
+                <w:rFonts w:ascii="Arial" w:hAnsi="Arial" w:cs="Arial"/>
+                <w:sz w:val="20"/>
+                <w:szCs w:val="24"/>
+              </w:rPr>
+              <w:t>U$ 79.98</w:t>
+            </w:r>
+          </w:p>
+        </w:tc>
+      </w:tr>
+      <w:tr>
+        <w:trPr>
+          <w:jc w:val="center"/>
+        </w:trPr>
+        <w:tc>
+          <w:tcPr>
+            <w:tcW w:w="0" w:type="auto"/>
+          </w:tcPr>
+          <w:p>
+            <w:pPr>
+              <w:jc w:val="both"/>
+              <w:rPr>
+                <w:rFonts w:ascii="Arial" w:hAnsi="Arial" w:cs="Arial"/>
+                <w:sz w:val="20"/>
+                <w:szCs w:val="24"/>
+              </w:rPr>
+            </w:pPr>
+            <w:proofErr w:type="spellStart"/>
+            <w:r>
+              <w:rPr>
+                <w:rFonts w:ascii="Arial" w:hAnsi="Arial" w:cs="Arial"/>
+                <w:sz w:val="20"/>
+                <w:szCs w:val="24"/>
+              </w:rPr>
+              <w:t>Router</w:t>
+            </w:r>
+            <w:proofErr w:type="spellEnd"/>
+          </w:p>
+        </w:tc>
+        <w:tc>
+          <w:tcPr>
+            <w:tcW w:w="0" w:type="auto"/>
+          </w:tcPr>
+          <w:p>
+            <w:pPr>
+              <w:jc w:val="both"/>
+              <w:rPr>
+                <w:rFonts w:ascii="Arial" w:hAnsi="Arial" w:cs="Arial"/>
+                <w:sz w:val="20"/>
+                <w:szCs w:val="24"/>
+              </w:rPr>
+            </w:pPr>
+            <w:r>
+              <w:rPr>
+                <w:rFonts w:ascii="Arial" w:hAnsi="Arial" w:cs="Arial"/>
+                <w:sz w:val="20"/>
+                <w:szCs w:val="24"/>
+              </w:rPr>
+              <w:t>1</w:t>
+            </w:r>
+          </w:p>
+        </w:tc>
+        <w:tc>
+          <w:tcPr>
+            <w:tcW w:w="0" w:type="auto"/>
+          </w:tcPr>
+          <w:p>
+            <w:pPr>
+              <w:jc w:val="both"/>
+              <w:rPr>
+                <w:rFonts w:ascii="Arial" w:hAnsi="Arial" w:cs="Arial"/>
+                <w:sz w:val="20"/>
+                <w:szCs w:val="24"/>
+              </w:rPr>
+            </w:pPr>
+            <w:r>
+              <w:rPr>
+                <w:rFonts w:ascii="Arial" w:hAnsi="Arial" w:cs="Arial"/>
+                <w:sz w:val="20"/>
+                <w:szCs w:val="24"/>
+              </w:rPr>
+              <w:t>U$ 299.99</w:t>
+            </w:r>
+          </w:p>
+        </w:tc>
+        <w:tc>
+          <w:tcPr>
+            <w:tcW w:w="0" w:type="auto"/>
+          </w:tcPr>
+          <w:p>
+            <w:pPr>
+              <w:jc w:val="both"/>
+              <w:rPr>
+                <w:rFonts w:ascii="Arial" w:hAnsi="Arial" w:cs="Arial"/>
+                <w:sz w:val="20"/>
+                <w:szCs w:val="24"/>
+              </w:rPr>
+            </w:pPr>
+            <w:r>
+              <w:rPr>
+                <w:rFonts w:ascii="Arial" w:hAnsi="Arial" w:cs="Arial"/>
+                <w:sz w:val="20"/>
+                <w:szCs w:val="24"/>
+              </w:rPr>
+              <w:t>U$ 299.99</w:t>
+            </w:r>
+          </w:p>
+        </w:tc>
+      </w:tr>
+    </w:tbl>
+    <w:p>
+      <w:pPr>
+        <w:jc w:val="both"/>
+        <w:rPr>
+          <w:rFonts w:ascii="Arial" w:hAnsi="Arial" w:cs="Arial"/>
+          <w:sz w:val="24"/>
+          <w:szCs w:val="24"/>
+        </w:rPr>
+      </w:pPr>
+    </w:p>
+    <w:p>
+      <w:pPr>
+        <w:jc w:val="both"/>
+        <w:rPr>
+          <w:rFonts w:ascii="Arial" w:hAnsi="Arial" w:cs="Arial"/>
+          <w:sz w:val="24"/>
+          <w:szCs w:val="24"/>
+        </w:rPr>
+      </w:pPr>
+      <w:r>
+        <w:rPr>
+          <w:rFonts w:ascii="Arial" w:hAnsi="Arial" w:cs="Arial"/>
+          <w:sz w:val="24"/>
+          <w:szCs w:val="24"/>
+        </w:rPr>
+        <w:t>Gastos de Software</w:t>
+      </w:r>
+    </w:p>
+    <w:p>
+      <w:pPr>
+        <w:jc w:val="both"/>
+        <w:rPr>
+          <w:rFonts w:ascii="Arial" w:hAnsi="Arial" w:cs="Arial"/>
+          <w:sz w:val="24"/>
+          <w:szCs w:val="24"/>
+        </w:rPr>
+      </w:pPr>
+    </w:p>
+    <w:tbl>
+      <w:tblPr>
+        <w:tblStyle w:val="Tablaconcuadrcula"/>
+        <w:tblW w:w="0" w:type="auto"/>
+        <w:jc w:val="center"/>
+        <w:tblLook w:val="04A0" w:firstRow="1" w:lastRow="0" w:firstColumn="1" w:lastColumn="0" w:noHBand="0" w:noVBand="1"/>
+      </w:tblPr>
+      <w:tblGrid>
+        <w:gridCol w:w="4252"/>
+        <w:gridCol w:w="716"/>
+        <w:gridCol w:w="1139"/>
+        <w:gridCol w:w="1139"/>
+      </w:tblGrid>
+      <w:tr>
+        <w:trPr>
+          <w:jc w:val="center"/>
+        </w:trPr>
+        <w:tc>
+          <w:tcPr>
+            <w:tcW w:w="0" w:type="auto"/>
+          </w:tcPr>
+          <w:p>
+            <w:pPr>
+              <w:jc w:val="both"/>
+              <w:rPr>
+                <w:rFonts w:ascii="Arial" w:hAnsi="Arial" w:cs="Arial"/>
+                <w:b/>
+                <w:sz w:val="20"/>
+                <w:szCs w:val="24"/>
+              </w:rPr>
+            </w:pPr>
+            <w:r>
+              <w:rPr>
+                <w:rFonts w:ascii="Arial" w:hAnsi="Arial" w:cs="Arial"/>
+                <w:b/>
+                <w:sz w:val="20"/>
+                <w:szCs w:val="24"/>
+              </w:rPr>
+              <w:t>Software</w:t>
+            </w:r>
+          </w:p>
+        </w:tc>
+        <w:tc>
+          <w:tcPr>
+            <w:tcW w:w="0" w:type="auto"/>
+          </w:tcPr>
+          <w:p>
+            <w:pPr>
+              <w:jc w:val="both"/>
+              <w:rPr>
+                <w:rFonts w:ascii="Arial" w:hAnsi="Arial" w:cs="Arial"/>
+                <w:b/>
+                <w:sz w:val="20"/>
+                <w:szCs w:val="24"/>
+              </w:rPr>
+            </w:pPr>
+            <w:proofErr w:type="spellStart"/>
+            <w:r>
+              <w:rPr>
+                <w:rFonts w:ascii="Arial" w:hAnsi="Arial" w:cs="Arial"/>
+                <w:b/>
+                <w:sz w:val="20"/>
+                <w:szCs w:val="24"/>
+              </w:rPr>
+              <w:t>Cant</w:t>
+            </w:r>
+            <w:proofErr w:type="spellEnd"/>
+            <w:r>
+              <w:rPr>
+                <w:rFonts w:ascii="Arial" w:hAnsi="Arial" w:cs="Arial"/>
+                <w:b/>
+                <w:sz w:val="20"/>
+                <w:szCs w:val="24"/>
+              </w:rPr>
+              <w:t>.</w:t>
+            </w:r>
+          </w:p>
+        </w:tc>
+        <w:tc>
+          <w:tcPr>
+            <w:tcW w:w="0" w:type="auto"/>
+          </w:tcPr>
+          <w:p>
+            <w:pPr>
+              <w:jc w:val="both"/>
+              <w:rPr>
+                <w:rFonts w:ascii="Arial" w:hAnsi="Arial" w:cs="Arial"/>
+                <w:b/>
+                <w:sz w:val="20"/>
+                <w:szCs w:val="24"/>
+              </w:rPr>
+            </w:pPr>
+            <w:r>
+              <w:rPr>
+                <w:rFonts w:ascii="Arial" w:hAnsi="Arial" w:cs="Arial"/>
+                <w:b/>
+                <w:sz w:val="20"/>
+                <w:szCs w:val="24"/>
+              </w:rPr>
+              <w:t xml:space="preserve">Costo </w:t>
+            </w:r>
+          </w:p>
+        </w:tc>
+        <w:tc>
+          <w:tcPr>
+            <w:tcW w:w="0" w:type="auto"/>
+          </w:tcPr>
+          <w:p>
+            <w:pPr>
+              <w:jc w:val="both"/>
+              <w:rPr>
+                <w:rFonts w:ascii="Arial" w:hAnsi="Arial" w:cs="Arial"/>
+                <w:b/>
+                <w:sz w:val="20"/>
+                <w:szCs w:val="24"/>
+              </w:rPr>
+            </w:pPr>
+            <w:r>
+              <w:rPr>
+                <w:rFonts w:ascii="Arial" w:hAnsi="Arial" w:cs="Arial"/>
+                <w:b/>
+                <w:sz w:val="20"/>
+                <w:szCs w:val="24"/>
+              </w:rPr>
+              <w:t xml:space="preserve">Total </w:t>
+            </w:r>
+          </w:p>
+        </w:tc>
+      </w:tr>
+      <w:tr>
+        <w:trPr>
+          <w:jc w:val="center"/>
+        </w:trPr>
+        <w:tc>
+          <w:tcPr>
+            <w:tcW w:w="0" w:type="auto"/>
+          </w:tcPr>
+          <w:p>
+            <w:pPr>
+              <w:jc w:val="both"/>
+              <w:rPr>
+                <w:rFonts w:ascii="Arial" w:hAnsi="Arial" w:cs="Arial"/>
+                <w:sz w:val="20"/>
+                <w:szCs w:val="24"/>
+                <w:lang w:val="en-US"/>
+              </w:rPr>
+            </w:pPr>
+            <w:r>
+              <w:rPr>
+                <w:rFonts w:ascii="Arial" w:hAnsi="Arial" w:cs="Arial"/>
+                <w:sz w:val="20"/>
+                <w:szCs w:val="24"/>
+                <w:lang w:val="en-US"/>
+              </w:rPr>
+              <w:t>(</w:t>
+            </w:r>
+            <w:proofErr w:type="spellStart"/>
+            <w:r>
+              <w:rPr>
+                <w:rFonts w:ascii="Arial" w:hAnsi="Arial" w:cs="Arial"/>
+                <w:sz w:val="20"/>
+                <w:szCs w:val="24"/>
+                <w:lang w:val="en-US"/>
+              </w:rPr>
+              <w:t>Licencia</w:t>
+            </w:r>
+            <w:proofErr w:type="spellEnd"/>
+            <w:r>
+              <w:rPr>
+                <w:rFonts w:ascii="Arial" w:hAnsi="Arial" w:cs="Arial"/>
+                <w:sz w:val="20"/>
+                <w:szCs w:val="24"/>
+                <w:lang w:val="en-US"/>
+              </w:rPr>
+              <w:t xml:space="preserve">) Antivirus </w:t>
+            </w:r>
+            <w:proofErr w:type="spellStart"/>
+            <w:r>
+              <w:rPr>
+                <w:rFonts w:ascii="Arial" w:hAnsi="Arial" w:cs="Arial"/>
+                <w:sz w:val="20"/>
+                <w:szCs w:val="24"/>
+                <w:lang w:val="en-US"/>
+              </w:rPr>
+              <w:t>Kasperky</w:t>
+            </w:r>
+            <w:proofErr w:type="spellEnd"/>
+            <w:r>
+              <w:rPr>
+                <w:rFonts w:ascii="Arial" w:hAnsi="Arial" w:cs="Arial"/>
+                <w:sz w:val="20"/>
+                <w:szCs w:val="24"/>
+                <w:lang w:val="en-US"/>
+              </w:rPr>
+              <w:t xml:space="preserve"> Antivirus</w:t>
+            </w:r>
+          </w:p>
+        </w:tc>
+        <w:tc>
+          <w:tcPr>
+            <w:tcW w:w="0" w:type="auto"/>
+          </w:tcPr>
+          <w:p>
+            <w:pPr>
+              <w:jc w:val="both"/>
+              <w:rPr>
+                <w:rFonts w:ascii="Arial" w:hAnsi="Arial" w:cs="Arial"/>
+                <w:sz w:val="20"/>
+                <w:szCs w:val="24"/>
+                <w:lang w:val="en-US"/>
+              </w:rPr>
+            </w:pPr>
+            <w:r>
+              <w:rPr>
+                <w:rFonts w:ascii="Arial" w:hAnsi="Arial" w:cs="Arial"/>
+                <w:sz w:val="20"/>
+                <w:szCs w:val="24"/>
+                <w:lang w:val="en-US"/>
+              </w:rPr>
+              <w:t>25</w:t>
+            </w:r>
+          </w:p>
+        </w:tc>
+        <w:tc>
+          <w:tcPr>
+            <w:tcW w:w="0" w:type="auto"/>
+          </w:tcPr>
+          <w:p>
+            <w:pPr>
+              <w:jc w:val="both"/>
+              <w:rPr>
+                <w:rFonts w:ascii="Arial" w:hAnsi="Arial" w:cs="Arial"/>
+                <w:sz w:val="20"/>
+                <w:szCs w:val="24"/>
+                <w:lang w:val="en-US"/>
+              </w:rPr>
+            </w:pPr>
+            <w:r>
+              <w:rPr>
+                <w:rFonts w:ascii="Arial" w:hAnsi="Arial" w:cs="Arial"/>
+                <w:sz w:val="20"/>
+                <w:szCs w:val="24"/>
+              </w:rPr>
+              <w:t>U$ 29.99</w:t>
+            </w:r>
+          </w:p>
+        </w:tc>
+        <w:tc>
+          <w:tcPr>
+            <w:tcW w:w="0" w:type="auto"/>
+          </w:tcPr>
+          <w:p>
+            <w:pPr>
+              <w:jc w:val="both"/>
+              <w:rPr>
+                <w:rFonts w:ascii="Arial" w:hAnsi="Arial" w:cs="Arial"/>
+                <w:sz w:val="20"/>
+                <w:szCs w:val="24"/>
+                <w:lang w:val="en-US"/>
+              </w:rPr>
+            </w:pPr>
+            <w:r>
+              <w:rPr>
+                <w:rFonts w:ascii="Arial" w:hAnsi="Arial" w:cs="Arial"/>
+                <w:sz w:val="20"/>
+                <w:szCs w:val="24"/>
+                <w:lang w:val="en-US"/>
+              </w:rPr>
+              <w:t>U$ 749.75</w:t>
+            </w:r>
+          </w:p>
+        </w:tc>
+      </w:tr>
+      <w:tr>
+        <w:trPr>
+          <w:jc w:val="center"/>
+        </w:trPr>
+        <w:tc>
+          <w:tcPr>
+            <w:tcW w:w="0" w:type="auto"/>
+          </w:tcPr>
+          <w:p>
+            <w:pPr>
+              <w:jc w:val="both"/>
+              <w:rPr>
+                <w:rFonts w:ascii="Arial" w:hAnsi="Arial" w:cs="Arial"/>
+                <w:sz w:val="20"/>
+                <w:szCs w:val="24"/>
+                <w:lang w:val="en-US"/>
+              </w:rPr>
+            </w:pPr>
+            <w:r>
+              <w:rPr>
+                <w:rFonts w:ascii="Arial" w:hAnsi="Arial" w:cs="Arial"/>
+                <w:sz w:val="20"/>
+                <w:szCs w:val="24"/>
+              </w:rPr>
+              <w:t xml:space="preserve">(Licencia) </w:t>
+            </w:r>
+            <w:r>
+              <w:rPr>
+                <w:rFonts w:ascii="Arial" w:hAnsi="Arial" w:cs="Arial"/>
+                <w:sz w:val="20"/>
+                <w:szCs w:val="24"/>
+              </w:rPr>
+              <w:t>Windows 8.1 Pro</w:t>
+            </w:r>
+          </w:p>
+        </w:tc>
+        <w:tc>
+          <w:tcPr>
+            <w:tcW w:w="0" w:type="auto"/>
+          </w:tcPr>
+          <w:p>
+            <w:pPr>
+              <w:jc w:val="both"/>
+              <w:rPr>
+                <w:rFonts w:ascii="Arial" w:hAnsi="Arial" w:cs="Arial"/>
+                <w:sz w:val="20"/>
+                <w:szCs w:val="24"/>
+                <w:lang w:val="en-US"/>
+              </w:rPr>
+            </w:pPr>
+          </w:p>
+        </w:tc>
+        <w:tc>
+          <w:tcPr>
+            <w:tcW w:w="0" w:type="auto"/>
+          </w:tcPr>
+          <w:p>
+            <w:pPr>
+              <w:jc w:val="both"/>
+              <w:rPr>
+                <w:rFonts w:ascii="Arial" w:hAnsi="Arial" w:cs="Arial"/>
+                <w:sz w:val="20"/>
+                <w:szCs w:val="24"/>
+                <w:lang w:val="en-US"/>
+              </w:rPr>
+            </w:pPr>
+            <w:r>
+              <w:rPr>
+                <w:rFonts w:ascii="Arial" w:hAnsi="Arial" w:cs="Arial"/>
+                <w:sz w:val="20"/>
+                <w:szCs w:val="24"/>
+              </w:rPr>
+              <w:t>U$ 119.99</w:t>
+            </w:r>
+          </w:p>
+        </w:tc>
+        <w:tc>
+          <w:tcPr>
+            <w:tcW w:w="0" w:type="auto"/>
+          </w:tcPr>
+          <w:p>
+            <w:pPr>
+              <w:jc w:val="both"/>
+              <w:rPr>
+                <w:rFonts w:ascii="Arial" w:hAnsi="Arial" w:cs="Arial"/>
+                <w:sz w:val="20"/>
+                <w:szCs w:val="24"/>
+                <w:lang w:val="en-US"/>
+              </w:rPr>
+            </w:pPr>
+            <w:r>
+              <w:rPr>
+                <w:rFonts w:ascii="Arial" w:hAnsi="Arial" w:cs="Arial"/>
+                <w:sz w:val="20"/>
+                <w:szCs w:val="24"/>
+              </w:rPr>
+              <w:t>U$ 119.99</w:t>
+            </w:r>
+          </w:p>
+        </w:tc>
+      </w:tr>
+      <w:tr>
+        <w:trPr>
+          <w:jc w:val="center"/>
+        </w:trPr>
+        <w:tc>
+          <w:tcPr>
+            <w:tcW w:w="0" w:type="auto"/>
+          </w:tcPr>
+          <w:p>
+            <w:pPr>
+              <w:jc w:val="both"/>
+              <w:rPr>
+                <w:rFonts w:ascii="Arial" w:hAnsi="Arial" w:cs="Arial"/>
+                <w:sz w:val="20"/>
+                <w:szCs w:val="24"/>
+                <w:lang w:val="en-US"/>
+              </w:rPr>
+            </w:pPr>
+            <w:r>
+              <w:rPr>
+                <w:rFonts w:ascii="Arial" w:hAnsi="Arial" w:cs="Arial"/>
+                <w:sz w:val="20"/>
+                <w:szCs w:val="24"/>
+              </w:rPr>
+              <w:t>(Licencia) Windows Server 2012 R2</w:t>
+            </w:r>
+          </w:p>
+        </w:tc>
+        <w:tc>
+          <w:tcPr>
+            <w:tcW w:w="0" w:type="auto"/>
+          </w:tcPr>
+          <w:p>
+            <w:pPr>
+              <w:jc w:val="both"/>
+              <w:rPr>
+                <w:rFonts w:ascii="Arial" w:hAnsi="Arial" w:cs="Arial"/>
+                <w:sz w:val="20"/>
+                <w:szCs w:val="24"/>
+                <w:lang w:val="en-US"/>
+              </w:rPr>
+            </w:pPr>
+          </w:p>
+        </w:tc>
+        <w:tc>
+          <w:tcPr>
+            <w:tcW w:w="0" w:type="auto"/>
+          </w:tcPr>
+          <w:p>
+            <w:pPr>
+              <w:jc w:val="both"/>
+              <w:rPr>
+                <w:rFonts w:ascii="Arial" w:hAnsi="Arial" w:cs="Arial"/>
+                <w:sz w:val="20"/>
+                <w:szCs w:val="24"/>
+                <w:lang w:val="en-US"/>
+              </w:rPr>
+            </w:pPr>
+            <w:r>
+              <w:rPr>
+                <w:rFonts w:ascii="Arial" w:hAnsi="Arial" w:cs="Arial"/>
+                <w:sz w:val="20"/>
+                <w:szCs w:val="24"/>
+              </w:rPr>
+              <w:t>U$ 875</w:t>
+            </w:r>
+          </w:p>
+        </w:tc>
+        <w:tc>
+          <w:tcPr>
+            <w:tcW w:w="0" w:type="auto"/>
+          </w:tcPr>
+          <w:p>
+            <w:pPr>
+              <w:jc w:val="both"/>
+              <w:rPr>
+                <w:rFonts w:ascii="Arial" w:hAnsi="Arial" w:cs="Arial"/>
+                <w:sz w:val="20"/>
+                <w:szCs w:val="24"/>
+                <w:lang w:val="en-US"/>
+              </w:rPr>
+            </w:pPr>
+            <w:r>
+              <w:rPr>
+                <w:rFonts w:ascii="Arial" w:hAnsi="Arial" w:cs="Arial"/>
+                <w:sz w:val="20"/>
+                <w:szCs w:val="24"/>
+              </w:rPr>
+              <w:t>U$ 875</w:t>
+            </w:r>
+          </w:p>
+        </w:tc>
+      </w:tr>
+      <w:tr>
+        <w:trPr>
+          <w:jc w:val="center"/>
+        </w:trPr>
+        <w:tc>
+          <w:tcPr>
+            <w:tcW w:w="0" w:type="auto"/>
+          </w:tcPr>
+          <w:p>
+            <w:pPr>
+              <w:jc w:val="both"/>
+              <w:rPr>
+                <w:rFonts w:ascii="Arial" w:hAnsi="Arial" w:cs="Arial"/>
+                <w:sz w:val="20"/>
+                <w:szCs w:val="24"/>
+              </w:rPr>
+            </w:pPr>
+            <w:r>
+              <w:rPr>
+                <w:rFonts w:ascii="Arial" w:hAnsi="Arial" w:cs="Arial"/>
+                <w:sz w:val="20"/>
+                <w:szCs w:val="24"/>
+              </w:rPr>
+              <w:t>(Licencia) SQL Server 2012 Edición Estándar</w:t>
+            </w:r>
+          </w:p>
+        </w:tc>
+        <w:tc>
+          <w:tcPr>
+            <w:tcW w:w="0" w:type="auto"/>
+          </w:tcPr>
+          <w:p>
+            <w:pPr>
+              <w:jc w:val="both"/>
+              <w:rPr>
+                <w:rFonts w:ascii="Arial" w:hAnsi="Arial" w:cs="Arial"/>
+                <w:sz w:val="20"/>
+                <w:szCs w:val="24"/>
+              </w:rPr>
+            </w:pPr>
+          </w:p>
+        </w:tc>
+        <w:tc>
+          <w:tcPr>
+            <w:tcW w:w="0" w:type="auto"/>
+          </w:tcPr>
+          <w:p>
+            <w:pPr>
+              <w:jc w:val="both"/>
+              <w:rPr>
+                <w:rFonts w:ascii="Arial" w:hAnsi="Arial" w:cs="Arial"/>
+                <w:sz w:val="20"/>
+                <w:szCs w:val="24"/>
+              </w:rPr>
+            </w:pPr>
+            <w:r>
+              <w:rPr>
+                <w:rFonts w:ascii="Arial" w:hAnsi="Arial" w:cs="Arial"/>
+                <w:sz w:val="20"/>
+                <w:szCs w:val="24"/>
+              </w:rPr>
+              <w:t>U$ 350</w:t>
+            </w:r>
+          </w:p>
+        </w:tc>
+        <w:tc>
+          <w:tcPr>
+            <w:tcW w:w="0" w:type="auto"/>
+          </w:tcPr>
+          <w:p>
+            <w:pPr>
+              <w:jc w:val="both"/>
+              <w:rPr>
+                <w:rFonts w:ascii="Arial" w:hAnsi="Arial" w:cs="Arial"/>
+                <w:sz w:val="20"/>
+                <w:szCs w:val="24"/>
+              </w:rPr>
+            </w:pPr>
+            <w:r>
+              <w:rPr>
+                <w:rFonts w:ascii="Arial" w:hAnsi="Arial" w:cs="Arial"/>
+                <w:sz w:val="20"/>
+                <w:szCs w:val="24"/>
+              </w:rPr>
+              <w:t>U$ 350</w:t>
+            </w:r>
+          </w:p>
+        </w:tc>
+      </w:tr>
+      <w:tr>
+        <w:trPr>
+          <w:jc w:val="center"/>
+        </w:trPr>
+        <w:tc>
+          <w:tcPr>
+            <w:tcW w:w="0" w:type="auto"/>
+          </w:tcPr>
+          <w:p>
+            <w:pPr>
+              <w:jc w:val="both"/>
+              <w:rPr>
+                <w:rFonts w:ascii="Arial" w:hAnsi="Arial" w:cs="Arial"/>
+                <w:sz w:val="20"/>
+                <w:szCs w:val="24"/>
+              </w:rPr>
+            </w:pPr>
+            <w:r>
+              <w:rPr>
+                <w:rFonts w:ascii="Arial" w:hAnsi="Arial" w:cs="Arial"/>
+                <w:sz w:val="20"/>
+                <w:szCs w:val="24"/>
+              </w:rPr>
+              <w:t xml:space="preserve">(Licencia) Visual Studio 2012  </w:t>
+            </w:r>
+          </w:p>
+        </w:tc>
+        <w:tc>
+          <w:tcPr>
+            <w:tcW w:w="0" w:type="auto"/>
+          </w:tcPr>
+          <w:p>
+            <w:pPr>
+              <w:jc w:val="both"/>
+              <w:rPr>
+                <w:rFonts w:ascii="Arial" w:hAnsi="Arial" w:cs="Arial"/>
+                <w:sz w:val="20"/>
+                <w:szCs w:val="24"/>
+              </w:rPr>
+            </w:pPr>
+          </w:p>
+        </w:tc>
+        <w:tc>
+          <w:tcPr>
+            <w:tcW w:w="0" w:type="auto"/>
+          </w:tcPr>
+          <w:p>
+            <w:pPr>
+              <w:jc w:val="both"/>
+              <w:rPr>
+                <w:rFonts w:ascii="Arial" w:hAnsi="Arial" w:cs="Arial"/>
+                <w:sz w:val="20"/>
+                <w:szCs w:val="24"/>
+              </w:rPr>
+            </w:pPr>
+            <w:r>
+              <w:rPr>
+                <w:rFonts w:ascii="Arial" w:hAnsi="Arial" w:cs="Arial"/>
+                <w:sz w:val="20"/>
+                <w:szCs w:val="24"/>
+              </w:rPr>
+              <w:t>U$ 160</w:t>
+            </w:r>
+          </w:p>
+        </w:tc>
+        <w:tc>
+          <w:tcPr>
+            <w:tcW w:w="0" w:type="auto"/>
+          </w:tcPr>
+          <w:p>
+            <w:pPr>
+              <w:jc w:val="both"/>
+              <w:rPr>
+                <w:rFonts w:ascii="Arial" w:hAnsi="Arial" w:cs="Arial"/>
+                <w:sz w:val="20"/>
+                <w:szCs w:val="24"/>
+              </w:rPr>
+            </w:pPr>
+            <w:r>
+              <w:rPr>
+                <w:rFonts w:ascii="Arial" w:hAnsi="Arial" w:cs="Arial"/>
+                <w:sz w:val="20"/>
+                <w:szCs w:val="24"/>
+              </w:rPr>
+              <w:t>U$ 160</w:t>
+            </w:r>
+          </w:p>
+        </w:tc>
+      </w:tr>
+    </w:tbl>
+    <w:p>
+      <w:pPr>
+        <w:jc w:val="both"/>
+        <w:rPr>
+          <w:rFonts w:ascii="Arial" w:hAnsi="Arial" w:cs="Arial"/>
+          <w:sz w:val="24"/>
+          <w:szCs w:val="24"/>
+        </w:rPr>
+      </w:pPr>
+    </w:p>
+    <w:p>
+      <w:pPr>
+        <w:jc w:val="both"/>
+        <w:rPr>
+          <w:rFonts w:ascii="Arial" w:hAnsi="Arial" w:cs="Arial"/>
+          <w:sz w:val="24"/>
+          <w:szCs w:val="24"/>
+        </w:rPr>
+      </w:pPr>
+      <w:r>
+        <w:rPr>
+          <w:rFonts w:ascii="Arial" w:hAnsi="Arial" w:cs="Arial"/>
+          <w:sz w:val="24"/>
+          <w:szCs w:val="24"/>
+        </w:rPr>
+        <w:t>Gastos de Mano de Obra</w:t>
+      </w:r>
+    </w:p>
+    <w:p>
+      <w:pPr>
+        <w:jc w:val="both"/>
+        <w:rPr>
+          <w:rFonts w:ascii="Arial" w:hAnsi="Arial" w:cs="Arial"/>
+          <w:sz w:val="24"/>
+          <w:szCs w:val="24"/>
+        </w:rPr>
+      </w:pPr>
+    </w:p>
+    <w:tbl>
+      <w:tblPr>
+        <w:tblStyle w:val="Tablaconcuadrcula"/>
+        <w:tblW w:w="0" w:type="auto"/>
+        <w:jc w:val="center"/>
+        <w:tblLook w:val="04A0" w:firstRow="1" w:lastRow="0" w:firstColumn="1" w:lastColumn="0" w:noHBand="0" w:noVBand="1"/>
+      </w:tblPr>
+      <w:tblGrid>
+        <w:gridCol w:w="3896"/>
+        <w:gridCol w:w="972"/>
+        <w:gridCol w:w="973"/>
+        <w:gridCol w:w="973"/>
+      </w:tblGrid>
+      <w:tr>
+        <w:trPr>
+          <w:jc w:val="center"/>
+        </w:trPr>
+        <w:tc>
+          <w:tcPr>
+            <w:tcW w:w="0" w:type="auto"/>
+            <w:vAlign w:val="center"/>
+          </w:tcPr>
+          <w:p>
+            <w:pPr>
+              <w:jc w:val="both"/>
+              <w:rPr>
+                <w:rFonts w:ascii="Arial" w:hAnsi="Arial" w:cs="Arial"/>
+                <w:b/>
+                <w:sz w:val="20"/>
+                <w:szCs w:val="24"/>
+              </w:rPr>
+            </w:pPr>
+            <w:r>
+              <w:rPr>
+                <w:rFonts w:ascii="Arial" w:hAnsi="Arial" w:cs="Arial"/>
+                <w:b/>
+                <w:sz w:val="20"/>
+                <w:szCs w:val="24"/>
+              </w:rPr>
+              <w:t>Trabajo</w:t>
+            </w:r>
+          </w:p>
+        </w:tc>
+        <w:tc>
+          <w:tcPr>
+            <w:tcW w:w="0" w:type="auto"/>
+            <w:vAlign w:val="center"/>
+          </w:tcPr>
+          <w:p>
+            <w:pPr>
+              <w:jc w:val="both"/>
+              <w:rPr>
+                <w:rFonts w:ascii="Arial" w:hAnsi="Arial" w:cs="Arial"/>
+                <w:b/>
+                <w:sz w:val="20"/>
+                <w:szCs w:val="24"/>
+              </w:rPr>
+            </w:pPr>
+            <w:r>
+              <w:rPr>
+                <w:rFonts w:ascii="Arial" w:hAnsi="Arial" w:cs="Arial"/>
+                <w:b/>
+                <w:sz w:val="20"/>
+                <w:szCs w:val="24"/>
+              </w:rPr>
+              <w:t>Tiempo</w:t>
+            </w:r>
+          </w:p>
+        </w:tc>
+        <w:tc>
+          <w:tcPr>
+            <w:tcW w:w="0" w:type="auto"/>
+            <w:vAlign w:val="center"/>
+          </w:tcPr>
+          <w:p>
+            <w:pPr>
+              <w:jc w:val="both"/>
+              <w:rPr>
+                <w:rFonts w:ascii="Arial" w:hAnsi="Arial" w:cs="Arial"/>
+                <w:b/>
+                <w:sz w:val="20"/>
+                <w:szCs w:val="24"/>
+              </w:rPr>
+            </w:pPr>
+            <w:r>
+              <w:rPr>
+                <w:rFonts w:ascii="Arial" w:hAnsi="Arial" w:cs="Arial"/>
+                <w:b/>
+                <w:sz w:val="20"/>
+                <w:szCs w:val="24"/>
+              </w:rPr>
+              <w:t>Costo</w:t>
+            </w:r>
+          </w:p>
+        </w:tc>
+        <w:tc>
+          <w:tcPr>
+            <w:tcW w:w="0" w:type="auto"/>
+            <w:vAlign w:val="center"/>
+          </w:tcPr>
+          <w:p>
+            <w:pPr>
+              <w:jc w:val="both"/>
+              <w:rPr>
+                <w:rFonts w:ascii="Arial" w:hAnsi="Arial" w:cs="Arial"/>
+                <w:b/>
+                <w:sz w:val="20"/>
+                <w:szCs w:val="24"/>
+              </w:rPr>
+            </w:pPr>
+            <w:r>
+              <w:rPr>
+                <w:rFonts w:ascii="Arial" w:hAnsi="Arial" w:cs="Arial"/>
+                <w:b/>
+                <w:sz w:val="20"/>
+                <w:szCs w:val="24"/>
+              </w:rPr>
+              <w:t>Total</w:t>
+            </w:r>
+          </w:p>
+        </w:tc>
+      </w:tr>
+      <w:tr>
+        <w:trPr>
+          <w:jc w:val="center"/>
+        </w:trPr>
+        <w:tc>
+          <w:tcPr>
+            <w:tcW w:w="0" w:type="auto"/>
+            <w:vAlign w:val="center"/>
+          </w:tcPr>
+          <w:p>
+            <w:pPr>
+              <w:jc w:val="both"/>
+              <w:rPr>
+                <w:rFonts w:ascii="Arial" w:hAnsi="Arial" w:cs="Arial"/>
+                <w:sz w:val="20"/>
+                <w:szCs w:val="24"/>
+              </w:rPr>
+            </w:pPr>
+            <w:r>
+              <w:rPr>
+                <w:rFonts w:ascii="Arial" w:hAnsi="Arial" w:cs="Arial"/>
+                <w:sz w:val="20"/>
+                <w:szCs w:val="24"/>
+              </w:rPr>
+              <w:t>Instalación de los Equipos Informáticos</w:t>
+            </w:r>
+          </w:p>
+        </w:tc>
+        <w:tc>
+          <w:tcPr>
+            <w:tcW w:w="0" w:type="auto"/>
+            <w:vAlign w:val="center"/>
+          </w:tcPr>
+          <w:p>
+            <w:pPr>
+              <w:jc w:val="both"/>
+              <w:rPr>
+                <w:rFonts w:ascii="Arial" w:hAnsi="Arial" w:cs="Arial"/>
+                <w:sz w:val="20"/>
+                <w:szCs w:val="24"/>
+              </w:rPr>
+            </w:pPr>
+            <w:r>
+              <w:rPr>
+                <w:rFonts w:ascii="Arial" w:hAnsi="Arial" w:cs="Arial"/>
+                <w:sz w:val="20"/>
+                <w:szCs w:val="24"/>
+              </w:rPr>
+              <w:t>2 horas</w:t>
+            </w:r>
+          </w:p>
+        </w:tc>
+        <w:tc>
+          <w:tcPr>
+            <w:tcW w:w="0" w:type="auto"/>
+            <w:vAlign w:val="center"/>
+          </w:tcPr>
+          <w:p>
+            <w:pPr>
+              <w:jc w:val="both"/>
+              <w:rPr>
+                <w:rFonts w:ascii="Arial" w:hAnsi="Arial" w:cs="Arial"/>
+                <w:sz w:val="20"/>
+                <w:szCs w:val="24"/>
+              </w:rPr>
+            </w:pPr>
+            <w:r>
+              <w:rPr>
+                <w:rFonts w:ascii="Arial" w:hAnsi="Arial" w:cs="Arial"/>
+                <w:sz w:val="20"/>
+                <w:szCs w:val="24"/>
+              </w:rPr>
+              <w:t>U$ 15</w:t>
+            </w:r>
+          </w:p>
+        </w:tc>
+        <w:tc>
+          <w:tcPr>
+            <w:tcW w:w="0" w:type="auto"/>
+            <w:vAlign w:val="center"/>
+          </w:tcPr>
+          <w:p>
+            <w:pPr>
+              <w:jc w:val="both"/>
+              <w:rPr>
+                <w:rFonts w:ascii="Arial" w:hAnsi="Arial" w:cs="Arial"/>
+                <w:sz w:val="20"/>
+                <w:szCs w:val="24"/>
+              </w:rPr>
+            </w:pPr>
+            <w:r>
+              <w:rPr>
+                <w:rFonts w:ascii="Arial" w:hAnsi="Arial" w:cs="Arial"/>
+                <w:sz w:val="20"/>
+                <w:szCs w:val="24"/>
+              </w:rPr>
+              <w:t>U$ 30</w:t>
+            </w:r>
+          </w:p>
+        </w:tc>
+      </w:tr>
+      <w:tr>
+        <w:trPr>
+          <w:jc w:val="center"/>
+        </w:trPr>
+        <w:tc>
+          <w:tcPr>
+            <w:tcW w:w="0" w:type="auto"/>
+            <w:vAlign w:val="center"/>
+          </w:tcPr>
+          <w:p>
+            <w:pPr>
+              <w:jc w:val="both"/>
+              <w:rPr>
+                <w:rFonts w:ascii="Arial" w:hAnsi="Arial" w:cs="Arial"/>
+                <w:sz w:val="20"/>
+                <w:szCs w:val="24"/>
+              </w:rPr>
+            </w:pPr>
+            <w:r>
+              <w:rPr>
+                <w:rFonts w:ascii="Arial" w:hAnsi="Arial" w:cs="Arial"/>
+                <w:sz w:val="20"/>
+                <w:szCs w:val="24"/>
+              </w:rPr>
+              <w:t>Instalación de la Red LAN</w:t>
+            </w:r>
+          </w:p>
+        </w:tc>
+        <w:tc>
+          <w:tcPr>
+            <w:tcW w:w="0" w:type="auto"/>
+            <w:vAlign w:val="center"/>
+          </w:tcPr>
+          <w:p>
+            <w:pPr>
+              <w:jc w:val="both"/>
+              <w:rPr>
+                <w:rFonts w:ascii="Arial" w:hAnsi="Arial" w:cs="Arial"/>
+                <w:sz w:val="20"/>
+                <w:szCs w:val="24"/>
+              </w:rPr>
+            </w:pPr>
+            <w:r>
+              <w:rPr>
+                <w:rFonts w:ascii="Arial" w:hAnsi="Arial" w:cs="Arial"/>
+                <w:sz w:val="20"/>
+                <w:szCs w:val="24"/>
+              </w:rPr>
+              <w:t>6 horas</w:t>
+            </w:r>
+          </w:p>
+        </w:tc>
+        <w:tc>
+          <w:tcPr>
+            <w:tcW w:w="0" w:type="auto"/>
+            <w:vAlign w:val="center"/>
+          </w:tcPr>
+          <w:p>
+            <w:pPr>
+              <w:jc w:val="both"/>
+              <w:rPr>
+                <w:rFonts w:ascii="Arial" w:hAnsi="Arial" w:cs="Arial"/>
+                <w:sz w:val="20"/>
+                <w:szCs w:val="24"/>
+              </w:rPr>
+            </w:pPr>
+            <w:r>
+              <w:rPr>
+                <w:rFonts w:ascii="Arial" w:hAnsi="Arial" w:cs="Arial"/>
+                <w:sz w:val="20"/>
+                <w:szCs w:val="24"/>
+              </w:rPr>
+              <w:t>U$ 13</w:t>
+            </w:r>
+          </w:p>
+        </w:tc>
+        <w:tc>
+          <w:tcPr>
+            <w:tcW w:w="0" w:type="auto"/>
+            <w:vAlign w:val="center"/>
+          </w:tcPr>
+          <w:p>
+            <w:pPr>
+              <w:jc w:val="both"/>
+              <w:rPr>
+                <w:rFonts w:ascii="Arial" w:hAnsi="Arial" w:cs="Arial"/>
+                <w:sz w:val="20"/>
+                <w:szCs w:val="24"/>
+              </w:rPr>
+            </w:pPr>
+            <w:r>
+              <w:rPr>
+                <w:rFonts w:ascii="Arial" w:hAnsi="Arial" w:cs="Arial"/>
+                <w:sz w:val="20"/>
+                <w:szCs w:val="24"/>
+              </w:rPr>
+              <w:t>U$ 78</w:t>
+            </w:r>
+          </w:p>
+        </w:tc>
+      </w:tr>
+      <w:tr>
+        <w:trPr>
+          <w:jc w:val="center"/>
+        </w:trPr>
+        <w:tc>
+          <w:tcPr>
+            <w:tcW w:w="0" w:type="auto"/>
+            <w:vAlign w:val="center"/>
+          </w:tcPr>
+          <w:p>
+            <w:pPr>
+              <w:jc w:val="both"/>
+              <w:rPr>
+                <w:rFonts w:ascii="Arial" w:hAnsi="Arial" w:cs="Arial"/>
+                <w:sz w:val="20"/>
+                <w:szCs w:val="24"/>
+              </w:rPr>
+            </w:pPr>
+            <w:r>
+              <w:rPr>
+                <w:rFonts w:ascii="Arial" w:hAnsi="Arial" w:cs="Arial"/>
+                <w:sz w:val="20"/>
+                <w:szCs w:val="24"/>
+              </w:rPr>
+              <w:t>Mantenimiento Preventivo de los Equipos</w:t>
+            </w:r>
+          </w:p>
+        </w:tc>
+        <w:tc>
+          <w:tcPr>
+            <w:tcW w:w="0" w:type="auto"/>
+            <w:vAlign w:val="center"/>
+          </w:tcPr>
+          <w:p>
+            <w:pPr>
+              <w:jc w:val="both"/>
+              <w:rPr>
+                <w:rFonts w:ascii="Arial" w:hAnsi="Arial" w:cs="Arial"/>
+                <w:sz w:val="20"/>
+                <w:szCs w:val="24"/>
+              </w:rPr>
+            </w:pPr>
+            <w:r>
+              <w:rPr>
+                <w:rFonts w:ascii="Arial" w:hAnsi="Arial" w:cs="Arial"/>
+                <w:sz w:val="20"/>
+                <w:szCs w:val="24"/>
+              </w:rPr>
+              <w:t>2 horas</w:t>
+            </w:r>
+          </w:p>
+        </w:tc>
+        <w:tc>
+          <w:tcPr>
+            <w:tcW w:w="0" w:type="auto"/>
+            <w:vAlign w:val="center"/>
+          </w:tcPr>
+          <w:p>
+            <w:pPr>
+              <w:jc w:val="both"/>
+              <w:rPr>
+                <w:rFonts w:ascii="Arial" w:hAnsi="Arial" w:cs="Arial"/>
+                <w:sz w:val="20"/>
+                <w:szCs w:val="24"/>
+              </w:rPr>
+            </w:pPr>
+            <w:r>
+              <w:rPr>
+                <w:rFonts w:ascii="Arial" w:hAnsi="Arial" w:cs="Arial"/>
+                <w:sz w:val="20"/>
+                <w:szCs w:val="24"/>
+              </w:rPr>
+              <w:t>U$ 40</w:t>
+            </w:r>
+          </w:p>
+        </w:tc>
+        <w:tc>
+          <w:tcPr>
+            <w:tcW w:w="0" w:type="auto"/>
+            <w:vAlign w:val="center"/>
+          </w:tcPr>
+          <w:p>
+            <w:pPr>
+              <w:jc w:val="both"/>
+              <w:rPr>
+                <w:rFonts w:ascii="Arial" w:hAnsi="Arial" w:cs="Arial"/>
+                <w:sz w:val="20"/>
+                <w:szCs w:val="24"/>
+              </w:rPr>
+            </w:pPr>
+            <w:r>
+              <w:rPr>
+                <w:rFonts w:ascii="Arial" w:hAnsi="Arial" w:cs="Arial"/>
+                <w:sz w:val="20"/>
+                <w:szCs w:val="24"/>
+              </w:rPr>
+              <w:t>U$ 160</w:t>
+            </w:r>
+          </w:p>
+        </w:tc>
+      </w:tr>
+      <w:tr>
+        <w:trPr>
+          <w:jc w:val="center"/>
+        </w:trPr>
+        <w:tc>
+          <w:tcPr>
+            <w:tcW w:w="0" w:type="auto"/>
+            <w:vAlign w:val="center"/>
+          </w:tcPr>
+          <w:p>
+            <w:pPr>
+              <w:jc w:val="both"/>
+              <w:rPr>
+                <w:rFonts w:ascii="Arial" w:hAnsi="Arial" w:cs="Arial"/>
+                <w:sz w:val="20"/>
+                <w:szCs w:val="24"/>
+              </w:rPr>
+            </w:pPr>
+            <w:r>
+              <w:rPr>
+                <w:rFonts w:ascii="Arial" w:hAnsi="Arial" w:cs="Arial"/>
+                <w:sz w:val="20"/>
+                <w:szCs w:val="24"/>
+              </w:rPr>
+              <w:t>Desarrollo del Sistema</w:t>
+            </w:r>
+          </w:p>
+        </w:tc>
+        <w:tc>
+          <w:tcPr>
+            <w:tcW w:w="0" w:type="auto"/>
+            <w:vAlign w:val="center"/>
+          </w:tcPr>
+          <w:p>
+            <w:pPr>
+              <w:jc w:val="both"/>
+              <w:rPr>
+                <w:rFonts w:ascii="Arial" w:hAnsi="Arial" w:cs="Arial"/>
+                <w:sz w:val="20"/>
+                <w:szCs w:val="24"/>
+              </w:rPr>
+            </w:pPr>
+            <w:r>
+              <w:rPr>
+                <w:rFonts w:ascii="Arial" w:hAnsi="Arial" w:cs="Arial"/>
+                <w:sz w:val="20"/>
+                <w:szCs w:val="24"/>
+              </w:rPr>
+              <w:t>2 meses</w:t>
+            </w:r>
+          </w:p>
+        </w:tc>
+        <w:tc>
+          <w:tcPr>
+            <w:tcW w:w="0" w:type="auto"/>
+            <w:vAlign w:val="center"/>
+          </w:tcPr>
+          <w:p>
+            <w:pPr>
+              <w:jc w:val="both"/>
+              <w:rPr>
+                <w:rFonts w:ascii="Arial" w:hAnsi="Arial" w:cs="Arial"/>
+                <w:sz w:val="20"/>
+                <w:szCs w:val="24"/>
+              </w:rPr>
+            </w:pPr>
+            <w:r>
+              <w:rPr>
+                <w:rFonts w:ascii="Arial" w:hAnsi="Arial" w:cs="Arial"/>
+                <w:sz w:val="20"/>
+                <w:szCs w:val="24"/>
+              </w:rPr>
+              <w:t>U$ 1200</w:t>
+            </w:r>
+          </w:p>
+        </w:tc>
+        <w:tc>
+          <w:tcPr>
+            <w:tcW w:w="0" w:type="auto"/>
+            <w:vAlign w:val="center"/>
+          </w:tcPr>
+          <w:p>
+            <w:pPr>
+              <w:jc w:val="both"/>
+              <w:rPr>
+                <w:rFonts w:ascii="Arial" w:hAnsi="Arial" w:cs="Arial"/>
+                <w:sz w:val="20"/>
+                <w:szCs w:val="24"/>
+              </w:rPr>
+            </w:pPr>
+            <w:r>
+              <w:rPr>
+                <w:rFonts w:ascii="Arial" w:hAnsi="Arial" w:cs="Arial"/>
+                <w:sz w:val="20"/>
+                <w:szCs w:val="24"/>
+              </w:rPr>
+              <w:t>U$ 1200</w:t>
+            </w:r>
+          </w:p>
+        </w:tc>
+      </w:tr>
+    </w:tbl>
+    <w:p>
+      <w:pPr>
+        <w:jc w:val="both"/>
+        <w:rPr>
+          <w:rFonts w:ascii="Arial" w:hAnsi="Arial" w:cs="Arial"/>
+          <w:sz w:val="24"/>
+          <w:szCs w:val="24"/>
+        </w:rPr>
+      </w:pPr>
       <w:bookmarkStart w:id="0" w:name="_GoBack"/>
       <w:bookmarkEnd w:id="0"/>
       <w:r>
@@ -2265,29 +7410,53 @@
           <w:sz w:val="24"/>
           <w:szCs w:val="24"/>
         </w:rPr>
-        <w:t>)</w:t>
-      </w:r>
-      <w:proofErr w:type="gramEnd"/>
-    </w:p>
-    <w:p>
-      <w:pPr>
-        <w:rPr>
-          <w:rFonts w:ascii="Arial" w:hAnsi="Arial" w:cs="Arial"/>
-          <w:sz w:val="24"/>
-          <w:szCs w:val="24"/>
-        </w:rPr>
-      </w:pPr>
-      <w:r>
-        <w:rPr>
-          <w:rFonts w:ascii="Arial" w:hAnsi="Arial" w:cs="Arial"/>
-          <w:sz w:val="24"/>
-          <w:szCs w:val="24"/>
-        </w:rPr>
-        <w:t>4. ¿Desde su experiencia, considera que la implementación de las TIC Propicia un mejor rendimiento académico?</w:t>
-      </w:r>
-      <w:r>
-        <w:rPr>
-          <w:rFonts w:ascii="Arial" w:hAnsi="Arial" w:cs="Arial"/>
+        <w:lastRenderedPageBreak/>
+        <w:t>Factibilidad Operativa</w:t>
+      </w:r>
+    </w:p>
+    <w:p>
+      <w:pPr>
+        <w:jc w:val="both"/>
+        <w:rPr>
+          <w:rFonts w:ascii="Arial" w:hAnsi="Arial" w:cs="Arial"/>
+          <w:color w:val="000000" w:themeColor="text1"/>
+          <w:sz w:val="24"/>
+          <w:szCs w:val="24"/>
+        </w:rPr>
+      </w:pPr>
+    </w:p>
+    <w:p>
+      <w:pPr>
+        <w:jc w:val="both"/>
+        <w:rPr>
+          <w:rFonts w:ascii="Arial" w:hAnsi="Arial" w:cs="Arial"/>
+          <w:color w:val="000000" w:themeColor="text1"/>
+          <w:sz w:val="24"/>
+          <w:szCs w:val="24"/>
+        </w:rPr>
+      </w:pPr>
+      <w:r>
+        <w:rPr>
+          <w:rFonts w:ascii="Arial" w:hAnsi="Arial" w:cs="Arial"/>
+          <w:color w:val="000000" w:themeColor="text1"/>
+          <w:sz w:val="24"/>
+          <w:szCs w:val="24"/>
+        </w:rPr>
+        <w:t>La persona o las personas que vayan hacer uso del software deberán presentar capaci</w:t>
+      </w:r>
+      <w:r>
+        <w:rPr>
+          <w:rFonts w:ascii="Arial" w:hAnsi="Arial" w:cs="Arial"/>
+          <w:color w:val="000000" w:themeColor="text1"/>
+          <w:sz w:val="24"/>
+          <w:szCs w:val="24"/>
+        </w:rPr>
+        <w:t>dades o conocimientos básicos como es el</w:t>
+      </w:r>
+      <w:r>
+        <w:rPr>
+          <w:rFonts w:ascii="Arial" w:hAnsi="Arial" w:cs="Arial"/>
+          <w:color w:val="000000" w:themeColor="text1"/>
           <w:sz w:val="24"/>
           <w:szCs w:val="24"/>
         </w:rPr>
@@ -2296,299 +7465,441 @@
       <w:r>
         <w:rPr>
           <w:rFonts w:ascii="Arial" w:hAnsi="Arial" w:cs="Arial"/>
-          <w:sz w:val="24"/>
-          <w:szCs w:val="24"/>
-        </w:rPr>
-        <w:t>(Si/No)</w:t>
-      </w:r>
-    </w:p>
-    <w:p>
-      <w:pPr>
-        <w:rPr>
-          <w:rFonts w:ascii="Arial" w:hAnsi="Arial" w:cs="Arial"/>
-          <w:sz w:val="24"/>
-          <w:szCs w:val="24"/>
-        </w:rPr>
-      </w:pPr>
-      <w:r>
-        <w:rPr>
-          <w:rFonts w:ascii="Arial" w:hAnsi="Arial" w:cs="Arial"/>
-          <w:sz w:val="24"/>
-          <w:szCs w:val="24"/>
-        </w:rPr>
-        <w:t xml:space="preserve">5. ¿Usted considera que los docentes de la institución educativa tienen una buena capacitación frente al uso de las </w:t>
-      </w:r>
-      <w:proofErr w:type="spellStart"/>
-      <w:r>
-        <w:rPr>
-          <w:rFonts w:ascii="Arial" w:hAnsi="Arial" w:cs="Arial"/>
-          <w:sz w:val="24"/>
-          <w:szCs w:val="24"/>
-        </w:rPr>
-        <w:t>TICs</w:t>
-      </w:r>
-      <w:proofErr w:type="spellEnd"/>
-      <w:r>
-        <w:rPr>
-          <w:rFonts w:ascii="Arial" w:hAnsi="Arial" w:cs="Arial"/>
-          <w:sz w:val="24"/>
-          <w:szCs w:val="24"/>
-        </w:rPr>
-        <w:t>?</w:t>
-      </w:r>
-      <w:r>
-        <w:rPr>
-          <w:rFonts w:ascii="Arial" w:hAnsi="Arial" w:cs="Arial"/>
-          <w:sz w:val="24"/>
-          <w:szCs w:val="24"/>
-        </w:rPr>
-        <w:t xml:space="preserve"> </w:t>
-      </w:r>
-      <w:r>
-        <w:rPr>
-          <w:rFonts w:ascii="Arial" w:hAnsi="Arial" w:cs="Arial"/>
-          <w:sz w:val="24"/>
-          <w:szCs w:val="24"/>
-        </w:rPr>
-        <w:t>(Si/No)</w:t>
-      </w:r>
-    </w:p>
-    <w:p>
-      <w:pPr>
-        <w:rPr>
-          <w:rFonts w:ascii="Arial" w:hAnsi="Arial" w:cs="Arial"/>
-          <w:sz w:val="24"/>
-          <w:szCs w:val="24"/>
-        </w:rPr>
-      </w:pPr>
-      <w:r>
-        <w:rPr>
-          <w:rFonts w:ascii="Arial" w:hAnsi="Arial" w:cs="Arial"/>
-          <w:sz w:val="24"/>
-          <w:szCs w:val="24"/>
-        </w:rPr>
-        <w:t xml:space="preserve">6. ¿Usted considera que las </w:t>
-      </w:r>
-      <w:proofErr w:type="spellStart"/>
-      <w:r>
-        <w:rPr>
-          <w:rFonts w:ascii="Arial" w:hAnsi="Arial" w:cs="Arial"/>
-          <w:sz w:val="24"/>
-          <w:szCs w:val="24"/>
-        </w:rPr>
-        <w:t>TICs</w:t>
-      </w:r>
-      <w:proofErr w:type="spellEnd"/>
-      <w:r>
-        <w:rPr>
-          <w:rFonts w:ascii="Arial" w:hAnsi="Arial" w:cs="Arial"/>
-          <w:sz w:val="24"/>
-          <w:szCs w:val="24"/>
-        </w:rPr>
-        <w:t xml:space="preserve"> permiten buenos procesos académicos?</w:t>
-      </w:r>
-      <w:r>
-        <w:rPr>
-          <w:rFonts w:ascii="Arial" w:hAnsi="Arial" w:cs="Arial"/>
-          <w:sz w:val="24"/>
-          <w:szCs w:val="24"/>
-        </w:rPr>
-        <w:t xml:space="preserve"> </w:t>
-      </w:r>
-      <w:r>
-        <w:rPr>
-          <w:rFonts w:ascii="Arial" w:hAnsi="Arial" w:cs="Arial"/>
-          <w:sz w:val="24"/>
-          <w:szCs w:val="24"/>
-        </w:rPr>
-        <w:t>(Si/No)</w:t>
-      </w:r>
-    </w:p>
-    <w:p>
-      <w:pPr>
-        <w:rPr>
-          <w:rFonts w:ascii="Arial" w:hAnsi="Arial" w:cs="Arial"/>
-          <w:sz w:val="24"/>
-          <w:szCs w:val="24"/>
-        </w:rPr>
-      </w:pPr>
-      <w:r>
-        <w:rPr>
-          <w:rFonts w:ascii="Arial" w:hAnsi="Arial" w:cs="Arial"/>
-          <w:sz w:val="24"/>
-          <w:szCs w:val="24"/>
-        </w:rPr>
-        <w:t xml:space="preserve">7. ¿Usted cree que la institución educativa cuenta con las herramientas necesarias para implementar adecuadamente las </w:t>
-      </w:r>
-      <w:proofErr w:type="spellStart"/>
-      <w:r>
-        <w:rPr>
-          <w:rFonts w:ascii="Arial" w:hAnsi="Arial" w:cs="Arial"/>
-          <w:sz w:val="24"/>
-          <w:szCs w:val="24"/>
-        </w:rPr>
-        <w:t>TICs</w:t>
-      </w:r>
-      <w:proofErr w:type="spellEnd"/>
-      <w:r>
-        <w:rPr>
-          <w:rFonts w:ascii="Arial" w:hAnsi="Arial" w:cs="Arial"/>
-          <w:sz w:val="24"/>
-          <w:szCs w:val="24"/>
-        </w:rPr>
-        <w:t xml:space="preserve"> en el aula de clase?</w:t>
-      </w:r>
-      <w:r>
-        <w:rPr>
-          <w:rFonts w:ascii="Arial" w:hAnsi="Arial" w:cs="Arial"/>
-          <w:sz w:val="24"/>
-          <w:szCs w:val="24"/>
-        </w:rPr>
-        <w:t xml:space="preserve"> </w:t>
-      </w:r>
-      <w:r>
-        <w:rPr>
-          <w:rFonts w:ascii="Arial" w:hAnsi="Arial" w:cs="Arial"/>
-          <w:sz w:val="24"/>
-          <w:szCs w:val="24"/>
-        </w:rPr>
-        <w:t>(Si/No)</w:t>
-      </w:r>
-    </w:p>
-    <w:p>
-      <w:pPr>
-        <w:rPr>
-          <w:rFonts w:ascii="Arial" w:hAnsi="Arial" w:cs="Arial"/>
-          <w:sz w:val="24"/>
-          <w:szCs w:val="24"/>
-        </w:rPr>
-      </w:pPr>
-      <w:r>
-        <w:rPr>
-          <w:rFonts w:ascii="Arial" w:hAnsi="Arial" w:cs="Arial"/>
-          <w:sz w:val="24"/>
-          <w:szCs w:val="24"/>
-        </w:rPr>
-        <w:t>8. ¿Usted cree que en la institución educativa se invierte el dinero necesario para la adecuación de las herramientas tecnológicas?</w:t>
-      </w:r>
-      <w:r>
-        <w:rPr>
-          <w:rFonts w:ascii="Arial" w:hAnsi="Arial" w:cs="Arial"/>
-          <w:sz w:val="24"/>
-          <w:szCs w:val="24"/>
-        </w:rPr>
-        <w:t xml:space="preserve"> </w:t>
-      </w:r>
-      <w:r>
-        <w:rPr>
-          <w:rFonts w:ascii="Arial" w:hAnsi="Arial" w:cs="Arial"/>
-          <w:sz w:val="24"/>
-          <w:szCs w:val="24"/>
-        </w:rPr>
-        <w:t>(Si/No)</w:t>
-      </w:r>
-    </w:p>
-    <w:p>
-      <w:pPr>
-        <w:rPr>
-          <w:rFonts w:ascii="Arial" w:hAnsi="Arial" w:cs="Arial"/>
-          <w:sz w:val="24"/>
-          <w:szCs w:val="24"/>
-        </w:rPr>
-      </w:pPr>
-      <w:r>
-        <w:rPr>
-          <w:rFonts w:ascii="Arial" w:hAnsi="Arial" w:cs="Arial"/>
-          <w:sz w:val="24"/>
-          <w:szCs w:val="24"/>
-        </w:rPr>
-        <w:t xml:space="preserve">9. ¿Usted cree que el gobierno informa bien en las instituciones educativas en cuanto al trabajo con las </w:t>
-      </w:r>
-      <w:proofErr w:type="spellStart"/>
-      <w:r>
-        <w:rPr>
-          <w:rFonts w:ascii="Arial" w:hAnsi="Arial" w:cs="Arial"/>
-          <w:sz w:val="24"/>
-          <w:szCs w:val="24"/>
-        </w:rPr>
-        <w:t>TICs</w:t>
-      </w:r>
-      <w:proofErr w:type="spellEnd"/>
-      <w:r>
-        <w:rPr>
-          <w:rFonts w:ascii="Arial" w:hAnsi="Arial" w:cs="Arial"/>
-          <w:sz w:val="24"/>
-          <w:szCs w:val="24"/>
-        </w:rPr>
-        <w:t xml:space="preserve"> en la educación?</w:t>
-      </w:r>
-      <w:r>
-        <w:rPr>
-          <w:rFonts w:ascii="Arial" w:hAnsi="Arial" w:cs="Arial"/>
-          <w:sz w:val="24"/>
-          <w:szCs w:val="24"/>
-        </w:rPr>
-        <w:t xml:space="preserve"> </w:t>
-      </w:r>
-      <w:r>
-        <w:rPr>
-          <w:rFonts w:ascii="Arial" w:hAnsi="Arial" w:cs="Arial"/>
-          <w:sz w:val="24"/>
-          <w:szCs w:val="24"/>
-        </w:rPr>
-        <w:t>(Si/No)</w:t>
-      </w:r>
-    </w:p>
-    <w:p>
-      <w:pPr>
-        <w:rPr>
-          <w:rFonts w:ascii="Arial" w:hAnsi="Arial" w:cs="Arial"/>
-          <w:sz w:val="24"/>
-          <w:szCs w:val="24"/>
-        </w:rPr>
-      </w:pPr>
-      <w:r>
-        <w:rPr>
-          <w:rFonts w:ascii="Arial" w:hAnsi="Arial" w:cs="Arial"/>
-          <w:sz w:val="24"/>
-          <w:szCs w:val="24"/>
-        </w:rPr>
-        <w:t xml:space="preserve">10. ¿Considera que las </w:t>
-      </w:r>
-      <w:proofErr w:type="spellStart"/>
-      <w:r>
-        <w:rPr>
-          <w:rFonts w:ascii="Arial" w:hAnsi="Arial" w:cs="Arial"/>
-          <w:sz w:val="24"/>
-          <w:szCs w:val="24"/>
-        </w:rPr>
-        <w:t>TICs</w:t>
-      </w:r>
-      <w:proofErr w:type="spellEnd"/>
-      <w:r>
-        <w:rPr>
-          <w:rFonts w:ascii="Arial" w:hAnsi="Arial" w:cs="Arial"/>
-          <w:sz w:val="24"/>
-          <w:szCs w:val="24"/>
-        </w:rPr>
-        <w:t xml:space="preserve"> mejoran las prácticas de enseñanza?</w:t>
-      </w:r>
-      <w:r>
-        <w:rPr>
-          <w:rFonts w:ascii="Arial" w:hAnsi="Arial" w:cs="Arial"/>
-          <w:sz w:val="24"/>
-          <w:szCs w:val="24"/>
-        </w:rPr>
-        <w:t xml:space="preserve"> </w:t>
-      </w:r>
-      <w:r>
-        <w:rPr>
-          <w:rFonts w:ascii="Arial" w:hAnsi="Arial" w:cs="Arial"/>
-          <w:sz w:val="24"/>
-          <w:szCs w:val="24"/>
-        </w:rPr>
-        <w:t>(Si/No)</w:t>
-      </w:r>
+          <w:color w:val="000000" w:themeColor="text1"/>
+          <w:sz w:val="24"/>
+          <w:szCs w:val="24"/>
+        </w:rPr>
+        <w:t>“</w:t>
+      </w:r>
+      <w:r>
+        <w:rPr>
+          <w:rFonts w:ascii="Arial" w:hAnsi="Arial" w:cs="Arial"/>
+          <w:sz w:val="24"/>
+          <w:szCs w:val="24"/>
+        </w:rPr>
+        <w:t>Operador de Microcomputadoras</w:t>
+      </w:r>
+      <w:r>
+        <w:rPr>
+          <w:rFonts w:ascii="Arial" w:hAnsi="Arial" w:cs="Arial"/>
+          <w:color w:val="000000" w:themeColor="text1"/>
+          <w:sz w:val="24"/>
+          <w:szCs w:val="24"/>
+        </w:rPr>
+        <w:t xml:space="preserve">” para que puedan </w:t>
+      </w:r>
+      <w:r>
+        <w:rPr>
+          <w:rFonts w:ascii="Arial" w:hAnsi="Arial" w:cs="Arial"/>
+          <w:color w:val="000000" w:themeColor="text1"/>
+          <w:sz w:val="24"/>
+          <w:szCs w:val="24"/>
+        </w:rPr>
+        <w:t>ser cap</w:t>
+      </w:r>
+      <w:r>
+        <w:rPr>
+          <w:rFonts w:ascii="Arial" w:hAnsi="Arial" w:cs="Arial"/>
+          <w:color w:val="000000" w:themeColor="text1"/>
+          <w:sz w:val="24"/>
+          <w:szCs w:val="24"/>
+        </w:rPr>
+        <w:t>az de hacer buen uso del equipo de lo contrario ofrecemos las capacitaciones necesarias con los siguientes detalles:</w:t>
+      </w:r>
+    </w:p>
+    <w:p>
+      <w:pPr>
+        <w:jc w:val="both"/>
+        <w:rPr>
+          <w:rFonts w:ascii="Arial" w:hAnsi="Arial" w:cs="Arial"/>
+          <w:color w:val="000000" w:themeColor="text1"/>
+          <w:sz w:val="24"/>
+          <w:szCs w:val="24"/>
+        </w:rPr>
+      </w:pPr>
+    </w:p>
+    <w:p>
+      <w:pPr>
+        <w:jc w:val="both"/>
+        <w:rPr>
+          <w:rFonts w:ascii="Arial" w:hAnsi="Arial" w:cs="Arial"/>
+          <w:color w:val="000000" w:themeColor="text1"/>
+          <w:sz w:val="24"/>
+          <w:szCs w:val="24"/>
+        </w:rPr>
+      </w:pPr>
+      <w:r>
+        <w:rPr>
+          <w:rFonts w:ascii="Arial" w:hAnsi="Arial" w:cs="Arial"/>
+          <w:color w:val="000000" w:themeColor="text1"/>
+          <w:sz w:val="24"/>
+          <w:szCs w:val="24"/>
+        </w:rPr>
+        <w:t>Costos de Capacitación</w:t>
+      </w:r>
+    </w:p>
+    <w:p>
+      <w:pPr>
+        <w:jc w:val="both"/>
+        <w:rPr>
+          <w:rFonts w:ascii="Arial" w:hAnsi="Arial" w:cs="Arial"/>
+          <w:color w:val="000000" w:themeColor="text1"/>
+          <w:sz w:val="24"/>
+          <w:szCs w:val="24"/>
+        </w:rPr>
+      </w:pPr>
+    </w:p>
+    <w:tbl>
+      <w:tblPr>
+        <w:tblStyle w:val="Tablaconcuadrcula"/>
+        <w:tblW w:w="0" w:type="auto"/>
+        <w:tblLook w:val="04A0" w:firstRow="1" w:lastRow="0" w:firstColumn="1" w:lastColumn="0" w:noHBand="0" w:noVBand="1"/>
+      </w:tblPr>
+      <w:tblGrid>
+        <w:gridCol w:w="2787"/>
+        <w:gridCol w:w="1525"/>
+        <w:gridCol w:w="967"/>
+        <w:gridCol w:w="1254"/>
+        <w:gridCol w:w="967"/>
+        <w:gridCol w:w="994"/>
+      </w:tblGrid>
+      <w:tr>
+        <w:tc>
+          <w:tcPr>
+            <w:tcW w:w="2972" w:type="dxa"/>
+            <w:vAlign w:val="center"/>
+          </w:tcPr>
+          <w:p>
+            <w:pPr>
+              <w:jc w:val="both"/>
+              <w:rPr>
+                <w:rFonts w:ascii="Arial" w:hAnsi="Arial" w:cs="Arial"/>
+                <w:b/>
+                <w:sz w:val="20"/>
+                <w:szCs w:val="24"/>
+              </w:rPr>
+            </w:pPr>
+            <w:r>
+              <w:rPr>
+                <w:rFonts w:ascii="Arial" w:hAnsi="Arial" w:cs="Arial"/>
+                <w:b/>
+                <w:sz w:val="20"/>
+                <w:szCs w:val="24"/>
+              </w:rPr>
+              <w:t>Temas de Capacitación</w:t>
+            </w:r>
+          </w:p>
+        </w:tc>
+        <w:tc>
+          <w:tcPr>
+            <w:tcW w:w="1559" w:type="dxa"/>
+            <w:vAlign w:val="center"/>
+          </w:tcPr>
+          <w:p>
+            <w:pPr>
+              <w:jc w:val="both"/>
+              <w:rPr>
+                <w:rFonts w:ascii="Arial" w:hAnsi="Arial" w:cs="Arial"/>
+                <w:b/>
+                <w:sz w:val="20"/>
+                <w:szCs w:val="24"/>
+              </w:rPr>
+            </w:pPr>
+            <w:r>
+              <w:rPr>
+                <w:rFonts w:ascii="Arial" w:hAnsi="Arial" w:cs="Arial"/>
+                <w:b/>
+                <w:sz w:val="20"/>
+                <w:szCs w:val="24"/>
+              </w:rPr>
+              <w:t>Empleados Máximos</w:t>
+            </w:r>
+          </w:p>
+        </w:tc>
+        <w:tc>
+          <w:tcPr>
+            <w:tcW w:w="993" w:type="dxa"/>
+            <w:vAlign w:val="center"/>
+          </w:tcPr>
+          <w:p>
+            <w:pPr>
+              <w:jc w:val="both"/>
+              <w:rPr>
+                <w:rFonts w:ascii="Arial" w:hAnsi="Arial" w:cs="Arial"/>
+                <w:b/>
+                <w:sz w:val="20"/>
+                <w:szCs w:val="24"/>
+              </w:rPr>
+            </w:pPr>
+            <w:r>
+              <w:rPr>
+                <w:rFonts w:ascii="Arial" w:hAnsi="Arial" w:cs="Arial"/>
+                <w:b/>
+                <w:sz w:val="20"/>
+                <w:szCs w:val="24"/>
+              </w:rPr>
+              <w:t>Horas</w:t>
+            </w:r>
+          </w:p>
+        </w:tc>
+        <w:tc>
+          <w:tcPr>
+            <w:tcW w:w="1275" w:type="dxa"/>
+            <w:vAlign w:val="center"/>
+          </w:tcPr>
+          <w:p>
+            <w:pPr>
+              <w:jc w:val="both"/>
+              <w:rPr>
+                <w:rFonts w:ascii="Arial" w:hAnsi="Arial" w:cs="Arial"/>
+                <w:b/>
+                <w:sz w:val="20"/>
+                <w:szCs w:val="24"/>
+              </w:rPr>
+            </w:pPr>
+            <w:r>
+              <w:rPr>
+                <w:rFonts w:ascii="Arial" w:hAnsi="Arial" w:cs="Arial"/>
+                <w:b/>
+                <w:color w:val="000000" w:themeColor="text1"/>
+                <w:sz w:val="20"/>
+                <w:szCs w:val="24"/>
+              </w:rPr>
+              <w:t>Jornadas</w:t>
+            </w:r>
+          </w:p>
+        </w:tc>
+        <w:tc>
+          <w:tcPr>
+            <w:tcW w:w="993" w:type="dxa"/>
+            <w:vAlign w:val="center"/>
+          </w:tcPr>
+          <w:p>
+            <w:pPr>
+              <w:jc w:val="both"/>
+              <w:rPr>
+                <w:rFonts w:ascii="Arial" w:hAnsi="Arial" w:cs="Arial"/>
+                <w:b/>
+                <w:sz w:val="20"/>
+                <w:szCs w:val="24"/>
+              </w:rPr>
+            </w:pPr>
+            <w:r>
+              <w:rPr>
+                <w:rFonts w:ascii="Arial" w:hAnsi="Arial" w:cs="Arial"/>
+                <w:b/>
+                <w:sz w:val="20"/>
+                <w:szCs w:val="24"/>
+              </w:rPr>
+              <w:t>Costo</w:t>
+            </w:r>
+          </w:p>
+        </w:tc>
+        <w:tc>
+          <w:tcPr>
+            <w:tcW w:w="1036" w:type="dxa"/>
+            <w:vAlign w:val="center"/>
+          </w:tcPr>
+          <w:p>
+            <w:pPr>
+              <w:jc w:val="both"/>
+              <w:rPr>
+                <w:rFonts w:ascii="Arial" w:hAnsi="Arial" w:cs="Arial"/>
+                <w:b/>
+                <w:sz w:val="20"/>
+                <w:szCs w:val="24"/>
+              </w:rPr>
+            </w:pPr>
+            <w:r>
+              <w:rPr>
+                <w:rFonts w:ascii="Arial" w:hAnsi="Arial" w:cs="Arial"/>
+                <w:b/>
+                <w:sz w:val="20"/>
+                <w:szCs w:val="24"/>
+              </w:rPr>
+              <w:t>Total</w:t>
+            </w:r>
+          </w:p>
+        </w:tc>
+      </w:tr>
+      <w:tr>
+        <w:tc>
+          <w:tcPr>
+            <w:tcW w:w="2972" w:type="dxa"/>
+            <w:vAlign w:val="center"/>
+          </w:tcPr>
+          <w:p>
+            <w:pPr>
+              <w:jc w:val="both"/>
+              <w:rPr>
+                <w:rFonts w:ascii="Arial" w:hAnsi="Arial" w:cs="Arial"/>
+                <w:sz w:val="20"/>
+                <w:szCs w:val="24"/>
+              </w:rPr>
+            </w:pPr>
+            <w:r>
+              <w:rPr>
+                <w:rFonts w:ascii="Arial" w:hAnsi="Arial" w:cs="Arial"/>
+                <w:sz w:val="20"/>
+                <w:szCs w:val="24"/>
+              </w:rPr>
+              <w:t xml:space="preserve">Utilización del Sistema de Información  </w:t>
+            </w:r>
+          </w:p>
+        </w:tc>
+        <w:tc>
+          <w:tcPr>
+            <w:tcW w:w="1559" w:type="dxa"/>
+            <w:vAlign w:val="center"/>
+          </w:tcPr>
+          <w:p>
+            <w:pPr>
+              <w:jc w:val="both"/>
+              <w:rPr>
+                <w:rFonts w:ascii="Arial" w:hAnsi="Arial" w:cs="Arial"/>
+                <w:sz w:val="20"/>
+                <w:szCs w:val="24"/>
+              </w:rPr>
+            </w:pPr>
+            <w:r>
+              <w:rPr>
+                <w:rFonts w:ascii="Arial" w:hAnsi="Arial" w:cs="Arial"/>
+                <w:sz w:val="20"/>
+                <w:szCs w:val="24"/>
+              </w:rPr>
+              <w:t>16</w:t>
+            </w:r>
+          </w:p>
+        </w:tc>
+        <w:tc>
+          <w:tcPr>
+            <w:tcW w:w="993" w:type="dxa"/>
+            <w:vAlign w:val="center"/>
+          </w:tcPr>
+          <w:p>
+            <w:pPr>
+              <w:jc w:val="both"/>
+              <w:rPr>
+                <w:rFonts w:ascii="Arial" w:hAnsi="Arial" w:cs="Arial"/>
+                <w:sz w:val="20"/>
+                <w:szCs w:val="24"/>
+              </w:rPr>
+            </w:pPr>
+            <w:r>
+              <w:rPr>
+                <w:rFonts w:ascii="Arial" w:hAnsi="Arial" w:cs="Arial"/>
+                <w:sz w:val="20"/>
+                <w:szCs w:val="24"/>
+              </w:rPr>
+              <w:t>24</w:t>
+            </w:r>
+          </w:p>
+        </w:tc>
+        <w:tc>
+          <w:tcPr>
+            <w:tcW w:w="1275" w:type="dxa"/>
+            <w:vAlign w:val="center"/>
+          </w:tcPr>
+          <w:p>
+            <w:pPr>
+              <w:jc w:val="both"/>
+              <w:rPr>
+                <w:rFonts w:ascii="Arial" w:hAnsi="Arial" w:cs="Arial"/>
+                <w:sz w:val="20"/>
+                <w:szCs w:val="24"/>
+              </w:rPr>
+            </w:pPr>
+            <w:r>
+              <w:rPr>
+                <w:rFonts w:ascii="Arial" w:hAnsi="Arial" w:cs="Arial"/>
+                <w:color w:val="000000" w:themeColor="text1"/>
+                <w:sz w:val="20"/>
+                <w:szCs w:val="24"/>
+              </w:rPr>
+              <w:t>1 a 4 horas</w:t>
+            </w:r>
+          </w:p>
+        </w:tc>
+        <w:tc>
+          <w:tcPr>
+            <w:tcW w:w="993" w:type="dxa"/>
+            <w:vAlign w:val="center"/>
+          </w:tcPr>
+          <w:p>
+            <w:pPr>
+              <w:jc w:val="both"/>
+              <w:rPr>
+                <w:rFonts w:ascii="Arial" w:hAnsi="Arial" w:cs="Arial"/>
+                <w:sz w:val="20"/>
+                <w:szCs w:val="24"/>
+              </w:rPr>
+            </w:pPr>
+            <w:r>
+              <w:rPr>
+                <w:rFonts w:ascii="Arial" w:hAnsi="Arial" w:cs="Arial"/>
+                <w:sz w:val="20"/>
+                <w:szCs w:val="24"/>
+              </w:rPr>
+              <w:t>U$ 8</w:t>
+            </w:r>
+          </w:p>
+        </w:tc>
+        <w:tc>
+          <w:tcPr>
+            <w:tcW w:w="1036" w:type="dxa"/>
+            <w:vAlign w:val="center"/>
+          </w:tcPr>
+          <w:p>
+            <w:pPr>
+              <w:jc w:val="both"/>
+              <w:rPr>
+                <w:rFonts w:ascii="Arial" w:hAnsi="Arial" w:cs="Arial"/>
+                <w:sz w:val="20"/>
+                <w:szCs w:val="24"/>
+              </w:rPr>
+            </w:pPr>
+            <w:r>
+              <w:rPr>
+                <w:rFonts w:ascii="Arial" w:hAnsi="Arial" w:cs="Arial"/>
+                <w:sz w:val="20"/>
+                <w:szCs w:val="24"/>
+              </w:rPr>
+              <w:t>U$ 192</w:t>
+            </w:r>
+          </w:p>
+        </w:tc>
+      </w:tr>
+    </w:tbl>
+    <w:p>
+      <w:pPr>
+        <w:jc w:val="both"/>
+        <w:rPr>
+          <w:rFonts w:ascii="Arial" w:hAnsi="Arial" w:cs="Arial"/>
+          <w:color w:val="000000" w:themeColor="text1"/>
+          <w:sz w:val="24"/>
+          <w:szCs w:val="24"/>
+        </w:rPr>
+      </w:pPr>
+    </w:p>
+    <w:p>
+      <w:pPr>
+        <w:jc w:val="both"/>
+        <w:rPr>
+          <w:rFonts w:ascii="Arial" w:hAnsi="Arial" w:cs="Arial"/>
+          <w:sz w:val="24"/>
+          <w:szCs w:val="24"/>
+        </w:rPr>
+      </w:pPr>
+    </w:p>
+    <w:p>
+      <w:pPr>
+        <w:jc w:val="both"/>
+        <w:rPr>
+          <w:rFonts w:ascii="Arial" w:hAnsi="Arial" w:cs="Arial"/>
+          <w:sz w:val="24"/>
+          <w:szCs w:val="24"/>
+        </w:rPr>
+      </w:pPr>
     </w:p>
     <w:sectPr>
       <w:pgSz w:w="11906" w:h="16838"/>
@@ -2829,6 +8140,232 @@
     </w:lvl>
   </w:abstractNum>
   <w:abstractNum w:abstractNumId="2">
+    <w:nsid w:val="26205C85"/>
+    <w:multiLevelType w:val="hybridMultilevel"/>
+    <w:tmpl w:val="DCEABB08"/>
+    <w:lvl w:ilvl="0" w:tplc="4C0A0001">
+      <w:start w:val="1"/>
+      <w:numFmt w:val="bullet"/>
+      <w:lvlText w:val=""/>
+      <w:lvlJc w:val="left"/>
+      <w:pPr>
+        <w:ind w:left="360" w:hanging="360"/>
+      </w:pPr>
+      <w:rPr>
+        <w:rFonts w:ascii="Symbol" w:hAnsi="Symbol" w:hint="default"/>
+      </w:rPr>
+    </w:lvl>
+    <w:lvl w:ilvl="1" w:tplc="4C0A0003" w:tentative="1">
+      <w:start w:val="1"/>
+      <w:numFmt w:val="bullet"/>
+      <w:lvlText w:val="o"/>
+      <w:lvlJc w:val="left"/>
+      <w:pPr>
+        <w:ind w:left="1440" w:hanging="360"/>
+      </w:pPr>
+      <w:rPr>
+        <w:rFonts w:ascii="Courier New" w:hAnsi="Courier New" w:cs="Courier New" w:hint="default"/>
+      </w:rPr>
+    </w:lvl>
+    <w:lvl w:ilvl="2" w:tplc="4C0A0005" w:tentative="1">
+      <w:start w:val="1"/>
+      <w:numFmt w:val="bullet"/>
+      <w:lvlText w:val=""/>
+      <w:lvlJc w:val="left"/>
+      <w:pPr>
+        <w:ind w:left="2160" w:hanging="360"/>
+      </w:pPr>
+      <w:rPr>
+        <w:rFonts w:ascii="Wingdings" w:hAnsi="Wingdings" w:hint="default"/>
+      </w:rPr>
+    </w:lvl>
+    <w:lvl w:ilvl="3" w:tplc="4C0A0001" w:tentative="1">
+      <w:start w:val="1"/>
+      <w:numFmt w:val="bullet"/>
+      <w:lvlText w:val=""/>
+      <w:lvlJc w:val="left"/>
+      <w:pPr>
+        <w:ind w:left="2880" w:hanging="360"/>
+      </w:pPr>
+      <w:rPr>
+        <w:rFonts w:ascii="Symbol" w:hAnsi="Symbol" w:hint="default"/>
+      </w:rPr>
+    </w:lvl>
+    <w:lvl w:ilvl="4" w:tplc="4C0A0003" w:tentative="1">
+      <w:start w:val="1"/>
+      <w:numFmt w:val="bullet"/>
+      <w:lvlText w:val="o"/>
+      <w:lvlJc w:val="left"/>
+      <w:pPr>
+        <w:ind w:left="3600" w:hanging="360"/>
+      </w:pPr>
+      <w:rPr>
+        <w:rFonts w:ascii="Courier New" w:hAnsi="Courier New" w:cs="Courier New" w:hint="default"/>
+      </w:rPr>
+    </w:lvl>
+    <w:lvl w:ilvl="5" w:tplc="4C0A0005" w:tentative="1">
+      <w:start w:val="1"/>
+      <w:numFmt w:val="bullet"/>
+      <w:lvlText w:val=""/>
+      <w:lvlJc w:val="left"/>
+      <w:pPr>
+        <w:ind w:left="4320" w:hanging="360"/>
+      </w:pPr>
+      <w:rPr>
+        <w:rFonts w:ascii="Wingdings" w:hAnsi="Wingdings" w:hint="default"/>
+      </w:rPr>
+    </w:lvl>
+    <w:lvl w:ilvl="6" w:tplc="4C0A0001" w:tentative="1">
+      <w:start w:val="1"/>
+      <w:numFmt w:val="bullet"/>
+      <w:lvlText w:val=""/>
+      <w:lvlJc w:val="left"/>
+      <w:pPr>
+        <w:ind w:left="5040" w:hanging="360"/>
+      </w:pPr>
+      <w:rPr>
+        <w:rFonts w:ascii="Symbol" w:hAnsi="Symbol" w:hint="default"/>
+      </w:rPr>
+    </w:lvl>
+    <w:lvl w:ilvl="7" w:tplc="4C0A0003" w:tentative="1">
+      <w:start w:val="1"/>
+      <w:numFmt w:val="bullet"/>
+      <w:lvlText w:val="o"/>
+      <w:lvlJc w:val="left"/>
+      <w:pPr>
+        <w:ind w:left="5760" w:hanging="360"/>
+      </w:pPr>
+      <w:rPr>
+        <w:rFonts w:ascii="Courier New" w:hAnsi="Courier New" w:cs="Courier New" w:hint="default"/>
+      </w:rPr>
+    </w:lvl>
+    <w:lvl w:ilvl="8" w:tplc="4C0A0005" w:tentative="1">
+      <w:start w:val="1"/>
+      <w:numFmt w:val="bullet"/>
+      <w:lvlText w:val=""/>
+      <w:lvlJc w:val="left"/>
+      <w:pPr>
+        <w:ind w:left="6480" w:hanging="360"/>
+      </w:pPr>
+      <w:rPr>
+        <w:rFonts w:ascii="Wingdings" w:hAnsi="Wingdings" w:hint="default"/>
+      </w:rPr>
+    </w:lvl>
+  </w:abstractNum>
+  <w:abstractNum w:abstractNumId="3">
+    <w:nsid w:val="2C2A7449"/>
+    <w:multiLevelType w:val="hybridMultilevel"/>
+    <w:tmpl w:val="E37CD078"/>
+    <w:lvl w:ilvl="0" w:tplc="4C0A0001">
+      <w:start w:val="1"/>
+      <w:numFmt w:val="bullet"/>
+      <w:lvlText w:val=""/>
+      <w:lvlJc w:val="left"/>
+      <w:pPr>
+        <w:ind w:left="360" w:hanging="360"/>
+      </w:pPr>
+      <w:rPr>
+        <w:rFonts w:ascii="Symbol" w:hAnsi="Symbol" w:hint="default"/>
+      </w:rPr>
+    </w:lvl>
+    <w:lvl w:ilvl="1" w:tplc="4C0A0003" w:tentative="1">
+      <w:start w:val="1"/>
+      <w:numFmt w:val="bullet"/>
+      <w:lvlText w:val="o"/>
+      <w:lvlJc w:val="left"/>
+      <w:pPr>
+        <w:ind w:left="1080" w:hanging="360"/>
+      </w:pPr>
+      <w:rPr>
+        <w:rFonts w:ascii="Courier New" w:hAnsi="Courier New" w:cs="Courier New" w:hint="default"/>
+      </w:rPr>
+    </w:lvl>
+    <w:lvl w:ilvl="2" w:tplc="4C0A0005" w:tentative="1">
+      <w:start w:val="1"/>
+      <w:numFmt w:val="bullet"/>
+      <w:lvlText w:val=""/>
+      <w:lvlJc w:val="left"/>
+      <w:pPr>
+        <w:ind w:left="1800" w:hanging="360"/>
+      </w:pPr>
+      <w:rPr>
+        <w:rFonts w:ascii="Wingdings" w:hAnsi="Wingdings" w:hint="default"/>
+      </w:rPr>
+    </w:lvl>
+    <w:lvl w:ilvl="3" w:tplc="4C0A0001" w:tentative="1">
+      <w:start w:val="1"/>
+      <w:numFmt w:val="bullet"/>
+      <w:lvlText w:val=""/>
+      <w:lvlJc w:val="left"/>
+      <w:pPr>
+        <w:ind w:left="2520" w:hanging="360"/>
+      </w:pPr>
+      <w:rPr>
+        <w:rFonts w:ascii="Symbol" w:hAnsi="Symbol" w:hint="default"/>
+      </w:rPr>
+    </w:lvl>
+    <w:lvl w:ilvl="4" w:tplc="4C0A0003" w:tentative="1">
+      <w:start w:val="1"/>
+      <w:numFmt w:val="bullet"/>
+      <w:lvlText w:val="o"/>
+      <w:lvlJc w:val="left"/>
+      <w:pPr>
+        <w:ind w:left="3240" w:hanging="360"/>
+      </w:pPr>
+      <w:rPr>
+        <w:rFonts w:ascii="Courier New" w:hAnsi="Courier New" w:cs="Courier New" w:hint="default"/>
+      </w:rPr>
+    </w:lvl>
+    <w:lvl w:ilvl="5" w:tplc="4C0A0005" w:tentative="1">
+      <w:start w:val="1"/>
+      <w:numFmt w:val="bullet"/>
+      <w:lvlText w:val=""/>
+      <w:lvlJc w:val="left"/>
+      <w:pPr>
+        <w:ind w:left="3960" w:hanging="360"/>
+      </w:pPr>
+      <w:rPr>
+        <w:rFonts w:ascii="Wingdings" w:hAnsi="Wingdings" w:hint="default"/>
+      </w:rPr>
+    </w:lvl>
+    <w:lvl w:ilvl="6" w:tplc="4C0A0001" w:tentative="1">
+      <w:start w:val="1"/>
+      <w:numFmt w:val="bullet"/>
+      <w:lvlText w:val=""/>
+      <w:lvlJc w:val="left"/>
+      <w:pPr>
+        <w:ind w:left="4680" w:hanging="360"/>
+      </w:pPr>
+      <w:rPr>
+        <w:rFonts w:ascii="Symbol" w:hAnsi="Symbol" w:hint="default"/>
+      </w:rPr>
+    </w:lvl>
+    <w:lvl w:ilvl="7" w:tplc="4C0A0003" w:tentative="1">
+      <w:start w:val="1"/>
+      <w:numFmt w:val="bullet"/>
+      <w:lvlText w:val="o"/>
+      <w:lvlJc w:val="left"/>
+      <w:pPr>
+        <w:ind w:left="5400" w:hanging="360"/>
+      </w:pPr>
+      <w:rPr>
+        <w:rFonts w:ascii="Courier New" w:hAnsi="Courier New" w:cs="Courier New" w:hint="default"/>
+      </w:rPr>
+    </w:lvl>
+    <w:lvl w:ilvl="8" w:tplc="4C0A0005" w:tentative="1">
+      <w:start w:val="1"/>
+      <w:numFmt w:val="bullet"/>
+      <w:lvlText w:val=""/>
+      <w:lvlJc w:val="left"/>
+      <w:pPr>
+        <w:ind w:left="6120" w:hanging="360"/>
+      </w:pPr>
+      <w:rPr>
+        <w:rFonts w:ascii="Wingdings" w:hAnsi="Wingdings" w:hint="default"/>
+      </w:rPr>
+    </w:lvl>
+  </w:abstractNum>
+  <w:abstractNum w:abstractNumId="4">
     <w:nsid w:val="41812E08"/>
     <w:multiLevelType w:val="hybridMultilevel"/>
     <w:tmpl w:val="7792801E"/>
@@ -2941,7 +8478,7 @@
       </w:rPr>
     </w:lvl>
   </w:abstractNum>
-  <w:abstractNum w:abstractNumId="3">
+  <w:abstractNum w:abstractNumId="5">
     <w:nsid w:val="43794555"/>
     <w:multiLevelType w:val="hybridMultilevel"/>
     <w:tmpl w:val="1D9A1768"/>
@@ -3054,7 +8591,120 @@
       </w:rPr>
     </w:lvl>
   </w:abstractNum>
-  <w:abstractNum w:abstractNumId="4">
+  <w:abstractNum w:abstractNumId="6">
+    <w:nsid w:val="532034F7"/>
+    <w:multiLevelType w:val="hybridMultilevel"/>
+    <w:tmpl w:val="473A04A0"/>
+    <w:lvl w:ilvl="0" w:tplc="4C0A0001">
+      <w:start w:val="1"/>
+      <w:numFmt w:val="bullet"/>
+      <w:lvlText w:val=""/>
+      <w:lvlJc w:val="left"/>
+      <w:pPr>
+        <w:ind w:left="360" w:hanging="360"/>
+      </w:pPr>
+      <w:rPr>
+        <w:rFonts w:ascii="Symbol" w:hAnsi="Symbol" w:hint="default"/>
+      </w:rPr>
+    </w:lvl>
+    <w:lvl w:ilvl="1" w:tplc="4C0A0003" w:tentative="1">
+      <w:start w:val="1"/>
+      <w:numFmt w:val="bullet"/>
+      <w:lvlText w:val="o"/>
+      <w:lvlJc w:val="left"/>
+      <w:pPr>
+        <w:ind w:left="1080" w:hanging="360"/>
+      </w:pPr>
+      <w:rPr>
+        <w:rFonts w:ascii="Courier New" w:hAnsi="Courier New" w:cs="Courier New" w:hint="default"/>
+      </w:rPr>
+    </w:lvl>
+    <w:lvl w:ilvl="2" w:tplc="4C0A0005" w:tentative="1">
+      <w:start w:val="1"/>
+      <w:numFmt w:val="bullet"/>
+      <w:lvlText w:val=""/>
+      <w:lvlJc w:val="left"/>
+      <w:pPr>
+        <w:ind w:left="1800" w:hanging="360"/>
+      </w:pPr>
+      <w:rPr>
+        <w:rFonts w:ascii="Wingdings" w:hAnsi="Wingdings" w:hint="default"/>
+      </w:rPr>
+    </w:lvl>
+    <w:lvl w:ilvl="3" w:tplc="4C0A0001" w:tentative="1">
+      <w:start w:val="1"/>
+      <w:numFmt w:val="bullet"/>
+      <w:lvlText w:val=""/>
+      <w:lvlJc w:val="left"/>
+      <w:pPr>
+        <w:ind w:left="2520" w:hanging="360"/>
+      </w:pPr>
+      <w:rPr>
+        <w:rFonts w:ascii="Symbol" w:hAnsi="Symbol" w:hint="default"/>
+      </w:rPr>
+    </w:lvl>
+    <w:lvl w:ilvl="4" w:tplc="4C0A0003" w:tentative="1">
+      <w:start w:val="1"/>
+      <w:numFmt w:val="bullet"/>
+      <w:lvlText w:val="o"/>
+      <w:lvlJc w:val="left"/>
+      <w:pPr>
+        <w:ind w:left="3240" w:hanging="360"/>
+      </w:pPr>
+      <w:rPr>
+        <w:rFonts w:ascii="Courier New" w:hAnsi="Courier New" w:cs="Courier New" w:hint="default"/>
+      </w:rPr>
+    </w:lvl>
+    <w:lvl w:ilvl="5" w:tplc="4C0A0005" w:tentative="1">
+      <w:start w:val="1"/>
+      <w:numFmt w:val="bullet"/>
+      <w:lvlText w:val=""/>
+      <w:lvlJc w:val="left"/>
+      <w:pPr>
+        <w:ind w:left="3960" w:hanging="360"/>
+      </w:pPr>
+      <w:rPr>
+        <w:rFonts w:ascii="Wingdings" w:hAnsi="Wingdings" w:hint="default"/>
+      </w:rPr>
+    </w:lvl>
+    <w:lvl w:ilvl="6" w:tplc="4C0A0001" w:tentative="1">
+      <w:start w:val="1"/>
+      <w:numFmt w:val="bullet"/>
+      <w:lvlText w:val=""/>
+      <w:lvlJc w:val="left"/>
+      <w:pPr>
+        <w:ind w:left="4680" w:hanging="360"/>
+      </w:pPr>
+      <w:rPr>
+        <w:rFonts w:ascii="Symbol" w:hAnsi="Symbol" w:hint="default"/>
+      </w:rPr>
+    </w:lvl>
+    <w:lvl w:ilvl="7" w:tplc="4C0A0003" w:tentative="1">
+      <w:start w:val="1"/>
+      <w:numFmt w:val="bullet"/>
+      <w:lvlText w:val="o"/>
+      <w:lvlJc w:val="left"/>
+      <w:pPr>
+        <w:ind w:left="5400" w:hanging="360"/>
+      </w:pPr>
+      <w:rPr>
+        <w:rFonts w:ascii="Courier New" w:hAnsi="Courier New" w:cs="Courier New" w:hint="default"/>
+      </w:rPr>
+    </w:lvl>
+    <w:lvl w:ilvl="8" w:tplc="4C0A0005" w:tentative="1">
+      <w:start w:val="1"/>
+      <w:numFmt w:val="bullet"/>
+      <w:lvlText w:val=""/>
+      <w:lvlJc w:val="left"/>
+      <w:pPr>
+        <w:ind w:left="6120" w:hanging="360"/>
+      </w:pPr>
+      <w:rPr>
+        <w:rFonts w:ascii="Wingdings" w:hAnsi="Wingdings" w:hint="default"/>
+      </w:rPr>
+    </w:lvl>
+  </w:abstractNum>
+  <w:abstractNum w:abstractNumId="7">
     <w:nsid w:val="551A10CF"/>
     <w:multiLevelType w:val="hybridMultilevel"/>
     <w:tmpl w:val="414A0B60"/>
@@ -3167,7 +8817,7 @@
       </w:rPr>
     </w:lvl>
   </w:abstractNum>
-  <w:abstractNum w:abstractNumId="5">
+  <w:abstractNum w:abstractNumId="8">
     <w:nsid w:val="695F419A"/>
     <w:multiLevelType w:val="hybridMultilevel"/>
     <w:tmpl w:val="F22C1F1C"/>
@@ -3280,7 +8930,120 @@
       </w:rPr>
     </w:lvl>
   </w:abstractNum>
-  <w:abstractNum w:abstractNumId="6">
+  <w:abstractNum w:abstractNumId="9">
+    <w:nsid w:val="6A0A5005"/>
+    <w:multiLevelType w:val="hybridMultilevel"/>
+    <w:tmpl w:val="12688356"/>
+    <w:lvl w:ilvl="0" w:tplc="0C0A0001">
+      <w:start w:val="1"/>
+      <w:numFmt w:val="bullet"/>
+      <w:lvlText w:val=""/>
+      <w:lvlJc w:val="left"/>
+      <w:pPr>
+        <w:ind w:left="720" w:hanging="360"/>
+      </w:pPr>
+      <w:rPr>
+        <w:rFonts w:ascii="Symbol" w:hAnsi="Symbol" w:hint="default"/>
+      </w:rPr>
+    </w:lvl>
+    <w:lvl w:ilvl="1" w:tplc="0C0A0003" w:tentative="1">
+      <w:start w:val="1"/>
+      <w:numFmt w:val="bullet"/>
+      <w:lvlText w:val="o"/>
+      <w:lvlJc w:val="left"/>
+      <w:pPr>
+        <w:ind w:left="1440" w:hanging="360"/>
+      </w:pPr>
+      <w:rPr>
+        <w:rFonts w:ascii="Courier New" w:hAnsi="Courier New" w:cs="Courier New" w:hint="default"/>
+      </w:rPr>
+    </w:lvl>
+    <w:lvl w:ilvl="2" w:tplc="0C0A0005" w:tentative="1">
+      <w:start w:val="1"/>
+      <w:numFmt w:val="bullet"/>
+      <w:lvlText w:val=""/>
+      <w:lvlJc w:val="left"/>
+      <w:pPr>
+        <w:ind w:left="2160" w:hanging="360"/>
+      </w:pPr>
+      <w:rPr>
+        <w:rFonts w:ascii="Wingdings" w:hAnsi="Wingdings" w:hint="default"/>
+      </w:rPr>
+    </w:lvl>
+    <w:lvl w:ilvl="3" w:tplc="0C0A0001" w:tentative="1">
+      <w:start w:val="1"/>
+      <w:numFmt w:val="bullet"/>
+      <w:lvlText w:val=""/>
+      <w:lvlJc w:val="left"/>
+      <w:pPr>
+        <w:ind w:left="2880" w:hanging="360"/>
+      </w:pPr>
+      <w:rPr>
+        <w:rFonts w:ascii="Symbol" w:hAnsi="Symbol" w:hint="default"/>
+      </w:rPr>
+    </w:lvl>
+    <w:lvl w:ilvl="4" w:tplc="0C0A0003" w:tentative="1">
+      <w:start w:val="1"/>
+      <w:numFmt w:val="bullet"/>
+      <w:lvlText w:val="o"/>
+      <w:lvlJc w:val="left"/>
+      <w:pPr>
+        <w:ind w:left="3600" w:hanging="360"/>
+      </w:pPr>
+      <w:rPr>
+        <w:rFonts w:ascii="Courier New" w:hAnsi="Courier New" w:cs="Courier New" w:hint="default"/>
+      </w:rPr>
+    </w:lvl>
+    <w:lvl w:ilvl="5" w:tplc="0C0A0005" w:tentative="1">
+      <w:start w:val="1"/>
+      <w:numFmt w:val="bullet"/>
+      <w:lvlText w:val=""/>
+      <w:lvlJc w:val="left"/>
+      <w:pPr>
+        <w:ind w:left="4320" w:hanging="360"/>
+      </w:pPr>
+      <w:rPr>
+        <w:rFonts w:ascii="Wingdings" w:hAnsi="Wingdings" w:hint="default"/>
+      </w:rPr>
+    </w:lvl>
+    <w:lvl w:ilvl="6" w:tplc="0C0A0001" w:tentative="1">
+      <w:start w:val="1"/>
+      <w:numFmt w:val="bullet"/>
+      <w:lvlText w:val=""/>
+      <w:lvlJc w:val="left"/>
+      <w:pPr>
+        <w:ind w:left="5040" w:hanging="360"/>
+      </w:pPr>
+      <w:rPr>
+        <w:rFonts w:ascii="Symbol" w:hAnsi="Symbol" w:hint="default"/>
+      </w:rPr>
+    </w:lvl>
+    <w:lvl w:ilvl="7" w:tplc="0C0A0003" w:tentative="1">
+      <w:start w:val="1"/>
+      <w:numFmt w:val="bullet"/>
+      <w:lvlText w:val="o"/>
+      <w:lvlJc w:val="left"/>
+      <w:pPr>
+        <w:ind w:left="5760" w:hanging="360"/>
+      </w:pPr>
+      <w:rPr>
+        <w:rFonts w:ascii="Courier New" w:hAnsi="Courier New" w:cs="Courier New" w:hint="default"/>
+      </w:rPr>
+    </w:lvl>
+    <w:lvl w:ilvl="8" w:tplc="0C0A0005" w:tentative="1">
+      <w:start w:val="1"/>
+      <w:numFmt w:val="bullet"/>
+      <w:lvlText w:val=""/>
+      <w:lvlJc w:val="left"/>
+      <w:pPr>
+        <w:ind w:left="6480" w:hanging="360"/>
+      </w:pPr>
+      <w:rPr>
+        <w:rFonts w:ascii="Wingdings" w:hAnsi="Wingdings" w:hint="default"/>
+      </w:rPr>
+    </w:lvl>
+  </w:abstractNum>
+  <w:abstractNum w:abstractNumId="10">
     <w:nsid w:val="726258C9"/>
     <w:multiLevelType w:val="hybridMultilevel"/>
     <w:tmpl w:val="DAFED7B2"/>
@@ -3391,28 +9154,129 @@
       <w:rPr>
         <w:rFonts w:ascii="Wingdings" w:hAnsi="Wingdings" w:hint="default"/>
       </w:rPr>
+    </w:lvl>
+  </w:abstractNum>
+  <w:abstractNum w:abstractNumId="11">
+    <w:nsid w:val="758673E6"/>
+    <w:multiLevelType w:val="hybridMultilevel"/>
+    <w:tmpl w:val="FB42B2C2"/>
+    <w:lvl w:ilvl="0" w:tplc="0C0A0011">
+      <w:start w:val="1"/>
+      <w:numFmt w:val="decimal"/>
+      <w:lvlText w:val="%1)"/>
+      <w:lvlJc w:val="left"/>
+      <w:pPr>
+        <w:ind w:left="360" w:hanging="360"/>
+      </w:pPr>
+    </w:lvl>
+    <w:lvl w:ilvl="1" w:tplc="0C0A0019" w:tentative="1">
+      <w:start w:val="1"/>
+      <w:numFmt w:val="lowerLetter"/>
+      <w:lvlText w:val="%2."/>
+      <w:lvlJc w:val="left"/>
+      <w:pPr>
+        <w:ind w:left="1080" w:hanging="360"/>
+      </w:pPr>
+    </w:lvl>
+    <w:lvl w:ilvl="2" w:tplc="0C0A001B" w:tentative="1">
+      <w:start w:val="1"/>
+      <w:numFmt w:val="lowerRoman"/>
+      <w:lvlText w:val="%3."/>
+      <w:lvlJc w:val="right"/>
+      <w:pPr>
+        <w:ind w:left="1800" w:hanging="180"/>
+      </w:pPr>
+    </w:lvl>
+    <w:lvl w:ilvl="3" w:tplc="0C0A000F" w:tentative="1">
+      <w:start w:val="1"/>
+      <w:numFmt w:val="decimal"/>
+      <w:lvlText w:val="%4."/>
+      <w:lvlJc w:val="left"/>
+      <w:pPr>
+        <w:ind w:left="2520" w:hanging="360"/>
+      </w:pPr>
+    </w:lvl>
+    <w:lvl w:ilvl="4" w:tplc="0C0A0019" w:tentative="1">
+      <w:start w:val="1"/>
+      <w:numFmt w:val="lowerLetter"/>
+      <w:lvlText w:val="%5."/>
+      <w:lvlJc w:val="left"/>
+      <w:pPr>
+        <w:ind w:left="3240" w:hanging="360"/>
+      </w:pPr>
+    </w:lvl>
+    <w:lvl w:ilvl="5" w:tplc="0C0A001B" w:tentative="1">
+      <w:start w:val="1"/>
+      <w:numFmt w:val="lowerRoman"/>
+      <w:lvlText w:val="%6."/>
+      <w:lvlJc w:val="right"/>
+      <w:pPr>
+        <w:ind w:left="3960" w:hanging="180"/>
+      </w:pPr>
+    </w:lvl>
+    <w:lvl w:ilvl="6" w:tplc="0C0A000F" w:tentative="1">
+      <w:start w:val="1"/>
+      <w:numFmt w:val="decimal"/>
+      <w:lvlText w:val="%7."/>
+      <w:lvlJc w:val="left"/>
+      <w:pPr>
+        <w:ind w:left="4680" w:hanging="360"/>
+      </w:pPr>
+    </w:lvl>
+    <w:lvl w:ilvl="7" w:tplc="0C0A0019" w:tentative="1">
+      <w:start w:val="1"/>
+      <w:numFmt w:val="lowerLetter"/>
+      <w:lvlText w:val="%8."/>
+      <w:lvlJc w:val="left"/>
+      <w:pPr>
+        <w:ind w:left="5400" w:hanging="360"/>
+      </w:pPr>
+    </w:lvl>
+    <w:lvl w:ilvl="8" w:tplc="0C0A001B" w:tentative="1">
+      <w:start w:val="1"/>
+      <w:numFmt w:val="lowerRoman"/>
+      <w:lvlText w:val="%9."/>
+      <w:lvlJc w:val="right"/>
+      <w:pPr>
+        <w:ind w:left="6120" w:hanging="180"/>
+      </w:pPr>
     </w:lvl>
   </w:abstractNum>
   <w:num w:numId="1">
     <w:abstractNumId w:val="0"/>
   </w:num>
   <w:num w:numId="2">
-    <w:abstractNumId w:val="4"/>
+    <w:abstractNumId w:val="7"/>
   </w:num>
   <w:num w:numId="3">
     <w:abstractNumId w:val="1"/>
   </w:num>
   <w:num w:numId="4">
+    <w:abstractNumId w:val="5"/>
+  </w:num>
+  <w:num w:numId="5">
+    <w:abstractNumId w:val="10"/>
+  </w:num>
+  <w:num w:numId="6">
+    <w:abstractNumId w:val="4"/>
+  </w:num>
+  <w:num w:numId="7">
+    <w:abstractNumId w:val="8"/>
+  </w:num>
+  <w:num w:numId="8">
+    <w:abstractNumId w:val="9"/>
+  </w:num>
+  <w:num w:numId="9">
+    <w:abstractNumId w:val="6"/>
+  </w:num>
+  <w:num w:numId="10">
+    <w:abstractNumId w:val="2"/>
+  </w:num>
+  <w:num w:numId="11">
     <w:abstractNumId w:val="3"/>
   </w:num>
-  <w:num w:numId="5">
-    <w:abstractNumId w:val="6"/>
-  </w:num>
-  <w:num w:numId="6">
-    <w:abstractNumId w:val="2"/>
-  </w:num>
-  <w:num w:numId="7">
-    <w:abstractNumId w:val="5"/>
+  <w:num w:numId="12">
+    <w:abstractNumId w:val="11"/>
   </w:num>
 </w:numbering>
 </file>
@@ -3879,6 +9743,32 @@
       <w:szCs w:val="18"/>
     </w:rPr>
   </w:style>
+  <w:style w:type="table" w:styleId="Tablaconcuadrcula">
+    <w:name w:val="Table Grid"/>
+    <w:basedOn w:val="Tablanormal"/>
+    <w:uiPriority w:val="39"/>
+    <w:rsid w:val="00850C87"/>
+    <w:pPr>
+      <w:spacing w:after="0" w:line="240" w:lineRule="auto"/>
+    </w:pPr>
+    <w:tblPr>
+      <w:tblInd w:w="0" w:type="dxa"/>
+      <w:tblBorders>
+        <w:top w:val="single" w:sz="4" w:space="0" w:color="auto"/>
+        <w:left w:val="single" w:sz="4" w:space="0" w:color="auto"/>
+        <w:bottom w:val="single" w:sz="4" w:space="0" w:color="auto"/>
+        <w:right w:val="single" w:sz="4" w:space="0" w:color="auto"/>
+        <w:insideH w:val="single" w:sz="4" w:space="0" w:color="auto"/>
+        <w:insideV w:val="single" w:sz="4" w:space="0" w:color="auto"/>
+      </w:tblBorders>
+      <w:tblCellMar>
+        <w:top w:w="0" w:type="dxa"/>
+        <w:left w:w="108" w:type="dxa"/>
+        <w:bottom w:w="0" w:type="dxa"/>
+        <w:right w:w="108" w:type="dxa"/>
+      </w:tblCellMar>
+    </w:tblPr>
+  </w:style>
 </w:styles>
 </file>
 
@@ -4141,4 +10031,16 @@
     </a:ext>
   </a:extLst>
 </a:theme>
+</file>
+
+<file path=customXml/item1.xml><?xml version="1.0" encoding="utf-8"?>
+<b:Sources xmlns:b="http://schemas.openxmlformats.org/officeDocument/2006/bibliography" xmlns="http://schemas.openxmlformats.org/officeDocument/2006/bibliography" SelectedStyle="\APASixthEditionOfficeOnline.xsl" StyleName="APA" Version="6"/>
+</file>
+
+<file path=customXml/itemProps1.xml><?xml version="1.0" encoding="utf-8"?>
+<ds:datastoreItem xmlns:ds="http://schemas.openxmlformats.org/officeDocument/2006/customXml" ds:itemID="{427B6D9D-CDEF-4097-B82D-DF1312DA9EA6}">
+  <ds:schemaRefs>
+    <ds:schemaRef ds:uri="http://schemas.openxmlformats.org/officeDocument/2006/bibliography"/>
+  </ds:schemaRefs>
+</ds:datastoreItem>
 </file>